--- a/assets/TechnicalWritingSamples/Introduction to AWS Instances.docx
+++ b/assets/TechnicalWritingSamples/Introduction to AWS Instances.docx
@@ -1227,7 +1227,7 @@
               <w:rPr>
                 <w:webHidden/>
               </w:rPr>
-              <w:t>11</w:t>
+              <w:t>10</w:t>
             </w:r>
             <w:r>
               <w:rPr>
@@ -1291,7 +1291,7 @@
               <w:rPr>
                 <w:webHidden/>
               </w:rPr>
-              <w:t>11</w:t>
+              <w:t>10</w:t>
             </w:r>
             <w:r>
               <w:rPr>
@@ -6173,12 +6173,49 @@
         </w:rPr>
         <w:fldChar w:fldCharType="separate"/>
       </w:r>
-      <w:r>
+    </w:p>
+    <w:p>
+      <w:pPr>
+        <w:pStyle w:val="ListParagraph"/>
+        <w:numPr>
+          <w:ilvl w:val="0"/>
+          <w:numId w:val="18"/>
+        </w:numPr>
         <w:rPr>
           <w:b/>
           <w:bCs/>
         </w:rPr>
-        <w:t>Creating a Windows Server</w:t>
+      </w:pPr>
+      <w:r>
+        <w:rPr>
+          <w:b/>
+          <w:bCs/>
+        </w:rPr>
+        <w:br w:type="page"/>
+      </w:r>
+    </w:p>
+    <w:p>
+      <w:pPr>
+        <w:pStyle w:val="ListParagraph"/>
+        <w:numPr>
+          <w:ilvl w:val="0"/>
+          <w:numId w:val="18"/>
+        </w:numPr>
+        <w:rPr>
+          <w:b/>
+          <w:bCs/>
+        </w:rPr>
+      </w:pPr>
+      <w:r>
+        <w:rPr>
+          <w:b/>
+          <w:bCs/>
+        </w:rPr>
+        <w:lastRenderedPageBreak/>
+        <w:t xml:space="preserve">Creating a </w:t>
+      </w:r>
+      <w:r>
+        <w:t>Windows Server</w:t>
       </w:r>
       <w:r>
         <w:t xml:space="preserve"> </w:t>
@@ -6540,7 +6577,6 @@
     </w:p>
     <w:p>
       <w:r>
-        <w:lastRenderedPageBreak/>
         <w:t xml:space="preserve">Feel free to play around by browsing the internet, running an application, or hosting a server. When finished, click the </w:t>
       </w:r>
       <w:r>
@@ -6656,7 +6692,14 @@
         <w:rPr>
           <w:rFonts w:cstheme="minorHAnsi"/>
         </w:rPr>
-        <w:t>Instances are a great option for server hosting because they eliminate hardware costs and provide advanced network, configuration, and auto-recovery features. You now know the basics of instances and how to navigate AWS and EC2 to create, configure, and connect to an instance.</w:t>
+        <w:t xml:space="preserve">Instances are a great option for server hosting because they eliminate hardware costs and provide advanced network, configuration, and auto-recovery features. You now </w:t>
+      </w:r>
+      <w:r>
+        <w:rPr>
+          <w:rFonts w:cstheme="minorHAnsi"/>
+        </w:rPr>
+        <w:lastRenderedPageBreak/>
+        <w:t>know the basics of instances and how to navigate AWS and EC2 to create, configure, and connect to an instance.</w:t>
       </w:r>
     </w:p>
     <w:p>
@@ -10529,9 +10572,9 @@
   </w:compat>
   <w:rsids>
     <w:rsidRoot w:val="00732FF7"/>
+    <w:rsid w:val="000E160A"/>
     <w:rsid w:val="00732FF7"/>
     <w:rsid w:val="00734DA1"/>
-    <w:rsid w:val="0076267F"/>
     <w:rsid w:val="00AE0660"/>
   </w:rsids>
   <m:mathPr>

--- a/assets/TechnicalWritingSamples/Introduction to AWS Instances.docx
+++ b/assets/TechnicalWritingSamples/Introduction to AWS Instances.docx
@@ -283,7 +283,7 @@
                   </wp:anchor>
                 </w:drawing>
               </mc:Choice>
-              <mc:Fallback xmlns:w16du="http://schemas.microsoft.com/office/word/2023/wordml/word16du">
+              <mc:Fallback>
                 <w:pict>
                   <v:group w14:anchorId="438B34EC" id="Group 62" o:spid="_x0000_s1026" style="position:absolute;margin-left:0;margin-top:0;width:540.55pt;height:718.4pt;z-index:-251635707;mso-width-percent:882;mso-height-percent:909;mso-position-horizontal:center;mso-position-horizontal-relative:page;mso-position-vertical:center;mso-position-vertical-relative:page;mso-width-percent:882;mso-height-percent:909" coordsize="68648,91235" o:gfxdata="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">
                     <v:rect id="Rectangle 194" o:spid="_x0000_s1027" style="position:absolute;width:68580;height:13716;visibility:visible;mso-wrap-style:square;v-text-anchor:middle" o:gfxdata="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" fillcolor="#8eaadb [1940]" stroked="f" strokeweight="1pt"/>
@@ -301,7 +301,6 @@
                               <w:dataBinding w:prefixMappings="xmlns:ns0='http://purl.org/dc/elements/1.1/' xmlns:ns1='http://schemas.openxmlformats.org/package/2006/metadata/core-properties' " w:xpath="/ns1:coreProperties[1]/ns0:creator[1]" w:storeItemID="{6C3C8BC8-F283-45AE-878A-BAB7291924A1}"/>
                               <w:text/>
                             </w:sdtPr>
-                            <w:sdtEndPr/>
                             <w:sdtContent>
                               <w:p>
                                 <w:pPr>
@@ -370,7 +369,6 @@
                               <w:dataBinding w:prefixMappings="xmlns:ns0='http://purl.org/dc/elements/1.1/' xmlns:ns1='http://schemas.openxmlformats.org/package/2006/metadata/core-properties' " w:xpath="/ns1:coreProperties[1]/ns0:title[1]" w:storeItemID="{6C3C8BC8-F283-45AE-878A-BAB7291924A1}"/>
                               <w:text/>
                             </w:sdtPr>
-                            <w:sdtEndPr/>
                             <w:sdtContent>
                               <w:p>
                                 <w:pPr>
@@ -1456,7 +1454,6 @@
     <w:p>
       <w:pPr>
         <w:pStyle w:val="Heading2"/>
-        <w:spacing w:line="240" w:lineRule="auto"/>
         <w:rPr>
           <w:rFonts w:asciiTheme="minorHAnsi" w:hAnsiTheme="minorHAnsi" w:cstheme="minorHAnsi"/>
         </w:rPr>
@@ -2524,133 +2521,14 @@
         <w:rPr>
           <w:noProof/>
         </w:rPr>
-        <mc:AlternateContent>
-          <mc:Choice Requires="wps">
-            <w:drawing>
-              <wp:anchor distT="0" distB="0" distL="114300" distR="114300" simplePos="0" relativeHeight="251666437" behindDoc="0" locked="0" layoutInCell="1" allowOverlap="1" wp14:anchorId="2AC4A511" wp14:editId="1997C2E7">
-                <wp:simplePos x="0" y="0"/>
-                <wp:positionH relativeFrom="column">
-                  <wp:posOffset>105410</wp:posOffset>
-                </wp:positionH>
-                <wp:positionV relativeFrom="paragraph">
-                  <wp:posOffset>2872740</wp:posOffset>
-                </wp:positionV>
-                <wp:extent cx="5769610" cy="177800"/>
-                <wp:effectExtent l="0" t="0" r="2540" b="0"/>
-                <wp:wrapTopAndBottom/>
-                <wp:docPr id="1503636267" name="Text Box 1"/>
-                <wp:cNvGraphicFramePr/>
-                <a:graphic xmlns:a="http://schemas.openxmlformats.org/drawingml/2006/main">
-                  <a:graphicData uri="http://schemas.microsoft.com/office/word/2010/wordprocessingShape">
-                    <wps:wsp>
-                      <wps:cNvSpPr txBox="1"/>
-                      <wps:spPr>
-                        <a:xfrm>
-                          <a:off x="0" y="0"/>
-                          <a:ext cx="5769610" cy="177800"/>
-                        </a:xfrm>
-                        <a:prstGeom prst="rect">
-                          <a:avLst/>
-                        </a:prstGeom>
-                        <a:solidFill>
-                          <a:prstClr val="white"/>
-                        </a:solidFill>
-                        <a:ln>
-                          <a:noFill/>
-                        </a:ln>
-                      </wps:spPr>
-                      <wps:txbx>
-                        <w:txbxContent>
-                          <w:p>
-                            <w:pPr>
-                              <w:pStyle w:val="Caption"/>
-                              <w:rPr>
-                                <w:noProof/>
-                              </w:rPr>
-                            </w:pPr>
-                            <w:r>
-                              <w:t xml:space="preserve">Figure </w:t>
-                            </w:r>
-                            <w:fldSimple w:instr=" SEQ Figure \* ARABIC ">
-                              <w:r>
-                                <w:rPr>
-                                  <w:noProof/>
-                                </w:rPr>
-                                <w:t>1</w:t>
-                              </w:r>
-                            </w:fldSimple>
-                            <w:r>
-                              <w:t>: EC2 Dashboard</w:t>
-                            </w:r>
-                          </w:p>
-                        </w:txbxContent>
-                      </wps:txbx>
-                      <wps:bodyPr rot="0" spcFirstLastPara="0" vertOverflow="overflow" horzOverflow="overflow" vert="horz" wrap="square" lIns="0" tIns="0" rIns="0" bIns="0" numCol="1" spcCol="0" rtlCol="0" fromWordArt="0" anchor="t" anchorCtr="0" forceAA="0" compatLnSpc="1">
-                        <a:prstTxWarp prst="textNoShape">
-                          <a:avLst/>
-                        </a:prstTxWarp>
-                        <a:noAutofit/>
-                      </wps:bodyPr>
-                    </wps:wsp>
-                  </a:graphicData>
-                </a:graphic>
-                <wp14:sizeRelV relativeFrom="margin">
-                  <wp14:pctHeight>0</wp14:pctHeight>
-                </wp14:sizeRelV>
-              </wp:anchor>
-            </w:drawing>
-          </mc:Choice>
-          <mc:Fallback>
-            <w:pict>
-              <v:shapetype w14:anchorId="2AC4A511" id="_x0000_t202" coordsize="21600,21600" o:spt="202" path="m,l,21600r21600,l21600,xe">
-                <v:stroke joinstyle="miter"/>
-                <v:path gradientshapeok="t" o:connecttype="rect"/>
-              </v:shapetype>
-              <v:shape id="Text Box 1" o:spid="_x0000_s1030" type="#_x0000_t202" style="position:absolute;left:0;text-align:left;margin-left:8.3pt;margin-top:226.2pt;width:454.3pt;height:14pt;z-index:251666437;visibility:visible;mso-wrap-style:square;mso-height-percent:0;mso-wrap-distance-left:9pt;mso-wrap-distance-top:0;mso-wrap-distance-right:9pt;mso-wrap-distance-bottom:0;mso-position-horizontal:absolute;mso-position-horizontal-relative:text;mso-position-vertical:absolute;mso-position-vertical-relative:text;mso-height-percent:0;mso-height-relative:margin;v-text-anchor:top" o:gfxdata="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" stroked="f">
-                <v:textbox inset="0,0,0,0">
-                  <w:txbxContent>
-                    <w:p>
-                      <w:pPr>
-                        <w:pStyle w:val="Caption"/>
-                        <w:rPr>
-                          <w:noProof/>
-                        </w:rPr>
-                      </w:pPr>
-                      <w:r>
-                        <w:t xml:space="preserve">Figure </w:t>
-                      </w:r>
-                      <w:fldSimple w:instr=" SEQ Figure \* ARABIC ">
-                        <w:r>
-                          <w:rPr>
-                            <w:noProof/>
-                          </w:rPr>
-                          <w:t>1</w:t>
-                        </w:r>
-                      </w:fldSimple>
-                      <w:r>
-                        <w:t>: EC2 Dashboard</w:t>
-                      </w:r>
-                    </w:p>
-                  </w:txbxContent>
-                </v:textbox>
-                <w10:wrap type="topAndBottom"/>
-              </v:shape>
-            </w:pict>
-          </mc:Fallback>
-        </mc:AlternateContent>
-      </w:r>
-      <w:r>
-        <w:rPr>
-          <w:noProof/>
-        </w:rPr>
         <w:drawing>
-          <wp:anchor distT="91440" distB="91440" distL="114300" distR="114300" simplePos="0" relativeHeight="251662341" behindDoc="0" locked="0" layoutInCell="1" allowOverlap="1" wp14:anchorId="47049AEA" wp14:editId="2887303B">
+          <wp:anchor distT="91440" distB="91440" distL="114300" distR="114300" simplePos="0" relativeHeight="251662341" behindDoc="0" locked="0" layoutInCell="1" allowOverlap="1" wp14:anchorId="47049AEA" wp14:editId="4493EC5B">
             <wp:simplePos x="0" y="0"/>
             <wp:positionH relativeFrom="column">
-              <wp:posOffset>103505</wp:posOffset>
+              <wp:posOffset>107923</wp:posOffset>
             </wp:positionH>
             <wp:positionV relativeFrom="paragraph">
-              <wp:posOffset>320675</wp:posOffset>
+              <wp:posOffset>525145</wp:posOffset>
             </wp:positionV>
             <wp:extent cx="5769864" cy="2551176"/>
             <wp:effectExtent l="19050" t="19050" r="21590" b="20955"/>
@@ -2711,6 +2589,151 @@
       </w:r>
       <w:r>
         <w:rPr>
+          <w:noProof/>
+        </w:rPr>
+        <mc:AlternateContent>
+          <mc:Choice Requires="wps">
+            <w:drawing>
+              <wp:anchor distT="0" distB="0" distL="114300" distR="114300" simplePos="0" relativeHeight="251666437" behindDoc="0" locked="0" layoutInCell="1" allowOverlap="1" wp14:anchorId="2AC4A511" wp14:editId="412B3F18">
+                <wp:simplePos x="0" y="0"/>
+                <wp:positionH relativeFrom="column">
+                  <wp:posOffset>105410</wp:posOffset>
+                </wp:positionH>
+                <wp:positionV relativeFrom="paragraph">
+                  <wp:posOffset>3164205</wp:posOffset>
+                </wp:positionV>
+                <wp:extent cx="5769610" cy="177800"/>
+                <wp:effectExtent l="0" t="0" r="2540" b="0"/>
+                <wp:wrapTopAndBottom/>
+                <wp:docPr id="1503636267" name="Text Box 1"/>
+                <wp:cNvGraphicFramePr/>
+                <a:graphic xmlns:a="http://schemas.openxmlformats.org/drawingml/2006/main">
+                  <a:graphicData uri="http://schemas.microsoft.com/office/word/2010/wordprocessingShape">
+                    <wps:wsp>
+                      <wps:cNvSpPr txBox="1"/>
+                      <wps:spPr>
+                        <a:xfrm>
+                          <a:off x="0" y="0"/>
+                          <a:ext cx="5769610" cy="177800"/>
+                        </a:xfrm>
+                        <a:prstGeom prst="rect">
+                          <a:avLst/>
+                        </a:prstGeom>
+                        <a:solidFill>
+                          <a:prstClr val="white"/>
+                        </a:solidFill>
+                        <a:ln>
+                          <a:noFill/>
+                        </a:ln>
+                      </wps:spPr>
+                      <wps:txbx>
+                        <w:txbxContent>
+                          <w:p>
+                            <w:pPr>
+                              <w:pStyle w:val="Caption"/>
+                              <w:rPr>
+                                <w:noProof/>
+                              </w:rPr>
+                            </w:pPr>
+                            <w:r>
+                              <w:t xml:space="preserve">Figure </w:t>
+                            </w:r>
+                            <w:r>
+                              <w:fldChar w:fldCharType="begin"/>
+                            </w:r>
+                            <w:r>
+                              <w:instrText xml:space="preserve"> SEQ Figure \* ARABIC </w:instrText>
+                            </w:r>
+                            <w:r>
+                              <w:fldChar w:fldCharType="separate"/>
+                            </w:r>
+                            <w:r>
+                              <w:rPr>
+                                <w:noProof/>
+                              </w:rPr>
+                              <w:t>1</w:t>
+                            </w:r>
+                            <w:r>
+                              <w:rPr>
+                                <w:noProof/>
+                              </w:rPr>
+                              <w:fldChar w:fldCharType="end"/>
+                            </w:r>
+                            <w:r>
+                              <w:t>: EC2 Dashboard</w:t>
+                            </w:r>
+                          </w:p>
+                        </w:txbxContent>
+                      </wps:txbx>
+                      <wps:bodyPr rot="0" spcFirstLastPara="0" vertOverflow="overflow" horzOverflow="overflow" vert="horz" wrap="square" lIns="0" tIns="0" rIns="0" bIns="0" numCol="1" spcCol="0" rtlCol="0" fromWordArt="0" anchor="t" anchorCtr="0" forceAA="0" compatLnSpc="1">
+                        <a:prstTxWarp prst="textNoShape">
+                          <a:avLst/>
+                        </a:prstTxWarp>
+                        <a:noAutofit/>
+                      </wps:bodyPr>
+                    </wps:wsp>
+                  </a:graphicData>
+                </a:graphic>
+                <wp14:sizeRelV relativeFrom="margin">
+                  <wp14:pctHeight>0</wp14:pctHeight>
+                </wp14:sizeRelV>
+              </wp:anchor>
+            </w:drawing>
+          </mc:Choice>
+          <mc:Fallback>
+            <w:pict>
+              <v:shapetype w14:anchorId="2AC4A511" id="_x0000_t202" coordsize="21600,21600" o:spt="202" path="m,l,21600r21600,l21600,xe">
+                <v:stroke joinstyle="miter"/>
+                <v:path gradientshapeok="t" o:connecttype="rect"/>
+              </v:shapetype>
+              <v:shape id="Text Box 1" o:spid="_x0000_s1030" type="#_x0000_t202" style="position:absolute;left:0;text-align:left;margin-left:8.3pt;margin-top:249.15pt;width:454.3pt;height:14pt;z-index:251666437;visibility:visible;mso-wrap-style:square;mso-height-percent:0;mso-wrap-distance-left:9pt;mso-wrap-distance-top:0;mso-wrap-distance-right:9pt;mso-wrap-distance-bottom:0;mso-position-horizontal:absolute;mso-position-horizontal-relative:text;mso-position-vertical:absolute;mso-position-vertical-relative:text;mso-height-percent:0;mso-height-relative:margin;v-text-anchor:top" o:gfxdata="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" stroked="f">
+                <v:textbox inset="0,0,0,0">
+                  <w:txbxContent>
+                    <w:p>
+                      <w:pPr>
+                        <w:pStyle w:val="Caption"/>
+                        <w:rPr>
+                          <w:noProof/>
+                        </w:rPr>
+                      </w:pPr>
+                      <w:r>
+                        <w:t xml:space="preserve">Figure </w:t>
+                      </w:r>
+                      <w:r>
+                        <w:fldChar w:fldCharType="begin"/>
+                      </w:r>
+                      <w:r>
+                        <w:instrText xml:space="preserve"> SEQ Figure \* ARABIC </w:instrText>
+                      </w:r>
+                      <w:r>
+                        <w:fldChar w:fldCharType="separate"/>
+                      </w:r>
+                      <w:r>
+                        <w:rPr>
+                          <w:noProof/>
+                        </w:rPr>
+                        <w:t>1</w:t>
+                      </w:r>
+                      <w:r>
+                        <w:rPr>
+                          <w:noProof/>
+                        </w:rPr>
+                        <w:fldChar w:fldCharType="end"/>
+                      </w:r>
+                      <w:r>
+                        <w:t>: EC2 Dashboard</w:t>
+                      </w:r>
+                    </w:p>
+                  </w:txbxContent>
+                </v:textbox>
+                <w10:wrap type="topAndBottom"/>
+              </v:shape>
+            </w:pict>
+          </mc:Fallback>
+        </mc:AlternateContent>
+      </w:r>
+      <w:r>
+        <w:rPr>
           <w:rFonts w:cstheme="minorHAnsi"/>
         </w:rPr>
         <w:t>Type</w:t>
@@ -2852,7 +2875,7 @@
           <w:noProof/>
         </w:rPr>
         <w:drawing>
-          <wp:inline distT="0" distB="0" distL="0" distR="0" wp14:anchorId="689417F1" wp14:editId="5B39DC51">
+          <wp:inline distT="0" distB="0" distL="0" distR="0" wp14:anchorId="689417F1" wp14:editId="7D5EED89">
             <wp:extent cx="218763" cy="141379"/>
             <wp:effectExtent l="0" t="0" r="0" b="0"/>
             <wp:docPr id="1508314572" name="Picture 6" descr="Icon&#10;&#10;Description automatically generated"/>
@@ -3652,7 +3675,7 @@
         </w:rPr>
         <w:lastRenderedPageBreak/>
         <w:drawing>
-          <wp:anchor distT="91440" distB="91440" distL="114300" distR="114300" simplePos="0" relativeHeight="251664389" behindDoc="0" locked="0" layoutInCell="1" allowOverlap="1" wp14:anchorId="6C021A8C" wp14:editId="11A29C9D">
+          <wp:anchor distT="91440" distB="91440" distL="114300" distR="114300" simplePos="0" relativeHeight="251664389" behindDoc="0" locked="0" layoutInCell="1" allowOverlap="1" wp14:anchorId="6C021A8C" wp14:editId="74626238">
             <wp:simplePos x="0" y="0"/>
             <wp:positionH relativeFrom="column">
               <wp:posOffset>2362</wp:posOffset>
@@ -3756,14 +3779,27 @@
                             <w:r>
                               <w:t xml:space="preserve">Figure </w:t>
                             </w:r>
-                            <w:fldSimple w:instr=" SEQ Figure \* ARABIC ">
-                              <w:r>
-                                <w:rPr>
-                                  <w:noProof/>
-                                </w:rPr>
-                                <w:t>2</w:t>
-                              </w:r>
-                            </w:fldSimple>
+                            <w:r>
+                              <w:fldChar w:fldCharType="begin"/>
+                            </w:r>
+                            <w:r>
+                              <w:instrText xml:space="preserve"> SEQ Figure \* ARABIC </w:instrText>
+                            </w:r>
+                            <w:r>
+                              <w:fldChar w:fldCharType="separate"/>
+                            </w:r>
+                            <w:r>
+                              <w:rPr>
+                                <w:noProof/>
+                              </w:rPr>
+                              <w:t>2</w:t>
+                            </w:r>
+                            <w:r>
+                              <w:rPr>
+                                <w:noProof/>
+                              </w:rPr>
+                              <w:fldChar w:fldCharType="end"/>
+                            </w:r>
                             <w:r>
                               <w:t>: Instance page with a new launched instance.</w:t>
                             </w:r>
@@ -3801,14 +3837,27 @@
                       <w:r>
                         <w:t xml:space="preserve">Figure </w:t>
                       </w:r>
-                      <w:fldSimple w:instr=" SEQ Figure \* ARABIC ">
-                        <w:r>
-                          <w:rPr>
-                            <w:noProof/>
-                          </w:rPr>
-                          <w:t>2</w:t>
-                        </w:r>
-                      </w:fldSimple>
+                      <w:r>
+                        <w:fldChar w:fldCharType="begin"/>
+                      </w:r>
+                      <w:r>
+                        <w:instrText xml:space="preserve"> SEQ Figure \* ARABIC </w:instrText>
+                      </w:r>
+                      <w:r>
+                        <w:fldChar w:fldCharType="separate"/>
+                      </w:r>
+                      <w:r>
+                        <w:rPr>
+                          <w:noProof/>
+                        </w:rPr>
+                        <w:t>2</w:t>
+                      </w:r>
+                      <w:r>
+                        <w:rPr>
+                          <w:noProof/>
+                        </w:rPr>
+                        <w:fldChar w:fldCharType="end"/>
+                      </w:r>
                       <w:r>
                         <w:t>: Instance page with a new launched instance.</w:t>
                       </w:r>
@@ -4129,7 +4178,7 @@
           <w:noProof/>
         </w:rPr>
         <w:drawing>
-          <wp:anchor distT="91440" distB="91440" distL="114300" distR="114300" simplePos="0" relativeHeight="251660293" behindDoc="0" locked="0" layoutInCell="1" allowOverlap="1" wp14:anchorId="48D3F944" wp14:editId="2D11FA79">
+          <wp:anchor distT="91440" distB="91440" distL="114300" distR="114300" simplePos="0" relativeHeight="251660293" behindDoc="0" locked="0" layoutInCell="1" allowOverlap="1" wp14:anchorId="48D3F944" wp14:editId="446511A3">
             <wp:simplePos x="0" y="0"/>
             <wp:positionH relativeFrom="column">
               <wp:posOffset>57150</wp:posOffset>
@@ -4244,14 +4293,27 @@
                             <w:r>
                               <w:t xml:space="preserve">Figure </w:t>
                             </w:r>
-                            <w:fldSimple w:instr=" SEQ Figure \* ARABIC ">
-                              <w:r>
-                                <w:rPr>
-                                  <w:noProof/>
-                                </w:rPr>
-                                <w:t>3</w:t>
-                              </w:r>
-                            </w:fldSimple>
+                            <w:r>
+                              <w:fldChar w:fldCharType="begin"/>
+                            </w:r>
+                            <w:r>
+                              <w:instrText xml:space="preserve"> SEQ Figure \* ARABIC </w:instrText>
+                            </w:r>
+                            <w:r>
+                              <w:fldChar w:fldCharType="separate"/>
+                            </w:r>
+                            <w:r>
+                              <w:rPr>
+                                <w:noProof/>
+                              </w:rPr>
+                              <w:t>3</w:t>
+                            </w:r>
+                            <w:r>
+                              <w:rPr>
+                                <w:noProof/>
+                              </w:rPr>
+                              <w:fldChar w:fldCharType="end"/>
+                            </w:r>
                             <w:r>
                               <w:t>: Instance bottom panel showing IP and security details.</w:t>
                             </w:r>
@@ -4288,14 +4350,27 @@
                       <w:r>
                         <w:t xml:space="preserve">Figure </w:t>
                       </w:r>
-                      <w:fldSimple w:instr=" SEQ Figure \* ARABIC ">
-                        <w:r>
-                          <w:rPr>
-                            <w:noProof/>
-                          </w:rPr>
-                          <w:t>3</w:t>
-                        </w:r>
-                      </w:fldSimple>
+                      <w:r>
+                        <w:fldChar w:fldCharType="begin"/>
+                      </w:r>
+                      <w:r>
+                        <w:instrText xml:space="preserve"> SEQ Figure \* ARABIC </w:instrText>
+                      </w:r>
+                      <w:r>
+                        <w:fldChar w:fldCharType="separate"/>
+                      </w:r>
+                      <w:r>
+                        <w:rPr>
+                          <w:noProof/>
+                        </w:rPr>
+                        <w:t>3</w:t>
+                      </w:r>
+                      <w:r>
+                        <w:rPr>
+                          <w:noProof/>
+                        </w:rPr>
+                        <w:fldChar w:fldCharType="end"/>
+                      </w:r>
                       <w:r>
                         <w:t>: Instance bottom panel showing IP and security details.</w:t>
                       </w:r>
@@ -4539,14 +4614,27 @@
                             <w:r>
                               <w:t xml:space="preserve">Figure </w:t>
                             </w:r>
-                            <w:fldSimple w:instr=" SEQ Figure \* ARABIC ">
-                              <w:r>
-                                <w:rPr>
-                                  <w:noProof/>
-                                </w:rPr>
-                                <w:t>4</w:t>
-                              </w:r>
-                            </w:fldSimple>
+                            <w:r>
+                              <w:fldChar w:fldCharType="begin"/>
+                            </w:r>
+                            <w:r>
+                              <w:instrText xml:space="preserve"> SEQ Figure \* ARABIC </w:instrText>
+                            </w:r>
+                            <w:r>
+                              <w:fldChar w:fldCharType="separate"/>
+                            </w:r>
+                            <w:r>
+                              <w:rPr>
+                                <w:noProof/>
+                              </w:rPr>
+                              <w:t>4</w:t>
+                            </w:r>
+                            <w:r>
+                              <w:rPr>
+                                <w:noProof/>
+                              </w:rPr>
+                              <w:fldChar w:fldCharType="end"/>
+                            </w:r>
                             <w:r>
                               <w:t>: Security groups page for launch-wizard-1.</w:t>
                             </w:r>
@@ -4581,14 +4669,27 @@
                       <w:r>
                         <w:t xml:space="preserve">Figure </w:t>
                       </w:r>
-                      <w:fldSimple w:instr=" SEQ Figure \* ARABIC ">
-                        <w:r>
-                          <w:rPr>
-                            <w:noProof/>
-                          </w:rPr>
-                          <w:t>4</w:t>
-                        </w:r>
-                      </w:fldSimple>
+                      <w:r>
+                        <w:fldChar w:fldCharType="begin"/>
+                      </w:r>
+                      <w:r>
+                        <w:instrText xml:space="preserve"> SEQ Figure \* ARABIC </w:instrText>
+                      </w:r>
+                      <w:r>
+                        <w:fldChar w:fldCharType="separate"/>
+                      </w:r>
+                      <w:r>
+                        <w:rPr>
+                          <w:noProof/>
+                        </w:rPr>
+                        <w:t>4</w:t>
+                      </w:r>
+                      <w:r>
+                        <w:rPr>
+                          <w:noProof/>
+                        </w:rPr>
+                        <w:fldChar w:fldCharType="end"/>
+                      </w:r>
                       <w:r>
                         <w:t>: Security groups page for launch-wizard-1.</w:t>
                       </w:r>
@@ -4607,7 +4708,7 @@
           <w:noProof/>
         </w:rPr>
         <w:drawing>
-          <wp:anchor distT="91440" distB="91440" distL="114300" distR="114300" simplePos="0" relativeHeight="251661317" behindDoc="0" locked="0" layoutInCell="1" allowOverlap="1" wp14:anchorId="3C7890C2" wp14:editId="18B6E5D8">
+          <wp:anchor distT="91440" distB="91440" distL="114300" distR="114300" simplePos="0" relativeHeight="251661317" behindDoc="0" locked="0" layoutInCell="1" allowOverlap="1" wp14:anchorId="3C7890C2" wp14:editId="2FC219D0">
             <wp:simplePos x="0" y="0"/>
             <wp:positionH relativeFrom="column">
               <wp:posOffset>92829</wp:posOffset>
@@ -4987,14 +5088,27 @@
       <w:r>
         <w:t xml:space="preserve">Figure </w:t>
       </w:r>
-      <w:fldSimple w:instr=" SEQ Figure \* ARABIC ">
-        <w:r>
-          <w:rPr>
-            <w:noProof/>
-          </w:rPr>
-          <w:t>5</w:t>
-        </w:r>
-      </w:fldSimple>
+      <w:r>
+        <w:fldChar w:fldCharType="begin"/>
+      </w:r>
+      <w:r>
+        <w:instrText xml:space="preserve"> SEQ Figure \* ARABIC </w:instrText>
+      </w:r>
+      <w:r>
+        <w:fldChar w:fldCharType="separate"/>
+      </w:r>
+      <w:r>
+        <w:rPr>
+          <w:noProof/>
+        </w:rPr>
+        <w:t>5</w:t>
+      </w:r>
+      <w:r>
+        <w:rPr>
+          <w:noProof/>
+        </w:rPr>
+        <w:fldChar w:fldCharType="end"/>
+      </w:r>
       <w:r>
         <w:t>: "Request timed out" shows when pinging your instance IP.</w:t>
       </w:r>
@@ -5078,14 +5192,27 @@
                             <w:r>
                               <w:t xml:space="preserve">Figure </w:t>
                             </w:r>
-                            <w:fldSimple w:instr=" SEQ Figure \* ARABIC ">
-                              <w:r>
-                                <w:rPr>
-                                  <w:noProof/>
-                                </w:rPr>
-                                <w:t>6</w:t>
-                              </w:r>
-                            </w:fldSimple>
+                            <w:r>
+                              <w:fldChar w:fldCharType="begin"/>
+                            </w:r>
+                            <w:r>
+                              <w:instrText xml:space="preserve"> SEQ Figure \* ARABIC </w:instrText>
+                            </w:r>
+                            <w:r>
+                              <w:fldChar w:fldCharType="separate"/>
+                            </w:r>
+                            <w:r>
+                              <w:rPr>
+                                <w:noProof/>
+                              </w:rPr>
+                              <w:t>6</w:t>
+                            </w:r>
+                            <w:r>
+                              <w:rPr>
+                                <w:noProof/>
+                              </w:rPr>
+                              <w:fldChar w:fldCharType="end"/>
+                            </w:r>
                             <w:r>
                               <w:t xml:space="preserve">: </w:t>
                             </w:r>
@@ -5132,14 +5259,27 @@
                       <w:r>
                         <w:t xml:space="preserve">Figure </w:t>
                       </w:r>
-                      <w:fldSimple w:instr=" SEQ Figure \* ARABIC ">
-                        <w:r>
-                          <w:rPr>
-                            <w:noProof/>
-                          </w:rPr>
-                          <w:t>6</w:t>
-                        </w:r>
-                      </w:fldSimple>
+                      <w:r>
+                        <w:fldChar w:fldCharType="begin"/>
+                      </w:r>
+                      <w:r>
+                        <w:instrText xml:space="preserve"> SEQ Figure \* ARABIC </w:instrText>
+                      </w:r>
+                      <w:r>
+                        <w:fldChar w:fldCharType="separate"/>
+                      </w:r>
+                      <w:r>
+                        <w:rPr>
+                          <w:noProof/>
+                        </w:rPr>
+                        <w:t>6</w:t>
+                      </w:r>
+                      <w:r>
+                        <w:rPr>
+                          <w:noProof/>
+                        </w:rPr>
+                        <w:fldChar w:fldCharType="end"/>
+                      </w:r>
                       <w:r>
                         <w:t xml:space="preserve">: </w:t>
                       </w:r>
@@ -5167,7 +5307,7 @@
           <w:noProof/>
         </w:rPr>
         <w:drawing>
-          <wp:anchor distT="91440" distB="91440" distL="114300" distR="114300" simplePos="0" relativeHeight="251658245" behindDoc="0" locked="0" layoutInCell="1" allowOverlap="1" wp14:anchorId="4411BC8B" wp14:editId="6A3CB8EE">
+          <wp:anchor distT="91440" distB="91440" distL="114300" distR="114300" simplePos="0" relativeHeight="251658245" behindDoc="0" locked="0" layoutInCell="1" allowOverlap="1" wp14:anchorId="4411BC8B" wp14:editId="2539A6D6">
             <wp:simplePos x="0" y="0"/>
             <wp:positionH relativeFrom="column">
               <wp:posOffset>-80645</wp:posOffset>
@@ -5925,7 +6065,7 @@
           <w:noProof/>
         </w:rPr>
         <w:drawing>
-          <wp:inline distT="0" distB="0" distL="0" distR="0" wp14:anchorId="17DC9780" wp14:editId="571A6F4F">
+          <wp:inline distT="0" distB="0" distL="0" distR="0" wp14:anchorId="17DC9780" wp14:editId="7E5BDCFC">
             <wp:extent cx="129540" cy="178119"/>
             <wp:effectExtent l="0" t="0" r="3810" b="0"/>
             <wp:docPr id="572103391" name="Picture 8"/>
@@ -6047,7 +6187,7 @@
           <w:color w:val="545B64"/>
         </w:rPr>
         <w:drawing>
-          <wp:inline distT="0" distB="0" distL="0" distR="0" wp14:anchorId="080E7962" wp14:editId="73955478">
+          <wp:inline distT="0" distB="0" distL="0" distR="0" wp14:anchorId="080E7962" wp14:editId="65836F90">
             <wp:extent cx="131885" cy="181342"/>
             <wp:effectExtent l="0" t="0" r="1905" b="0"/>
             <wp:docPr id="68286387" name="Picture 9"/>
@@ -6132,7 +6272,19 @@
         <w:rPr>
           <w:rFonts w:cstheme="minorHAnsi"/>
         </w:rPr>
-        <w:t xml:space="preserve"> and open the key-pair .pem file you downloaded in </w:t>
+        <w:t xml:space="preserve"> and open the key-pair .pem file you downloaded in</w:t>
+      </w:r>
+      <w:r>
+        <w:rPr>
+          <w:rFonts w:cstheme="minorHAnsi"/>
+        </w:rPr>
+        <w:t xml:space="preserve"> the</w:t>
+      </w:r>
+      <w:r>
+        <w:rPr>
+          <w:rFonts w:cstheme="minorHAnsi"/>
+        </w:rPr>
+        <w:t xml:space="preserve"> </w:t>
       </w:r>
       <w:r>
         <w:rPr>
@@ -6212,27 +6364,53 @@
           <w:bCs/>
         </w:rPr>
         <w:lastRenderedPageBreak/>
-        <w:t xml:space="preserve">Creating a </w:t>
-      </w:r>
-      <w:r>
-        <w:t>Windows Server</w:t>
-      </w:r>
-      <w:r>
-        <w:t xml:space="preserve"> </w:t>
-      </w:r>
-      <w:r>
-        <w:t>I</w:t>
-      </w:r>
-      <w:r>
-        <w:t>nstance</w:t>
-      </w:r>
-      <w:r>
-        <w:rPr>
-          <w:rFonts w:cstheme="minorHAnsi"/>
+        <w:t xml:space="preserve">Creating </w:t>
+      </w:r>
+      <w:r>
+        <w:t>a</w:t>
+      </w:r>
+      <w:r>
+        <w:rPr>
           <w:b/>
           <w:bCs/>
         </w:rPr>
+        <w:t xml:space="preserve"> </w:t>
+      </w:r>
+      <w:r>
+        <w:t>Windows</w:t>
+      </w:r>
+      <w:r>
+        <w:rPr>
+          <w:b/>
+          <w:bCs/>
+        </w:rPr>
+        <w:t xml:space="preserve"> </w:t>
+      </w:r>
+      <w:r>
+        <w:t>Server</w:t>
+      </w:r>
+      <w:r>
+        <w:t xml:space="preserve"> </w:t>
+      </w:r>
+      <w:r>
+        <w:t>I</w:t>
+      </w:r>
+      <w:r>
+        <w:t>nstance</w:t>
+      </w:r>
+      <w:r>
+        <w:rPr>
+          <w:rFonts w:cstheme="minorHAnsi"/>
+          <w:b/>
+          <w:bCs/>
+        </w:rPr>
         <w:fldChar w:fldCharType="end"/>
+      </w:r>
+      <w:r>
+        <w:rPr>
+          <w:rFonts w:cstheme="minorHAnsi"/>
+        </w:rPr>
+        <w:t xml:space="preserve"> section</w:t>
       </w:r>
       <w:r>
         <w:rPr>
@@ -7031,6 +7209,11 @@
           <w:ilvl w:val="0"/>
           <w:numId w:val="22"/>
         </w:numPr>
+        <w:rPr>
+          <w:rStyle w:val="Hyperlink"/>
+          <w:color w:val="auto"/>
+          <w:u w:val="none"/>
+        </w:rPr>
       </w:pPr>
       <w:hyperlink r:id="rId35" w:history="1">
         <w:r>
@@ -7046,6 +7229,14 @@
           <w:t>to AWS VPC and Subnets</w:t>
         </w:r>
       </w:hyperlink>
+    </w:p>
+    <w:p>
+      <w:pPr>
+        <w:spacing w:after="160"/>
+      </w:pPr>
+      <w:r>
+        <w:t xml:space="preserve"> </w:t>
+      </w:r>
     </w:p>
     <w:sectPr>
       <w:pgSz w:w="12240" w:h="15840"/>
@@ -9915,11 +10106,11 @@
     <w:uiPriority w:val="9"/>
     <w:unhideWhenUsed/>
     <w:qFormat/>
-    <w:rsid w:val="00F818BA"/>
+    <w:rsid w:val="00383B6C"/>
     <w:pPr>
       <w:keepNext/>
       <w:keepLines/>
-      <w:spacing w:before="400" w:after="0"/>
+      <w:spacing w:before="480" w:after="0" w:line="240" w:lineRule="auto"/>
       <w:outlineLvl w:val="1"/>
     </w:pPr>
     <w:rPr>
@@ -9999,7 +10190,7 @@
     <w:basedOn w:val="DefaultParagraphFont"/>
     <w:link w:val="Heading2"/>
     <w:uiPriority w:val="9"/>
-    <w:rsid w:val="00F818BA"/>
+    <w:rsid w:val="00383B6C"/>
     <w:rPr>
       <w:rFonts w:ascii="Arial" w:eastAsiaTheme="majorEastAsia" w:hAnsi="Arial" w:cstheme="majorBidi"/>
       <w:b/>
@@ -10553,6 +10744,18 @@
     <w:pitch w:val="variable"/>
     <w:sig w:usb0="E4002EFF" w:usb1="C000247B" w:usb2="00000009" w:usb3="00000000" w:csb0="000001FF" w:csb1="00000000"/>
   </w:font>
+  <w:font w:name="Aptos">
+    <w:charset w:val="00"/>
+    <w:family w:val="swiss"/>
+    <w:pitch w:val="variable"/>
+    <w:sig w:usb0="20000287" w:usb1="00000003" w:usb2="00000000" w:usb3="00000000" w:csb0="0000019F" w:csb1="00000000"/>
+  </w:font>
+  <w:font w:name="Aptos Display">
+    <w:charset w:val="00"/>
+    <w:family w:val="swiss"/>
+    <w:pitch w:val="variable"/>
+    <w:sig w:usb0="20000287" w:usb1="00000003" w:usb2="00000000" w:usb3="00000000" w:csb0="0000019F" w:csb1="00000000"/>
+  </w:font>
 </w:fonts>
 </file>
 
@@ -10573,9 +10776,13 @@
   <w:rsids>
     <w:rsidRoot w:val="00732FF7"/>
     <w:rsid w:val="000E160A"/>
+    <w:rsid w:val="00265D27"/>
     <w:rsid w:val="00732FF7"/>
     <w:rsid w:val="00734DA1"/>
+    <w:rsid w:val="00985081"/>
+    <w:rsid w:val="009D3C38"/>
     <w:rsid w:val="00AE0660"/>
+    <w:rsid w:val="00F459AC"/>
   </w:rsids>
   <m:mathPr>
     <m:mathFont m:val="Cambria Math"/>

--- a/assets/TechnicalWritingSamples/Introduction to AWS Instances.docx
+++ b/assets/TechnicalWritingSamples/Introduction to AWS Instances.docx
@@ -1,6 +1,6 @@
 
 <file path=word/document.xml><?xml version="1.0" encoding="utf-8"?>
-<w:document xmlns:wpc="http://schemas.microsoft.com/office/word/2010/wordprocessingCanvas" xmlns:cx="http://schemas.microsoft.com/office/drawing/2014/chartex" xmlns:cx1="http://schemas.microsoft.com/office/drawing/2015/9/8/chartex" xmlns:cx2="http://schemas.microsoft.com/office/drawing/2015/10/21/chartex" xmlns:cx3="http://schemas.microsoft.com/office/drawing/2016/5/9/chartex" xmlns:cx4="http://schemas.microsoft.com/office/drawing/2016/5/10/chartex" xmlns:cx5="http://schemas.microsoft.com/office/drawing/2016/5/11/chartex" xmlns:cx6="http://schemas.microsoft.com/office/drawing/2016/5/12/chartex" xmlns:cx7="http://schemas.microsoft.com/office/drawing/2016/5/13/chartex" xmlns:cx8="http://schemas.microsoft.com/office/drawing/2016/5/14/chartex" xmlns:mc="http://schemas.openxmlformats.org/markup-compatibility/2006" xmlns:aink="http://schemas.microsoft.com/office/drawing/2016/ink" xmlns:am3d="http://schemas.microsoft.com/office/drawing/2017/model3d" xmlns:o="urn:schemas-microsoft-com:office:office" xmlns:oel="http://schemas.microsoft.com/office/2019/extlst" xmlns:r="http://schemas.openxmlformats.org/officeDocument/2006/relationships" xmlns:m="http://schemas.openxmlformats.org/officeDocument/2006/math" xmlns:v="urn:schemas-microsoft-com:vml" xmlns:wp14="http://schemas.microsoft.com/office/word/2010/wordprocessingDrawing" xmlns:wp="http://schemas.openxmlformats.org/drawingml/2006/wordprocessingDrawing" xmlns:w10="urn:schemas-microsoft-com:office:word" xmlns:w="http://schemas.openxmlformats.org/wordprocessingml/2006/main" xmlns:w14="http://schemas.microsoft.com/office/word/2010/wordml" xmlns:w15="http://schemas.microsoft.com/office/word/2012/wordml" xmlns:w16cex="http://schemas.microsoft.com/office/word/2018/wordml/cex" xmlns:w16cid="http://schemas.microsoft.com/office/word/2016/wordml/cid" xmlns:w16="http://schemas.microsoft.com/office/word/2018/wordml" xmlns:w16sdtdh="http://schemas.microsoft.com/office/word/2020/wordml/sdtdatahash" xmlns:w16se="http://schemas.microsoft.com/office/word/2015/wordml/symex" xmlns:wpg="http://schemas.microsoft.com/office/word/2010/wordprocessingGroup" xmlns:wpi="http://schemas.microsoft.com/office/word/2010/wordprocessingInk" xmlns:wne="http://schemas.microsoft.com/office/word/2006/wordml" xmlns:wps="http://schemas.microsoft.com/office/word/2010/wordprocessingShape" mc:Ignorable="w14 w15 w16se w16cid w16 w16cex w16sdtdh wp14">
+<w:document xmlns:wpc="http://schemas.microsoft.com/office/word/2010/wordprocessingCanvas" xmlns:cx="http://schemas.microsoft.com/office/drawing/2014/chartex" xmlns:cx1="http://schemas.microsoft.com/office/drawing/2015/9/8/chartex" xmlns:cx2="http://schemas.microsoft.com/office/drawing/2015/10/21/chartex" xmlns:cx3="http://schemas.microsoft.com/office/drawing/2016/5/9/chartex" xmlns:cx4="http://schemas.microsoft.com/office/drawing/2016/5/10/chartex" xmlns:cx5="http://schemas.microsoft.com/office/drawing/2016/5/11/chartex" xmlns:cx6="http://schemas.microsoft.com/office/drawing/2016/5/12/chartex" xmlns:cx7="http://schemas.microsoft.com/office/drawing/2016/5/13/chartex" xmlns:cx8="http://schemas.microsoft.com/office/drawing/2016/5/14/chartex" xmlns:mc="http://schemas.openxmlformats.org/markup-compatibility/2006" xmlns:aink="http://schemas.microsoft.com/office/drawing/2016/ink" xmlns:am3d="http://schemas.microsoft.com/office/drawing/2017/model3d" xmlns:o="urn:schemas-microsoft-com:office:office" xmlns:oel="http://schemas.microsoft.com/office/2019/extlst" xmlns:r="http://schemas.openxmlformats.org/officeDocument/2006/relationships" xmlns:m="http://schemas.openxmlformats.org/officeDocument/2006/math" xmlns:v="urn:schemas-microsoft-com:vml" xmlns:wp14="http://schemas.microsoft.com/office/word/2010/wordprocessingDrawing" xmlns:wp="http://schemas.openxmlformats.org/drawingml/2006/wordprocessingDrawing" xmlns:w10="urn:schemas-microsoft-com:office:word" xmlns:w="http://schemas.openxmlformats.org/wordprocessingml/2006/main" xmlns:w14="http://schemas.microsoft.com/office/word/2010/wordml" xmlns:w15="http://schemas.microsoft.com/office/word/2012/wordml" xmlns:w16cex="http://schemas.microsoft.com/office/word/2018/wordml/cex" xmlns:w16cid="http://schemas.microsoft.com/office/word/2016/wordml/cid" xmlns:w16="http://schemas.microsoft.com/office/word/2018/wordml" xmlns:w16du="http://schemas.microsoft.com/office/word/2023/wordml/word16du" xmlns:w16sdtdh="http://schemas.microsoft.com/office/word/2020/wordml/sdtdatahash" xmlns:w16se="http://schemas.microsoft.com/office/word/2015/wordml/symex" xmlns:wpg="http://schemas.microsoft.com/office/word/2010/wordprocessingGroup" xmlns:wpi="http://schemas.microsoft.com/office/word/2010/wordprocessingInk" xmlns:wne="http://schemas.microsoft.com/office/word/2006/wordml" xmlns:wps="http://schemas.microsoft.com/office/word/2010/wordprocessingShape" mc:Ignorable="w14 w15 w16se w16cid w16 w16cex w16sdtdh w16du wp14">
   <w:body>
     <w:sdt>
       <w:sdtPr>
@@ -2638,27 +2638,14 @@
                             <w:r>
                               <w:t xml:space="preserve">Figure </w:t>
                             </w:r>
-                            <w:r>
-                              <w:fldChar w:fldCharType="begin"/>
-                            </w:r>
-                            <w:r>
-                              <w:instrText xml:space="preserve"> SEQ Figure \* ARABIC </w:instrText>
-                            </w:r>
-                            <w:r>
-                              <w:fldChar w:fldCharType="separate"/>
-                            </w:r>
-                            <w:r>
-                              <w:rPr>
-                                <w:noProof/>
-                              </w:rPr>
-                              <w:t>1</w:t>
-                            </w:r>
-                            <w:r>
-                              <w:rPr>
-                                <w:noProof/>
-                              </w:rPr>
-                              <w:fldChar w:fldCharType="end"/>
-                            </w:r>
+                            <w:fldSimple w:instr=" SEQ Figure \* ARABIC ">
+                              <w:r>
+                                <w:rPr>
+                                  <w:noProof/>
+                                </w:rPr>
+                                <w:t>1</w:t>
+                              </w:r>
+                            </w:fldSimple>
                             <w:r>
                               <w:t>: EC2 Dashboard</w:t>
                             </w:r>
@@ -2875,7 +2862,7 @@
           <w:noProof/>
         </w:rPr>
         <w:drawing>
-          <wp:inline distT="0" distB="0" distL="0" distR="0" wp14:anchorId="689417F1" wp14:editId="7D5EED89">
+          <wp:inline distT="0" distB="0" distL="0" distR="0" wp14:anchorId="689417F1" wp14:editId="1BF0AD17">
             <wp:extent cx="218763" cy="141379"/>
             <wp:effectExtent l="0" t="0" r="0" b="0"/>
             <wp:docPr id="1508314572" name="Picture 6" descr="Icon&#10;&#10;Description automatically generated"/>
@@ -3675,7 +3662,7 @@
         </w:rPr>
         <w:lastRenderedPageBreak/>
         <w:drawing>
-          <wp:anchor distT="91440" distB="91440" distL="114300" distR="114300" simplePos="0" relativeHeight="251664389" behindDoc="0" locked="0" layoutInCell="1" allowOverlap="1" wp14:anchorId="6C021A8C" wp14:editId="74626238">
+          <wp:anchor distT="91440" distB="91440" distL="114300" distR="114300" simplePos="0" relativeHeight="251664389" behindDoc="0" locked="0" layoutInCell="1" allowOverlap="1" wp14:anchorId="6C021A8C" wp14:editId="7B3E3127">
             <wp:simplePos x="0" y="0"/>
             <wp:positionH relativeFrom="column">
               <wp:posOffset>2362</wp:posOffset>
@@ -3779,27 +3766,14 @@
                             <w:r>
                               <w:t xml:space="preserve">Figure </w:t>
                             </w:r>
-                            <w:r>
-                              <w:fldChar w:fldCharType="begin"/>
-                            </w:r>
-                            <w:r>
-                              <w:instrText xml:space="preserve"> SEQ Figure \* ARABIC </w:instrText>
-                            </w:r>
-                            <w:r>
-                              <w:fldChar w:fldCharType="separate"/>
-                            </w:r>
-                            <w:r>
-                              <w:rPr>
-                                <w:noProof/>
-                              </w:rPr>
-                              <w:t>2</w:t>
-                            </w:r>
-                            <w:r>
-                              <w:rPr>
-                                <w:noProof/>
-                              </w:rPr>
-                              <w:fldChar w:fldCharType="end"/>
-                            </w:r>
+                            <w:fldSimple w:instr=" SEQ Figure \* ARABIC ">
+                              <w:r>
+                                <w:rPr>
+                                  <w:noProof/>
+                                </w:rPr>
+                                <w:t>2</w:t>
+                              </w:r>
+                            </w:fldSimple>
                             <w:r>
                               <w:t>: Instance page with a new launched instance.</w:t>
                             </w:r>
@@ -4178,7 +4152,7 @@
           <w:noProof/>
         </w:rPr>
         <w:drawing>
-          <wp:anchor distT="91440" distB="91440" distL="114300" distR="114300" simplePos="0" relativeHeight="251660293" behindDoc="0" locked="0" layoutInCell="1" allowOverlap="1" wp14:anchorId="48D3F944" wp14:editId="446511A3">
+          <wp:anchor distT="91440" distB="91440" distL="114300" distR="114300" simplePos="0" relativeHeight="251660293" behindDoc="0" locked="0" layoutInCell="1" allowOverlap="1" wp14:anchorId="48D3F944" wp14:editId="4786036C">
             <wp:simplePos x="0" y="0"/>
             <wp:positionH relativeFrom="column">
               <wp:posOffset>57150</wp:posOffset>
@@ -4293,27 +4267,14 @@
                             <w:r>
                               <w:t xml:space="preserve">Figure </w:t>
                             </w:r>
-                            <w:r>
-                              <w:fldChar w:fldCharType="begin"/>
-                            </w:r>
-                            <w:r>
-                              <w:instrText xml:space="preserve"> SEQ Figure \* ARABIC </w:instrText>
-                            </w:r>
-                            <w:r>
-                              <w:fldChar w:fldCharType="separate"/>
-                            </w:r>
-                            <w:r>
-                              <w:rPr>
-                                <w:noProof/>
-                              </w:rPr>
-                              <w:t>3</w:t>
-                            </w:r>
-                            <w:r>
-                              <w:rPr>
-                                <w:noProof/>
-                              </w:rPr>
-                              <w:fldChar w:fldCharType="end"/>
-                            </w:r>
+                            <w:fldSimple w:instr=" SEQ Figure \* ARABIC ">
+                              <w:r>
+                                <w:rPr>
+                                  <w:noProof/>
+                                </w:rPr>
+                                <w:t>3</w:t>
+                              </w:r>
+                            </w:fldSimple>
                             <w:r>
                               <w:t>: Instance bottom panel showing IP and security details.</w:t>
                             </w:r>
@@ -4614,27 +4575,14 @@
                             <w:r>
                               <w:t xml:space="preserve">Figure </w:t>
                             </w:r>
-                            <w:r>
-                              <w:fldChar w:fldCharType="begin"/>
-                            </w:r>
-                            <w:r>
-                              <w:instrText xml:space="preserve"> SEQ Figure \* ARABIC </w:instrText>
-                            </w:r>
-                            <w:r>
-                              <w:fldChar w:fldCharType="separate"/>
-                            </w:r>
-                            <w:r>
-                              <w:rPr>
-                                <w:noProof/>
-                              </w:rPr>
-                              <w:t>4</w:t>
-                            </w:r>
-                            <w:r>
-                              <w:rPr>
-                                <w:noProof/>
-                              </w:rPr>
-                              <w:fldChar w:fldCharType="end"/>
-                            </w:r>
+                            <w:fldSimple w:instr=" SEQ Figure \* ARABIC ">
+                              <w:r>
+                                <w:rPr>
+                                  <w:noProof/>
+                                </w:rPr>
+                                <w:t>4</w:t>
+                              </w:r>
+                            </w:fldSimple>
                             <w:r>
                               <w:t>: Security groups page for launch-wizard-1.</w:t>
                             </w:r>
@@ -4708,7 +4656,7 @@
           <w:noProof/>
         </w:rPr>
         <w:drawing>
-          <wp:anchor distT="91440" distB="91440" distL="114300" distR="114300" simplePos="0" relativeHeight="251661317" behindDoc="0" locked="0" layoutInCell="1" allowOverlap="1" wp14:anchorId="3C7890C2" wp14:editId="2FC219D0">
+          <wp:anchor distT="91440" distB="91440" distL="114300" distR="114300" simplePos="0" relativeHeight="251661317" behindDoc="0" locked="0" layoutInCell="1" allowOverlap="1" wp14:anchorId="3C7890C2" wp14:editId="4E059731">
             <wp:simplePos x="0" y="0"/>
             <wp:positionH relativeFrom="column">
               <wp:posOffset>92829</wp:posOffset>
@@ -5088,27 +5036,14 @@
       <w:r>
         <w:t xml:space="preserve">Figure </w:t>
       </w:r>
-      <w:r>
-        <w:fldChar w:fldCharType="begin"/>
-      </w:r>
-      <w:r>
-        <w:instrText xml:space="preserve"> SEQ Figure \* ARABIC </w:instrText>
-      </w:r>
-      <w:r>
-        <w:fldChar w:fldCharType="separate"/>
-      </w:r>
-      <w:r>
-        <w:rPr>
-          <w:noProof/>
-        </w:rPr>
-        <w:t>5</w:t>
-      </w:r>
-      <w:r>
-        <w:rPr>
-          <w:noProof/>
-        </w:rPr>
-        <w:fldChar w:fldCharType="end"/>
-      </w:r>
+      <w:fldSimple w:instr=" SEQ Figure \* ARABIC ">
+        <w:r>
+          <w:rPr>
+            <w:noProof/>
+          </w:rPr>
+          <w:t>5</w:t>
+        </w:r>
+      </w:fldSimple>
       <w:r>
         <w:t>: "Request timed out" shows when pinging your instance IP.</w:t>
       </w:r>
@@ -5192,27 +5127,14 @@
                             <w:r>
                               <w:t xml:space="preserve">Figure </w:t>
                             </w:r>
-                            <w:r>
-                              <w:fldChar w:fldCharType="begin"/>
-                            </w:r>
-                            <w:r>
-                              <w:instrText xml:space="preserve"> SEQ Figure \* ARABIC </w:instrText>
-                            </w:r>
-                            <w:r>
-                              <w:fldChar w:fldCharType="separate"/>
-                            </w:r>
-                            <w:r>
-                              <w:rPr>
-                                <w:noProof/>
-                              </w:rPr>
-                              <w:t>6</w:t>
-                            </w:r>
-                            <w:r>
-                              <w:rPr>
-                                <w:noProof/>
-                              </w:rPr>
-                              <w:fldChar w:fldCharType="end"/>
-                            </w:r>
+                            <w:fldSimple w:instr=" SEQ Figure \* ARABIC ">
+                              <w:r>
+                                <w:rPr>
+                                  <w:noProof/>
+                                </w:rPr>
+                                <w:t>6</w:t>
+                              </w:r>
+                            </w:fldSimple>
                             <w:r>
                               <w:t xml:space="preserve">: </w:t>
                             </w:r>
@@ -5307,7 +5229,7 @@
           <w:noProof/>
         </w:rPr>
         <w:drawing>
-          <wp:anchor distT="91440" distB="91440" distL="114300" distR="114300" simplePos="0" relativeHeight="251658245" behindDoc="0" locked="0" layoutInCell="1" allowOverlap="1" wp14:anchorId="4411BC8B" wp14:editId="2539A6D6">
+          <wp:anchor distT="91440" distB="91440" distL="114300" distR="114300" simplePos="0" relativeHeight="251658245" behindDoc="0" locked="0" layoutInCell="1" allowOverlap="1" wp14:anchorId="4411BC8B" wp14:editId="3152BC11">
             <wp:simplePos x="0" y="0"/>
             <wp:positionH relativeFrom="column">
               <wp:posOffset>-80645</wp:posOffset>
@@ -6065,7 +5987,7 @@
           <w:noProof/>
         </w:rPr>
         <w:drawing>
-          <wp:inline distT="0" distB="0" distL="0" distR="0" wp14:anchorId="17DC9780" wp14:editId="7E5BDCFC">
+          <wp:inline distT="0" distB="0" distL="0" distR="0" wp14:anchorId="17DC9780" wp14:editId="145C3B11">
             <wp:extent cx="129540" cy="178119"/>
             <wp:effectExtent l="0" t="0" r="3810" b="0"/>
             <wp:docPr id="572103391" name="Picture 8"/>
@@ -6187,7 +6109,7 @@
           <w:color w:val="545B64"/>
         </w:rPr>
         <w:drawing>
-          <wp:inline distT="0" distB="0" distL="0" distR="0" wp14:anchorId="080E7962" wp14:editId="65836F90">
+          <wp:inline distT="0" distB="0" distL="0" distR="0" wp14:anchorId="080E7962" wp14:editId="1D2E4D67">
             <wp:extent cx="131885" cy="181342"/>
             <wp:effectExtent l="0" t="0" r="1905" b="0"/>
             <wp:docPr id="68286387" name="Picture 9"/>
@@ -6325,78 +6247,12 @@
         </w:rPr>
         <w:fldChar w:fldCharType="separate"/>
       </w:r>
-    </w:p>
-    <w:p>
-      <w:pPr>
-        <w:pStyle w:val="ListParagraph"/>
-        <w:numPr>
-          <w:ilvl w:val="0"/>
-          <w:numId w:val="18"/>
-        </w:numPr>
+      <w:r>
         <w:rPr>
           <w:b/>
           <w:bCs/>
         </w:rPr>
-      </w:pPr>
-      <w:r>
-        <w:rPr>
-          <w:b/>
-          <w:bCs/>
-        </w:rPr>
-        <w:br w:type="page"/>
-      </w:r>
-    </w:p>
-    <w:p>
-      <w:pPr>
-        <w:pStyle w:val="ListParagraph"/>
-        <w:numPr>
-          <w:ilvl w:val="0"/>
-          <w:numId w:val="18"/>
-        </w:numPr>
-        <w:rPr>
-          <w:b/>
-          <w:bCs/>
-        </w:rPr>
-      </w:pPr>
-      <w:r>
-        <w:rPr>
-          <w:b/>
-          <w:bCs/>
-        </w:rPr>
-        <w:lastRenderedPageBreak/>
-        <w:t xml:space="preserve">Creating </w:t>
-      </w:r>
-      <w:r>
-        <w:t>a</w:t>
-      </w:r>
-      <w:r>
-        <w:rPr>
-          <w:b/>
-          <w:bCs/>
-        </w:rPr>
-        <w:t xml:space="preserve"> </w:t>
-      </w:r>
-      <w:r>
-        <w:t>Windows</w:t>
-      </w:r>
-      <w:r>
-        <w:rPr>
-          <w:b/>
-          <w:bCs/>
-        </w:rPr>
-        <w:t xml:space="preserve"> </w:t>
-      </w:r>
-      <w:r>
-        <w:t>Server</w:t>
-      </w:r>
-      <w:r>
-        <w:t xml:space="preserve"> </w:t>
-      </w:r>
-      <w:r>
-        <w:t>I</w:t>
-      </w:r>
-      <w:r>
-        <w:t>nstance</w:t>
+        <w:t>Creating a Windows Server Instance</w:t>
       </w:r>
       <w:r>
         <w:rPr>
@@ -6755,6 +6611,7 @@
     </w:p>
     <w:p>
       <w:r>
+        <w:lastRenderedPageBreak/>
         <w:t xml:space="preserve">Feel free to play around by browsing the internet, running an application, or hosting a server. When finished, click the </w:t>
       </w:r>
       <w:r>
@@ -6870,14 +6727,7 @@
         <w:rPr>
           <w:rFonts w:cstheme="minorHAnsi"/>
         </w:rPr>
-        <w:t xml:space="preserve">Instances are a great option for server hosting because they eliminate hardware costs and provide advanced network, configuration, and auto-recovery features. You now </w:t>
-      </w:r>
-      <w:r>
-        <w:rPr>
-          <w:rFonts w:cstheme="minorHAnsi"/>
-        </w:rPr>
-        <w:lastRenderedPageBreak/>
-        <w:t>know the basics of instances and how to navigate AWS and EC2 to create, configure, and connect to an instance.</w:t>
+        <w:t>Instances are a great option for server hosting because they eliminate hardware costs and provide advanced network, configuration, and auto-recovery features. You now know the basics of instances and how to navigate AWS and EC2 to create, configure, and connect to an instance.</w:t>
       </w:r>
     </w:p>
     <w:p>
@@ -7250,7 +7100,7 @@
 </file>
 
 <file path=word/endnotes.xml><?xml version="1.0" encoding="utf-8"?>
-<w:endnotes xmlns:wpc="http://schemas.microsoft.com/office/word/2010/wordprocessingCanvas" xmlns:cx="http://schemas.microsoft.com/office/drawing/2014/chartex" xmlns:cx1="http://schemas.microsoft.com/office/drawing/2015/9/8/chartex" xmlns:cx2="http://schemas.microsoft.com/office/drawing/2015/10/21/chartex" xmlns:cx3="http://schemas.microsoft.com/office/drawing/2016/5/9/chartex" xmlns:cx4="http://schemas.microsoft.com/office/drawing/2016/5/10/chartex" xmlns:cx5="http://schemas.microsoft.com/office/drawing/2016/5/11/chartex" xmlns:cx6="http://schemas.microsoft.com/office/drawing/2016/5/12/chartex" xmlns:cx7="http://schemas.microsoft.com/office/drawing/2016/5/13/chartex" xmlns:cx8="http://schemas.microsoft.com/office/drawing/2016/5/14/chartex" xmlns:mc="http://schemas.openxmlformats.org/markup-compatibility/2006" xmlns:aink="http://schemas.microsoft.com/office/drawing/2016/ink" xmlns:am3d="http://schemas.microsoft.com/office/drawing/2017/model3d" xmlns:o="urn:schemas-microsoft-com:office:office" xmlns:oel="http://schemas.microsoft.com/office/2019/extlst" xmlns:r="http://schemas.openxmlformats.org/officeDocument/2006/relationships" xmlns:m="http://schemas.openxmlformats.org/officeDocument/2006/math" xmlns:v="urn:schemas-microsoft-com:vml" xmlns:wp14="http://schemas.microsoft.com/office/word/2010/wordprocessingDrawing" xmlns:wp="http://schemas.openxmlformats.org/drawingml/2006/wordprocessingDrawing" xmlns:w10="urn:schemas-microsoft-com:office:word" xmlns:w="http://schemas.openxmlformats.org/wordprocessingml/2006/main" xmlns:w14="http://schemas.microsoft.com/office/word/2010/wordml" xmlns:w15="http://schemas.microsoft.com/office/word/2012/wordml" xmlns:w16cex="http://schemas.microsoft.com/office/word/2018/wordml/cex" xmlns:w16cid="http://schemas.microsoft.com/office/word/2016/wordml/cid" xmlns:w16="http://schemas.microsoft.com/office/word/2018/wordml" xmlns:w16sdtdh="http://schemas.microsoft.com/office/word/2020/wordml/sdtdatahash" xmlns:w16se="http://schemas.microsoft.com/office/word/2015/wordml/symex" xmlns:wpg="http://schemas.microsoft.com/office/word/2010/wordprocessingGroup" xmlns:wpi="http://schemas.microsoft.com/office/word/2010/wordprocessingInk" xmlns:wne="http://schemas.microsoft.com/office/word/2006/wordml" xmlns:wps="http://schemas.microsoft.com/office/word/2010/wordprocessingShape" mc:Ignorable="w14 w15 w16se w16cid w16 w16cex w16sdtdh wp14">
+<w:endnotes xmlns:wpc="http://schemas.microsoft.com/office/word/2010/wordprocessingCanvas" xmlns:cx="http://schemas.microsoft.com/office/drawing/2014/chartex" xmlns:cx1="http://schemas.microsoft.com/office/drawing/2015/9/8/chartex" xmlns:cx2="http://schemas.microsoft.com/office/drawing/2015/10/21/chartex" xmlns:cx3="http://schemas.microsoft.com/office/drawing/2016/5/9/chartex" xmlns:cx4="http://schemas.microsoft.com/office/drawing/2016/5/10/chartex" xmlns:cx5="http://schemas.microsoft.com/office/drawing/2016/5/11/chartex" xmlns:cx6="http://schemas.microsoft.com/office/drawing/2016/5/12/chartex" xmlns:cx7="http://schemas.microsoft.com/office/drawing/2016/5/13/chartex" xmlns:cx8="http://schemas.microsoft.com/office/drawing/2016/5/14/chartex" xmlns:mc="http://schemas.openxmlformats.org/markup-compatibility/2006" xmlns:aink="http://schemas.microsoft.com/office/drawing/2016/ink" xmlns:am3d="http://schemas.microsoft.com/office/drawing/2017/model3d" xmlns:o="urn:schemas-microsoft-com:office:office" xmlns:oel="http://schemas.microsoft.com/office/2019/extlst" xmlns:r="http://schemas.openxmlformats.org/officeDocument/2006/relationships" xmlns:m="http://schemas.openxmlformats.org/officeDocument/2006/math" xmlns:v="urn:schemas-microsoft-com:vml" xmlns:wp14="http://schemas.microsoft.com/office/word/2010/wordprocessingDrawing" xmlns:wp="http://schemas.openxmlformats.org/drawingml/2006/wordprocessingDrawing" xmlns:w10="urn:schemas-microsoft-com:office:word" xmlns:w="http://schemas.openxmlformats.org/wordprocessingml/2006/main" xmlns:w14="http://schemas.microsoft.com/office/word/2010/wordml" xmlns:w15="http://schemas.microsoft.com/office/word/2012/wordml" xmlns:w16cex="http://schemas.microsoft.com/office/word/2018/wordml/cex" xmlns:w16cid="http://schemas.microsoft.com/office/word/2016/wordml/cid" xmlns:w16="http://schemas.microsoft.com/office/word/2018/wordml" xmlns:w16du="http://schemas.microsoft.com/office/word/2023/wordml/word16du" xmlns:w16sdtdh="http://schemas.microsoft.com/office/word/2020/wordml/sdtdatahash" xmlns:w16se="http://schemas.microsoft.com/office/word/2015/wordml/symex" xmlns:wpg="http://schemas.microsoft.com/office/word/2010/wordprocessingGroup" xmlns:wpi="http://schemas.microsoft.com/office/word/2010/wordprocessingInk" xmlns:wne="http://schemas.microsoft.com/office/word/2006/wordml" xmlns:wps="http://schemas.microsoft.com/office/word/2010/wordprocessingShape" mc:Ignorable="w14 w15 w16se w16cid w16 w16cex w16sdtdh w16du wp14">
   <w:endnote w:type="separator" w:id="-1">
     <w:p>
       <w:pPr>
@@ -7282,7 +7132,7 @@
 </file>
 
 <file path=word/footer1.xml><?xml version="1.0" encoding="utf-8"?>
-<w:ftr xmlns:wpc="http://schemas.microsoft.com/office/word/2010/wordprocessingCanvas" xmlns:cx="http://schemas.microsoft.com/office/drawing/2014/chartex" xmlns:cx1="http://schemas.microsoft.com/office/drawing/2015/9/8/chartex" xmlns:cx2="http://schemas.microsoft.com/office/drawing/2015/10/21/chartex" xmlns:cx3="http://schemas.microsoft.com/office/drawing/2016/5/9/chartex" xmlns:cx4="http://schemas.microsoft.com/office/drawing/2016/5/10/chartex" xmlns:cx5="http://schemas.microsoft.com/office/drawing/2016/5/11/chartex" xmlns:cx6="http://schemas.microsoft.com/office/drawing/2016/5/12/chartex" xmlns:cx7="http://schemas.microsoft.com/office/drawing/2016/5/13/chartex" xmlns:cx8="http://schemas.microsoft.com/office/drawing/2016/5/14/chartex" xmlns:mc="http://schemas.openxmlformats.org/markup-compatibility/2006" xmlns:aink="http://schemas.microsoft.com/office/drawing/2016/ink" xmlns:am3d="http://schemas.microsoft.com/office/drawing/2017/model3d" xmlns:o="urn:schemas-microsoft-com:office:office" xmlns:oel="http://schemas.microsoft.com/office/2019/extlst" xmlns:r="http://schemas.openxmlformats.org/officeDocument/2006/relationships" xmlns:m="http://schemas.openxmlformats.org/officeDocument/2006/math" xmlns:v="urn:schemas-microsoft-com:vml" xmlns:wp14="http://schemas.microsoft.com/office/word/2010/wordprocessingDrawing" xmlns:wp="http://schemas.openxmlformats.org/drawingml/2006/wordprocessingDrawing" xmlns:w10="urn:schemas-microsoft-com:office:word" xmlns:w="http://schemas.openxmlformats.org/wordprocessingml/2006/main" xmlns:w14="http://schemas.microsoft.com/office/word/2010/wordml" xmlns:w15="http://schemas.microsoft.com/office/word/2012/wordml" xmlns:w16cex="http://schemas.microsoft.com/office/word/2018/wordml/cex" xmlns:w16cid="http://schemas.microsoft.com/office/word/2016/wordml/cid" xmlns:w16="http://schemas.microsoft.com/office/word/2018/wordml" xmlns:w16sdtdh="http://schemas.microsoft.com/office/word/2020/wordml/sdtdatahash" xmlns:w16se="http://schemas.microsoft.com/office/word/2015/wordml/symex" xmlns:wpg="http://schemas.microsoft.com/office/word/2010/wordprocessingGroup" xmlns:wpi="http://schemas.microsoft.com/office/word/2010/wordprocessingInk" xmlns:wne="http://schemas.microsoft.com/office/word/2006/wordml" xmlns:wps="http://schemas.microsoft.com/office/word/2010/wordprocessingShape" mc:Ignorable="w14 w15 w16se w16cid w16 w16cex w16sdtdh wp14">
+<w:ftr xmlns:wpc="http://schemas.microsoft.com/office/word/2010/wordprocessingCanvas" xmlns:cx="http://schemas.microsoft.com/office/drawing/2014/chartex" xmlns:cx1="http://schemas.microsoft.com/office/drawing/2015/9/8/chartex" xmlns:cx2="http://schemas.microsoft.com/office/drawing/2015/10/21/chartex" xmlns:cx3="http://schemas.microsoft.com/office/drawing/2016/5/9/chartex" xmlns:cx4="http://schemas.microsoft.com/office/drawing/2016/5/10/chartex" xmlns:cx5="http://schemas.microsoft.com/office/drawing/2016/5/11/chartex" xmlns:cx6="http://schemas.microsoft.com/office/drawing/2016/5/12/chartex" xmlns:cx7="http://schemas.microsoft.com/office/drawing/2016/5/13/chartex" xmlns:cx8="http://schemas.microsoft.com/office/drawing/2016/5/14/chartex" xmlns:mc="http://schemas.openxmlformats.org/markup-compatibility/2006" xmlns:aink="http://schemas.microsoft.com/office/drawing/2016/ink" xmlns:am3d="http://schemas.microsoft.com/office/drawing/2017/model3d" xmlns:o="urn:schemas-microsoft-com:office:office" xmlns:oel="http://schemas.microsoft.com/office/2019/extlst" xmlns:r="http://schemas.openxmlformats.org/officeDocument/2006/relationships" xmlns:m="http://schemas.openxmlformats.org/officeDocument/2006/math" xmlns:v="urn:schemas-microsoft-com:vml" xmlns:wp14="http://schemas.microsoft.com/office/word/2010/wordprocessingDrawing" xmlns:wp="http://schemas.openxmlformats.org/drawingml/2006/wordprocessingDrawing" xmlns:w10="urn:schemas-microsoft-com:office:word" xmlns:w="http://schemas.openxmlformats.org/wordprocessingml/2006/main" xmlns:w14="http://schemas.microsoft.com/office/word/2010/wordml" xmlns:w15="http://schemas.microsoft.com/office/word/2012/wordml" xmlns:w16cex="http://schemas.microsoft.com/office/word/2018/wordml/cex" xmlns:w16cid="http://schemas.microsoft.com/office/word/2016/wordml/cid" xmlns:w16="http://schemas.microsoft.com/office/word/2018/wordml" xmlns:w16du="http://schemas.microsoft.com/office/word/2023/wordml/word16du" xmlns:w16sdtdh="http://schemas.microsoft.com/office/word/2020/wordml/sdtdatahash" xmlns:w16se="http://schemas.microsoft.com/office/word/2015/wordml/symex" xmlns:wpg="http://schemas.microsoft.com/office/word/2010/wordprocessingGroup" xmlns:wpi="http://schemas.microsoft.com/office/word/2010/wordprocessingInk" xmlns:wne="http://schemas.microsoft.com/office/word/2006/wordml" xmlns:wps="http://schemas.microsoft.com/office/word/2010/wordprocessingShape" mc:Ignorable="w14 w15 w16se w16cid w16 w16cex w16sdtdh w16du wp14">
   <w:sdt>
     <w:sdtPr>
       <w:id w:val="-974455455"/>
@@ -7335,7 +7185,7 @@
 </file>
 
 <file path=word/footer2.xml><?xml version="1.0" encoding="utf-8"?>
-<w:ftr xmlns:wpc="http://schemas.microsoft.com/office/word/2010/wordprocessingCanvas" xmlns:cx="http://schemas.microsoft.com/office/drawing/2014/chartex" xmlns:cx1="http://schemas.microsoft.com/office/drawing/2015/9/8/chartex" xmlns:cx2="http://schemas.microsoft.com/office/drawing/2015/10/21/chartex" xmlns:cx3="http://schemas.microsoft.com/office/drawing/2016/5/9/chartex" xmlns:cx4="http://schemas.microsoft.com/office/drawing/2016/5/10/chartex" xmlns:cx5="http://schemas.microsoft.com/office/drawing/2016/5/11/chartex" xmlns:cx6="http://schemas.microsoft.com/office/drawing/2016/5/12/chartex" xmlns:cx7="http://schemas.microsoft.com/office/drawing/2016/5/13/chartex" xmlns:cx8="http://schemas.microsoft.com/office/drawing/2016/5/14/chartex" xmlns:mc="http://schemas.openxmlformats.org/markup-compatibility/2006" xmlns:aink="http://schemas.microsoft.com/office/drawing/2016/ink" xmlns:am3d="http://schemas.microsoft.com/office/drawing/2017/model3d" xmlns:o="urn:schemas-microsoft-com:office:office" xmlns:oel="http://schemas.microsoft.com/office/2019/extlst" xmlns:r="http://schemas.openxmlformats.org/officeDocument/2006/relationships" xmlns:m="http://schemas.openxmlformats.org/officeDocument/2006/math" xmlns:v="urn:schemas-microsoft-com:vml" xmlns:wp14="http://schemas.microsoft.com/office/word/2010/wordprocessingDrawing" xmlns:wp="http://schemas.openxmlformats.org/drawingml/2006/wordprocessingDrawing" xmlns:w10="urn:schemas-microsoft-com:office:word" xmlns:w="http://schemas.openxmlformats.org/wordprocessingml/2006/main" xmlns:w14="http://schemas.microsoft.com/office/word/2010/wordml" xmlns:w15="http://schemas.microsoft.com/office/word/2012/wordml" xmlns:w16cex="http://schemas.microsoft.com/office/word/2018/wordml/cex" xmlns:w16cid="http://schemas.microsoft.com/office/word/2016/wordml/cid" xmlns:w16="http://schemas.microsoft.com/office/word/2018/wordml" xmlns:w16sdtdh="http://schemas.microsoft.com/office/word/2020/wordml/sdtdatahash" xmlns:w16se="http://schemas.microsoft.com/office/word/2015/wordml/symex" xmlns:wpg="http://schemas.microsoft.com/office/word/2010/wordprocessingGroup" xmlns:wpi="http://schemas.microsoft.com/office/word/2010/wordprocessingInk" xmlns:wne="http://schemas.microsoft.com/office/word/2006/wordml" xmlns:wps="http://schemas.microsoft.com/office/word/2010/wordprocessingShape" mc:Ignorable="w14 w15 w16se w16cid w16 w16cex w16sdtdh wp14">
+<w:ftr xmlns:wpc="http://schemas.microsoft.com/office/word/2010/wordprocessingCanvas" xmlns:cx="http://schemas.microsoft.com/office/drawing/2014/chartex" xmlns:cx1="http://schemas.microsoft.com/office/drawing/2015/9/8/chartex" xmlns:cx2="http://schemas.microsoft.com/office/drawing/2015/10/21/chartex" xmlns:cx3="http://schemas.microsoft.com/office/drawing/2016/5/9/chartex" xmlns:cx4="http://schemas.microsoft.com/office/drawing/2016/5/10/chartex" xmlns:cx5="http://schemas.microsoft.com/office/drawing/2016/5/11/chartex" xmlns:cx6="http://schemas.microsoft.com/office/drawing/2016/5/12/chartex" xmlns:cx7="http://schemas.microsoft.com/office/drawing/2016/5/13/chartex" xmlns:cx8="http://schemas.microsoft.com/office/drawing/2016/5/14/chartex" xmlns:mc="http://schemas.openxmlformats.org/markup-compatibility/2006" xmlns:aink="http://schemas.microsoft.com/office/drawing/2016/ink" xmlns:am3d="http://schemas.microsoft.com/office/drawing/2017/model3d" xmlns:o="urn:schemas-microsoft-com:office:office" xmlns:oel="http://schemas.microsoft.com/office/2019/extlst" xmlns:r="http://schemas.openxmlformats.org/officeDocument/2006/relationships" xmlns:m="http://schemas.openxmlformats.org/officeDocument/2006/math" xmlns:v="urn:schemas-microsoft-com:vml" xmlns:wp14="http://schemas.microsoft.com/office/word/2010/wordprocessingDrawing" xmlns:wp="http://schemas.openxmlformats.org/drawingml/2006/wordprocessingDrawing" xmlns:w10="urn:schemas-microsoft-com:office:word" xmlns:w="http://schemas.openxmlformats.org/wordprocessingml/2006/main" xmlns:w14="http://schemas.microsoft.com/office/word/2010/wordml" xmlns:w15="http://schemas.microsoft.com/office/word/2012/wordml" xmlns:w16cex="http://schemas.microsoft.com/office/word/2018/wordml/cex" xmlns:w16cid="http://schemas.microsoft.com/office/word/2016/wordml/cid" xmlns:w16="http://schemas.microsoft.com/office/word/2018/wordml" xmlns:w16du="http://schemas.microsoft.com/office/word/2023/wordml/word16du" xmlns:w16sdtdh="http://schemas.microsoft.com/office/word/2020/wordml/sdtdatahash" xmlns:w16se="http://schemas.microsoft.com/office/word/2015/wordml/symex" xmlns:wpg="http://schemas.microsoft.com/office/word/2010/wordprocessingGroup" xmlns:wpi="http://schemas.microsoft.com/office/word/2010/wordprocessingInk" xmlns:wne="http://schemas.microsoft.com/office/word/2006/wordml" xmlns:wps="http://schemas.microsoft.com/office/word/2010/wordprocessingShape" mc:Ignorable="w14 w15 w16se w16cid w16 w16cex w16sdtdh w16du wp14">
   <w:p>
     <w:pPr>
       <w:pStyle w:val="Footer"/>
@@ -7351,7 +7201,7 @@
 </file>
 
 <file path=word/footnotes.xml><?xml version="1.0" encoding="utf-8"?>
-<w:footnotes xmlns:wpc="http://schemas.microsoft.com/office/word/2010/wordprocessingCanvas" xmlns:cx="http://schemas.microsoft.com/office/drawing/2014/chartex" xmlns:cx1="http://schemas.microsoft.com/office/drawing/2015/9/8/chartex" xmlns:cx2="http://schemas.microsoft.com/office/drawing/2015/10/21/chartex" xmlns:cx3="http://schemas.microsoft.com/office/drawing/2016/5/9/chartex" xmlns:cx4="http://schemas.microsoft.com/office/drawing/2016/5/10/chartex" xmlns:cx5="http://schemas.microsoft.com/office/drawing/2016/5/11/chartex" xmlns:cx6="http://schemas.microsoft.com/office/drawing/2016/5/12/chartex" xmlns:cx7="http://schemas.microsoft.com/office/drawing/2016/5/13/chartex" xmlns:cx8="http://schemas.microsoft.com/office/drawing/2016/5/14/chartex" xmlns:mc="http://schemas.openxmlformats.org/markup-compatibility/2006" xmlns:aink="http://schemas.microsoft.com/office/drawing/2016/ink" xmlns:am3d="http://schemas.microsoft.com/office/drawing/2017/model3d" xmlns:o="urn:schemas-microsoft-com:office:office" xmlns:oel="http://schemas.microsoft.com/office/2019/extlst" xmlns:r="http://schemas.openxmlformats.org/officeDocument/2006/relationships" xmlns:m="http://schemas.openxmlformats.org/officeDocument/2006/math" xmlns:v="urn:schemas-microsoft-com:vml" xmlns:wp14="http://schemas.microsoft.com/office/word/2010/wordprocessingDrawing" xmlns:wp="http://schemas.openxmlformats.org/drawingml/2006/wordprocessingDrawing" xmlns:w10="urn:schemas-microsoft-com:office:word" xmlns:w="http://schemas.openxmlformats.org/wordprocessingml/2006/main" xmlns:w14="http://schemas.microsoft.com/office/word/2010/wordml" xmlns:w15="http://schemas.microsoft.com/office/word/2012/wordml" xmlns:w16cex="http://schemas.microsoft.com/office/word/2018/wordml/cex" xmlns:w16cid="http://schemas.microsoft.com/office/word/2016/wordml/cid" xmlns:w16="http://schemas.microsoft.com/office/word/2018/wordml" xmlns:w16sdtdh="http://schemas.microsoft.com/office/word/2020/wordml/sdtdatahash" xmlns:w16se="http://schemas.microsoft.com/office/word/2015/wordml/symex" xmlns:wpg="http://schemas.microsoft.com/office/word/2010/wordprocessingGroup" xmlns:wpi="http://schemas.microsoft.com/office/word/2010/wordprocessingInk" xmlns:wne="http://schemas.microsoft.com/office/word/2006/wordml" xmlns:wps="http://schemas.microsoft.com/office/word/2010/wordprocessingShape" mc:Ignorable="w14 w15 w16se w16cid w16 w16cex w16sdtdh wp14">
+<w:footnotes xmlns:wpc="http://schemas.microsoft.com/office/word/2010/wordprocessingCanvas" xmlns:cx="http://schemas.microsoft.com/office/drawing/2014/chartex" xmlns:cx1="http://schemas.microsoft.com/office/drawing/2015/9/8/chartex" xmlns:cx2="http://schemas.microsoft.com/office/drawing/2015/10/21/chartex" xmlns:cx3="http://schemas.microsoft.com/office/drawing/2016/5/9/chartex" xmlns:cx4="http://schemas.microsoft.com/office/drawing/2016/5/10/chartex" xmlns:cx5="http://schemas.microsoft.com/office/drawing/2016/5/11/chartex" xmlns:cx6="http://schemas.microsoft.com/office/drawing/2016/5/12/chartex" xmlns:cx7="http://schemas.microsoft.com/office/drawing/2016/5/13/chartex" xmlns:cx8="http://schemas.microsoft.com/office/drawing/2016/5/14/chartex" xmlns:mc="http://schemas.openxmlformats.org/markup-compatibility/2006" xmlns:aink="http://schemas.microsoft.com/office/drawing/2016/ink" xmlns:am3d="http://schemas.microsoft.com/office/drawing/2017/model3d" xmlns:o="urn:schemas-microsoft-com:office:office" xmlns:oel="http://schemas.microsoft.com/office/2019/extlst" xmlns:r="http://schemas.openxmlformats.org/officeDocument/2006/relationships" xmlns:m="http://schemas.openxmlformats.org/officeDocument/2006/math" xmlns:v="urn:schemas-microsoft-com:vml" xmlns:wp14="http://schemas.microsoft.com/office/word/2010/wordprocessingDrawing" xmlns:wp="http://schemas.openxmlformats.org/drawingml/2006/wordprocessingDrawing" xmlns:w10="urn:schemas-microsoft-com:office:word" xmlns:w="http://schemas.openxmlformats.org/wordprocessingml/2006/main" xmlns:w14="http://schemas.microsoft.com/office/word/2010/wordml" xmlns:w15="http://schemas.microsoft.com/office/word/2012/wordml" xmlns:w16cex="http://schemas.microsoft.com/office/word/2018/wordml/cex" xmlns:w16cid="http://schemas.microsoft.com/office/word/2016/wordml/cid" xmlns:w16="http://schemas.microsoft.com/office/word/2018/wordml" xmlns:w16du="http://schemas.microsoft.com/office/word/2023/wordml/word16du" xmlns:w16sdtdh="http://schemas.microsoft.com/office/word/2020/wordml/sdtdatahash" xmlns:w16se="http://schemas.microsoft.com/office/word/2015/wordml/symex" xmlns:wpg="http://schemas.microsoft.com/office/word/2010/wordprocessingGroup" xmlns:wpi="http://schemas.microsoft.com/office/word/2010/wordprocessingInk" xmlns:wne="http://schemas.microsoft.com/office/word/2006/wordml" xmlns:wps="http://schemas.microsoft.com/office/word/2010/wordprocessingShape" mc:Ignorable="w14 w15 w16se w16cid w16 w16cex w16sdtdh w16du wp14">
   <w:footnote w:type="separator" w:id="-1">
     <w:p>
       <w:pPr>
@@ -7383,7 +7233,7 @@
 </file>
 
 <file path=word/header1.xml><?xml version="1.0" encoding="utf-8"?>
-<w:hdr xmlns:wpc="http://schemas.microsoft.com/office/word/2010/wordprocessingCanvas" xmlns:cx="http://schemas.microsoft.com/office/drawing/2014/chartex" xmlns:cx1="http://schemas.microsoft.com/office/drawing/2015/9/8/chartex" xmlns:cx2="http://schemas.microsoft.com/office/drawing/2015/10/21/chartex" xmlns:cx3="http://schemas.microsoft.com/office/drawing/2016/5/9/chartex" xmlns:cx4="http://schemas.microsoft.com/office/drawing/2016/5/10/chartex" xmlns:cx5="http://schemas.microsoft.com/office/drawing/2016/5/11/chartex" xmlns:cx6="http://schemas.microsoft.com/office/drawing/2016/5/12/chartex" xmlns:cx7="http://schemas.microsoft.com/office/drawing/2016/5/13/chartex" xmlns:cx8="http://schemas.microsoft.com/office/drawing/2016/5/14/chartex" xmlns:mc="http://schemas.openxmlformats.org/markup-compatibility/2006" xmlns:aink="http://schemas.microsoft.com/office/drawing/2016/ink" xmlns:am3d="http://schemas.microsoft.com/office/drawing/2017/model3d" xmlns:o="urn:schemas-microsoft-com:office:office" xmlns:oel="http://schemas.microsoft.com/office/2019/extlst" xmlns:r="http://schemas.openxmlformats.org/officeDocument/2006/relationships" xmlns:m="http://schemas.openxmlformats.org/officeDocument/2006/math" xmlns:v="urn:schemas-microsoft-com:vml" xmlns:wp14="http://schemas.microsoft.com/office/word/2010/wordprocessingDrawing" xmlns:wp="http://schemas.openxmlformats.org/drawingml/2006/wordprocessingDrawing" xmlns:w10="urn:schemas-microsoft-com:office:word" xmlns:w="http://schemas.openxmlformats.org/wordprocessingml/2006/main" xmlns:w14="http://schemas.microsoft.com/office/word/2010/wordml" xmlns:w15="http://schemas.microsoft.com/office/word/2012/wordml" xmlns:w16cex="http://schemas.microsoft.com/office/word/2018/wordml/cex" xmlns:w16cid="http://schemas.microsoft.com/office/word/2016/wordml/cid" xmlns:w16="http://schemas.microsoft.com/office/word/2018/wordml" xmlns:w16sdtdh="http://schemas.microsoft.com/office/word/2020/wordml/sdtdatahash" xmlns:w16se="http://schemas.microsoft.com/office/word/2015/wordml/symex" xmlns:wpg="http://schemas.microsoft.com/office/word/2010/wordprocessingGroup" xmlns:wpi="http://schemas.microsoft.com/office/word/2010/wordprocessingInk" xmlns:wne="http://schemas.microsoft.com/office/word/2006/wordml" xmlns:wps="http://schemas.microsoft.com/office/word/2010/wordprocessingShape" mc:Ignorable="w14 w15 w16se w16cid w16 w16cex w16sdtdh wp14">
+<w:hdr xmlns:wpc="http://schemas.microsoft.com/office/word/2010/wordprocessingCanvas" xmlns:cx="http://schemas.microsoft.com/office/drawing/2014/chartex" xmlns:cx1="http://schemas.microsoft.com/office/drawing/2015/9/8/chartex" xmlns:cx2="http://schemas.microsoft.com/office/drawing/2015/10/21/chartex" xmlns:cx3="http://schemas.microsoft.com/office/drawing/2016/5/9/chartex" xmlns:cx4="http://schemas.microsoft.com/office/drawing/2016/5/10/chartex" xmlns:cx5="http://schemas.microsoft.com/office/drawing/2016/5/11/chartex" xmlns:cx6="http://schemas.microsoft.com/office/drawing/2016/5/12/chartex" xmlns:cx7="http://schemas.microsoft.com/office/drawing/2016/5/13/chartex" xmlns:cx8="http://schemas.microsoft.com/office/drawing/2016/5/14/chartex" xmlns:mc="http://schemas.openxmlformats.org/markup-compatibility/2006" xmlns:aink="http://schemas.microsoft.com/office/drawing/2016/ink" xmlns:am3d="http://schemas.microsoft.com/office/drawing/2017/model3d" xmlns:o="urn:schemas-microsoft-com:office:office" xmlns:oel="http://schemas.microsoft.com/office/2019/extlst" xmlns:r="http://schemas.openxmlformats.org/officeDocument/2006/relationships" xmlns:m="http://schemas.openxmlformats.org/officeDocument/2006/math" xmlns:v="urn:schemas-microsoft-com:vml" xmlns:wp14="http://schemas.microsoft.com/office/word/2010/wordprocessingDrawing" xmlns:wp="http://schemas.openxmlformats.org/drawingml/2006/wordprocessingDrawing" xmlns:w10="urn:schemas-microsoft-com:office:word" xmlns:w="http://schemas.openxmlformats.org/wordprocessingml/2006/main" xmlns:w14="http://schemas.microsoft.com/office/word/2010/wordml" xmlns:w15="http://schemas.microsoft.com/office/word/2012/wordml" xmlns:w16cex="http://schemas.microsoft.com/office/word/2018/wordml/cex" xmlns:w16cid="http://schemas.microsoft.com/office/word/2016/wordml/cid" xmlns:w16="http://schemas.microsoft.com/office/word/2018/wordml" xmlns:w16du="http://schemas.microsoft.com/office/word/2023/wordml/word16du" xmlns:w16sdtdh="http://schemas.microsoft.com/office/word/2020/wordml/sdtdatahash" xmlns:w16se="http://schemas.microsoft.com/office/word/2015/wordml/symex" xmlns:wpg="http://schemas.microsoft.com/office/word/2010/wordprocessingGroup" xmlns:wpi="http://schemas.microsoft.com/office/word/2010/wordprocessingInk" xmlns:wne="http://schemas.microsoft.com/office/word/2006/wordml" xmlns:wps="http://schemas.microsoft.com/office/word/2010/wordprocessingShape" mc:Ignorable="w14 w15 w16se w16cid w16 w16cex w16sdtdh w16du wp14">
   <w:p>
     <w:pPr>
       <w:pStyle w:val="Header"/>
@@ -7394,7 +7244,7 @@
 </file>
 
 <file path=word/header2.xml><?xml version="1.0" encoding="utf-8"?>
-<w:hdr xmlns:wpc="http://schemas.microsoft.com/office/word/2010/wordprocessingCanvas" xmlns:cx="http://schemas.microsoft.com/office/drawing/2014/chartex" xmlns:cx1="http://schemas.microsoft.com/office/drawing/2015/9/8/chartex" xmlns:cx2="http://schemas.microsoft.com/office/drawing/2015/10/21/chartex" xmlns:cx3="http://schemas.microsoft.com/office/drawing/2016/5/9/chartex" xmlns:cx4="http://schemas.microsoft.com/office/drawing/2016/5/10/chartex" xmlns:cx5="http://schemas.microsoft.com/office/drawing/2016/5/11/chartex" xmlns:cx6="http://schemas.microsoft.com/office/drawing/2016/5/12/chartex" xmlns:cx7="http://schemas.microsoft.com/office/drawing/2016/5/13/chartex" xmlns:cx8="http://schemas.microsoft.com/office/drawing/2016/5/14/chartex" xmlns:mc="http://schemas.openxmlformats.org/markup-compatibility/2006" xmlns:aink="http://schemas.microsoft.com/office/drawing/2016/ink" xmlns:am3d="http://schemas.microsoft.com/office/drawing/2017/model3d" xmlns:o="urn:schemas-microsoft-com:office:office" xmlns:oel="http://schemas.microsoft.com/office/2019/extlst" xmlns:r="http://schemas.openxmlformats.org/officeDocument/2006/relationships" xmlns:m="http://schemas.openxmlformats.org/officeDocument/2006/math" xmlns:v="urn:schemas-microsoft-com:vml" xmlns:wp14="http://schemas.microsoft.com/office/word/2010/wordprocessingDrawing" xmlns:wp="http://schemas.openxmlformats.org/drawingml/2006/wordprocessingDrawing" xmlns:w10="urn:schemas-microsoft-com:office:word" xmlns:w="http://schemas.openxmlformats.org/wordprocessingml/2006/main" xmlns:w14="http://schemas.microsoft.com/office/word/2010/wordml" xmlns:w15="http://schemas.microsoft.com/office/word/2012/wordml" xmlns:w16cex="http://schemas.microsoft.com/office/word/2018/wordml/cex" xmlns:w16cid="http://schemas.microsoft.com/office/word/2016/wordml/cid" xmlns:w16="http://schemas.microsoft.com/office/word/2018/wordml" xmlns:w16sdtdh="http://schemas.microsoft.com/office/word/2020/wordml/sdtdatahash" xmlns:w16se="http://schemas.microsoft.com/office/word/2015/wordml/symex" xmlns:wpg="http://schemas.microsoft.com/office/word/2010/wordprocessingGroup" xmlns:wpi="http://schemas.microsoft.com/office/word/2010/wordprocessingInk" xmlns:wne="http://schemas.microsoft.com/office/word/2006/wordml" xmlns:wps="http://schemas.microsoft.com/office/word/2010/wordprocessingShape" mc:Ignorable="w14 w15 w16se w16cid w16 w16cex w16sdtdh wp14">
+<w:hdr xmlns:wpc="http://schemas.microsoft.com/office/word/2010/wordprocessingCanvas" xmlns:cx="http://schemas.microsoft.com/office/drawing/2014/chartex" xmlns:cx1="http://schemas.microsoft.com/office/drawing/2015/9/8/chartex" xmlns:cx2="http://schemas.microsoft.com/office/drawing/2015/10/21/chartex" xmlns:cx3="http://schemas.microsoft.com/office/drawing/2016/5/9/chartex" xmlns:cx4="http://schemas.microsoft.com/office/drawing/2016/5/10/chartex" xmlns:cx5="http://schemas.microsoft.com/office/drawing/2016/5/11/chartex" xmlns:cx6="http://schemas.microsoft.com/office/drawing/2016/5/12/chartex" xmlns:cx7="http://schemas.microsoft.com/office/drawing/2016/5/13/chartex" xmlns:cx8="http://schemas.microsoft.com/office/drawing/2016/5/14/chartex" xmlns:mc="http://schemas.openxmlformats.org/markup-compatibility/2006" xmlns:aink="http://schemas.microsoft.com/office/drawing/2016/ink" xmlns:am3d="http://schemas.microsoft.com/office/drawing/2017/model3d" xmlns:o="urn:schemas-microsoft-com:office:office" xmlns:oel="http://schemas.microsoft.com/office/2019/extlst" xmlns:r="http://schemas.openxmlformats.org/officeDocument/2006/relationships" xmlns:m="http://schemas.openxmlformats.org/officeDocument/2006/math" xmlns:v="urn:schemas-microsoft-com:vml" xmlns:wp14="http://schemas.microsoft.com/office/word/2010/wordprocessingDrawing" xmlns:wp="http://schemas.openxmlformats.org/drawingml/2006/wordprocessingDrawing" xmlns:w10="urn:schemas-microsoft-com:office:word" xmlns:w="http://schemas.openxmlformats.org/wordprocessingml/2006/main" xmlns:w14="http://schemas.microsoft.com/office/word/2010/wordml" xmlns:w15="http://schemas.microsoft.com/office/word/2012/wordml" xmlns:w16cex="http://schemas.microsoft.com/office/word/2018/wordml/cex" xmlns:w16cid="http://schemas.microsoft.com/office/word/2016/wordml/cid" xmlns:w16="http://schemas.microsoft.com/office/word/2018/wordml" xmlns:w16du="http://schemas.microsoft.com/office/word/2023/wordml/word16du" xmlns:w16sdtdh="http://schemas.microsoft.com/office/word/2020/wordml/sdtdatahash" xmlns:w16se="http://schemas.microsoft.com/office/word/2015/wordml/symex" xmlns:wpg="http://schemas.microsoft.com/office/word/2010/wordprocessingGroup" xmlns:wpi="http://schemas.microsoft.com/office/word/2010/wordprocessingInk" xmlns:wne="http://schemas.microsoft.com/office/word/2006/wordml" xmlns:wps="http://schemas.microsoft.com/office/word/2010/wordprocessingShape" mc:Ignorable="w14 w15 w16se w16cid w16 w16cex w16sdtdh w16du wp14">
   <w:sdt>
     <w:sdtPr>
       <w:alias w:val="Title"/>
@@ -7427,7 +7277,7 @@
 </file>
 
 <file path=word/header3.xml><?xml version="1.0" encoding="utf-8"?>
-<w:hdr xmlns:wpc="http://schemas.microsoft.com/office/word/2010/wordprocessingCanvas" xmlns:cx="http://schemas.microsoft.com/office/drawing/2014/chartex" xmlns:cx1="http://schemas.microsoft.com/office/drawing/2015/9/8/chartex" xmlns:cx2="http://schemas.microsoft.com/office/drawing/2015/10/21/chartex" xmlns:cx3="http://schemas.microsoft.com/office/drawing/2016/5/9/chartex" xmlns:cx4="http://schemas.microsoft.com/office/drawing/2016/5/10/chartex" xmlns:cx5="http://schemas.microsoft.com/office/drawing/2016/5/11/chartex" xmlns:cx6="http://schemas.microsoft.com/office/drawing/2016/5/12/chartex" xmlns:cx7="http://schemas.microsoft.com/office/drawing/2016/5/13/chartex" xmlns:cx8="http://schemas.microsoft.com/office/drawing/2016/5/14/chartex" xmlns:mc="http://schemas.openxmlformats.org/markup-compatibility/2006" xmlns:aink="http://schemas.microsoft.com/office/drawing/2016/ink" xmlns:am3d="http://schemas.microsoft.com/office/drawing/2017/model3d" xmlns:o="urn:schemas-microsoft-com:office:office" xmlns:oel="http://schemas.microsoft.com/office/2019/extlst" xmlns:r="http://schemas.openxmlformats.org/officeDocument/2006/relationships" xmlns:m="http://schemas.openxmlformats.org/officeDocument/2006/math" xmlns:v="urn:schemas-microsoft-com:vml" xmlns:wp14="http://schemas.microsoft.com/office/word/2010/wordprocessingDrawing" xmlns:wp="http://schemas.openxmlformats.org/drawingml/2006/wordprocessingDrawing" xmlns:w10="urn:schemas-microsoft-com:office:word" xmlns:w="http://schemas.openxmlformats.org/wordprocessingml/2006/main" xmlns:w14="http://schemas.microsoft.com/office/word/2010/wordml" xmlns:w15="http://schemas.microsoft.com/office/word/2012/wordml" xmlns:w16cex="http://schemas.microsoft.com/office/word/2018/wordml/cex" xmlns:w16cid="http://schemas.microsoft.com/office/word/2016/wordml/cid" xmlns:w16="http://schemas.microsoft.com/office/word/2018/wordml" xmlns:w16sdtdh="http://schemas.microsoft.com/office/word/2020/wordml/sdtdatahash" xmlns:w16se="http://schemas.microsoft.com/office/word/2015/wordml/symex" xmlns:wpg="http://schemas.microsoft.com/office/word/2010/wordprocessingGroup" xmlns:wpi="http://schemas.microsoft.com/office/word/2010/wordprocessingInk" xmlns:wne="http://schemas.microsoft.com/office/word/2006/wordml" xmlns:wps="http://schemas.microsoft.com/office/word/2010/wordprocessingShape" mc:Ignorable="w14 w15 w16se w16cid w16 w16cex w16sdtdh wp14">
+<w:hdr xmlns:wpc="http://schemas.microsoft.com/office/word/2010/wordprocessingCanvas" xmlns:cx="http://schemas.microsoft.com/office/drawing/2014/chartex" xmlns:cx1="http://schemas.microsoft.com/office/drawing/2015/9/8/chartex" xmlns:cx2="http://schemas.microsoft.com/office/drawing/2015/10/21/chartex" xmlns:cx3="http://schemas.microsoft.com/office/drawing/2016/5/9/chartex" xmlns:cx4="http://schemas.microsoft.com/office/drawing/2016/5/10/chartex" xmlns:cx5="http://schemas.microsoft.com/office/drawing/2016/5/11/chartex" xmlns:cx6="http://schemas.microsoft.com/office/drawing/2016/5/12/chartex" xmlns:cx7="http://schemas.microsoft.com/office/drawing/2016/5/13/chartex" xmlns:cx8="http://schemas.microsoft.com/office/drawing/2016/5/14/chartex" xmlns:mc="http://schemas.openxmlformats.org/markup-compatibility/2006" xmlns:aink="http://schemas.microsoft.com/office/drawing/2016/ink" xmlns:am3d="http://schemas.microsoft.com/office/drawing/2017/model3d" xmlns:o="urn:schemas-microsoft-com:office:office" xmlns:oel="http://schemas.microsoft.com/office/2019/extlst" xmlns:r="http://schemas.openxmlformats.org/officeDocument/2006/relationships" xmlns:m="http://schemas.openxmlformats.org/officeDocument/2006/math" xmlns:v="urn:schemas-microsoft-com:vml" xmlns:wp14="http://schemas.microsoft.com/office/word/2010/wordprocessingDrawing" xmlns:wp="http://schemas.openxmlformats.org/drawingml/2006/wordprocessingDrawing" xmlns:w10="urn:schemas-microsoft-com:office:word" xmlns:w="http://schemas.openxmlformats.org/wordprocessingml/2006/main" xmlns:w14="http://schemas.microsoft.com/office/word/2010/wordml" xmlns:w15="http://schemas.microsoft.com/office/word/2012/wordml" xmlns:w16cex="http://schemas.microsoft.com/office/word/2018/wordml/cex" xmlns:w16cid="http://schemas.microsoft.com/office/word/2016/wordml/cid" xmlns:w16="http://schemas.microsoft.com/office/word/2018/wordml" xmlns:w16du="http://schemas.microsoft.com/office/word/2023/wordml/word16du" xmlns:w16sdtdh="http://schemas.microsoft.com/office/word/2020/wordml/sdtdatahash" xmlns:w16se="http://schemas.microsoft.com/office/word/2015/wordml/symex" xmlns:wpg="http://schemas.microsoft.com/office/word/2010/wordprocessingGroup" xmlns:wpi="http://schemas.microsoft.com/office/word/2010/wordprocessingInk" xmlns:wne="http://schemas.microsoft.com/office/word/2006/wordml" xmlns:wps="http://schemas.microsoft.com/office/word/2010/wordprocessingShape" mc:Ignorable="w14 w15 w16se w16cid w16 w16cex w16sdtdh w16du wp14">
   <w:sdt>
     <w:sdtPr>
       <w:alias w:val="Title"/>
@@ -7455,7 +7305,7 @@
 </file>
 
 <file path=word/numbering.xml><?xml version="1.0" encoding="utf-8"?>
-<w:numbering xmlns:wpc="http://schemas.microsoft.com/office/word/2010/wordprocessingCanvas" xmlns:cx="http://schemas.microsoft.com/office/drawing/2014/chartex" xmlns:cx1="http://schemas.microsoft.com/office/drawing/2015/9/8/chartex" xmlns:cx2="http://schemas.microsoft.com/office/drawing/2015/10/21/chartex" xmlns:cx3="http://schemas.microsoft.com/office/drawing/2016/5/9/chartex" xmlns:cx4="http://schemas.microsoft.com/office/drawing/2016/5/10/chartex" xmlns:cx5="http://schemas.microsoft.com/office/drawing/2016/5/11/chartex" xmlns:cx6="http://schemas.microsoft.com/office/drawing/2016/5/12/chartex" xmlns:cx7="http://schemas.microsoft.com/office/drawing/2016/5/13/chartex" xmlns:cx8="http://schemas.microsoft.com/office/drawing/2016/5/14/chartex" xmlns:mc="http://schemas.openxmlformats.org/markup-compatibility/2006" xmlns:aink="http://schemas.microsoft.com/office/drawing/2016/ink" xmlns:am3d="http://schemas.microsoft.com/office/drawing/2017/model3d" xmlns:o="urn:schemas-microsoft-com:office:office" xmlns:oel="http://schemas.microsoft.com/office/2019/extlst" xmlns:r="http://schemas.openxmlformats.org/officeDocument/2006/relationships" xmlns:m="http://schemas.openxmlformats.org/officeDocument/2006/math" xmlns:v="urn:schemas-microsoft-com:vml" xmlns:wp14="http://schemas.microsoft.com/office/word/2010/wordprocessingDrawing" xmlns:wp="http://schemas.openxmlformats.org/drawingml/2006/wordprocessingDrawing" xmlns:w10="urn:schemas-microsoft-com:office:word" xmlns:w="http://schemas.openxmlformats.org/wordprocessingml/2006/main" xmlns:w14="http://schemas.microsoft.com/office/word/2010/wordml" xmlns:w15="http://schemas.microsoft.com/office/word/2012/wordml" xmlns:w16cex="http://schemas.microsoft.com/office/word/2018/wordml/cex" xmlns:w16cid="http://schemas.microsoft.com/office/word/2016/wordml/cid" xmlns:w16="http://schemas.microsoft.com/office/word/2018/wordml" xmlns:w16sdtdh="http://schemas.microsoft.com/office/word/2020/wordml/sdtdatahash" xmlns:w16se="http://schemas.microsoft.com/office/word/2015/wordml/symex" xmlns:wpg="http://schemas.microsoft.com/office/word/2010/wordprocessingGroup" xmlns:wpi="http://schemas.microsoft.com/office/word/2010/wordprocessingInk" xmlns:wne="http://schemas.microsoft.com/office/word/2006/wordml" xmlns:wps="http://schemas.microsoft.com/office/word/2010/wordprocessingShape" mc:Ignorable="w14 w15 w16se w16cid w16 w16cex w16sdtdh wp14">
+<w:numbering xmlns:wpc="http://schemas.microsoft.com/office/word/2010/wordprocessingCanvas" xmlns:cx="http://schemas.microsoft.com/office/drawing/2014/chartex" xmlns:cx1="http://schemas.microsoft.com/office/drawing/2015/9/8/chartex" xmlns:cx2="http://schemas.microsoft.com/office/drawing/2015/10/21/chartex" xmlns:cx3="http://schemas.microsoft.com/office/drawing/2016/5/9/chartex" xmlns:cx4="http://schemas.microsoft.com/office/drawing/2016/5/10/chartex" xmlns:cx5="http://schemas.microsoft.com/office/drawing/2016/5/11/chartex" xmlns:cx6="http://schemas.microsoft.com/office/drawing/2016/5/12/chartex" xmlns:cx7="http://schemas.microsoft.com/office/drawing/2016/5/13/chartex" xmlns:cx8="http://schemas.microsoft.com/office/drawing/2016/5/14/chartex" xmlns:mc="http://schemas.openxmlformats.org/markup-compatibility/2006" xmlns:aink="http://schemas.microsoft.com/office/drawing/2016/ink" xmlns:am3d="http://schemas.microsoft.com/office/drawing/2017/model3d" xmlns:o="urn:schemas-microsoft-com:office:office" xmlns:oel="http://schemas.microsoft.com/office/2019/extlst" xmlns:r="http://schemas.openxmlformats.org/officeDocument/2006/relationships" xmlns:m="http://schemas.openxmlformats.org/officeDocument/2006/math" xmlns:v="urn:schemas-microsoft-com:vml" xmlns:wp14="http://schemas.microsoft.com/office/word/2010/wordprocessingDrawing" xmlns:wp="http://schemas.openxmlformats.org/drawingml/2006/wordprocessingDrawing" xmlns:w10="urn:schemas-microsoft-com:office:word" xmlns:w="http://schemas.openxmlformats.org/wordprocessingml/2006/main" xmlns:w14="http://schemas.microsoft.com/office/word/2010/wordml" xmlns:w15="http://schemas.microsoft.com/office/word/2012/wordml" xmlns:w16cex="http://schemas.microsoft.com/office/word/2018/wordml/cex" xmlns:w16cid="http://schemas.microsoft.com/office/word/2016/wordml/cid" xmlns:w16="http://schemas.microsoft.com/office/word/2018/wordml" xmlns:w16du="http://schemas.microsoft.com/office/word/2023/wordml/word16du" xmlns:w16sdtdh="http://schemas.microsoft.com/office/word/2020/wordml/sdtdatahash" xmlns:w16se="http://schemas.microsoft.com/office/word/2015/wordml/symex" xmlns:wpg="http://schemas.microsoft.com/office/word/2010/wordprocessingGroup" xmlns:wpi="http://schemas.microsoft.com/office/word/2010/wordprocessingInk" xmlns:wne="http://schemas.microsoft.com/office/word/2006/wordml" xmlns:wps="http://schemas.microsoft.com/office/word/2010/wordprocessingShape" mc:Ignorable="w14 w15 w16se w16cid w16 w16cex w16sdtdh w16du wp14">
   <w:abstractNum w:abstractNumId="0" w15:restartNumberingAfterBreak="0">
     <w:nsid w:val="04555F29"/>
     <w:multiLevelType w:val="hybridMultilevel"/>
@@ -9668,7 +9518,7 @@
 </file>
 
 <file path=word/styles.xml><?xml version="1.0" encoding="utf-8"?>
-<w:styles xmlns:mc="http://schemas.openxmlformats.org/markup-compatibility/2006" xmlns:r="http://schemas.openxmlformats.org/officeDocument/2006/relationships" xmlns:w="http://schemas.openxmlformats.org/wordprocessingml/2006/main" xmlns:w14="http://schemas.microsoft.com/office/word/2010/wordml" xmlns:w15="http://schemas.microsoft.com/office/word/2012/wordml" xmlns:w16cex="http://schemas.microsoft.com/office/word/2018/wordml/cex" xmlns:w16cid="http://schemas.microsoft.com/office/word/2016/wordml/cid" xmlns:w16="http://schemas.microsoft.com/office/word/2018/wordml" xmlns:w16sdtdh="http://schemas.microsoft.com/office/word/2020/wordml/sdtdatahash" xmlns:w16se="http://schemas.microsoft.com/office/word/2015/wordml/symex" mc:Ignorable="w14 w15 w16se w16cid w16 w16cex w16sdtdh">
+<w:styles xmlns:mc="http://schemas.openxmlformats.org/markup-compatibility/2006" xmlns:r="http://schemas.openxmlformats.org/officeDocument/2006/relationships" xmlns:w="http://schemas.openxmlformats.org/wordprocessingml/2006/main" xmlns:w14="http://schemas.microsoft.com/office/word/2010/wordml" xmlns:w15="http://schemas.microsoft.com/office/word/2012/wordml" xmlns:w16cex="http://schemas.microsoft.com/office/word/2018/wordml/cex" xmlns:w16cid="http://schemas.microsoft.com/office/word/2016/wordml/cid" xmlns:w16="http://schemas.microsoft.com/office/word/2018/wordml" xmlns:w16du="http://schemas.microsoft.com/office/word/2023/wordml/word16du" xmlns:w16sdtdh="http://schemas.microsoft.com/office/word/2020/wordml/sdtdatahash" xmlns:w16se="http://schemas.microsoft.com/office/word/2015/wordml/symex" mc:Ignorable="w14 w15 w16se w16cid w16 w16cex w16sdtdh w16du">
   <w:docDefaults>
     <w:rPrDefault>
       <w:rPr>
@@ -10628,7 +10478,7 @@
 </file>
 
 <file path=word/glossary/document.xml><?xml version="1.0" encoding="utf-8"?>
-<w:glossaryDocument xmlns:wpc="http://schemas.microsoft.com/office/word/2010/wordprocessingCanvas" xmlns:cx="http://schemas.microsoft.com/office/drawing/2014/chartex" xmlns:cx1="http://schemas.microsoft.com/office/drawing/2015/9/8/chartex" xmlns:cx2="http://schemas.microsoft.com/office/drawing/2015/10/21/chartex" xmlns:cx3="http://schemas.microsoft.com/office/drawing/2016/5/9/chartex" xmlns:cx4="http://schemas.microsoft.com/office/drawing/2016/5/10/chartex" xmlns:cx5="http://schemas.microsoft.com/office/drawing/2016/5/11/chartex" xmlns:cx6="http://schemas.microsoft.com/office/drawing/2016/5/12/chartex" xmlns:cx7="http://schemas.microsoft.com/office/drawing/2016/5/13/chartex" xmlns:cx8="http://schemas.microsoft.com/office/drawing/2016/5/14/chartex" xmlns:mc="http://schemas.openxmlformats.org/markup-compatibility/2006" xmlns:aink="http://schemas.microsoft.com/office/drawing/2016/ink" xmlns:am3d="http://schemas.microsoft.com/office/drawing/2017/model3d" xmlns:o="urn:schemas-microsoft-com:office:office" xmlns:oel="http://schemas.microsoft.com/office/2019/extlst" xmlns:r="http://schemas.openxmlformats.org/officeDocument/2006/relationships" xmlns:m="http://schemas.openxmlformats.org/officeDocument/2006/math" xmlns:v="urn:schemas-microsoft-com:vml" xmlns:wp14="http://schemas.microsoft.com/office/word/2010/wordprocessingDrawing" xmlns:wp="http://schemas.openxmlformats.org/drawingml/2006/wordprocessingDrawing" xmlns:w10="urn:schemas-microsoft-com:office:word" xmlns:w="http://schemas.openxmlformats.org/wordprocessingml/2006/main" xmlns:w14="http://schemas.microsoft.com/office/word/2010/wordml" xmlns:w15="http://schemas.microsoft.com/office/word/2012/wordml" xmlns:w16cex="http://schemas.microsoft.com/office/word/2018/wordml/cex" xmlns:w16cid="http://schemas.microsoft.com/office/word/2016/wordml/cid" xmlns:w16="http://schemas.microsoft.com/office/word/2018/wordml" xmlns:w16sdtdh="http://schemas.microsoft.com/office/word/2020/wordml/sdtdatahash" xmlns:w16se="http://schemas.microsoft.com/office/word/2015/wordml/symex" xmlns:wpg="http://schemas.microsoft.com/office/word/2010/wordprocessingGroup" xmlns:wpi="http://schemas.microsoft.com/office/word/2010/wordprocessingInk" xmlns:wne="http://schemas.microsoft.com/office/word/2006/wordml" xmlns:wps="http://schemas.microsoft.com/office/word/2010/wordprocessingShape" mc:Ignorable="w14 w15 w16se w16cid w16 w16cex w16sdtdh wp14">
+<w:glossaryDocument xmlns:wpc="http://schemas.microsoft.com/office/word/2010/wordprocessingCanvas" xmlns:cx="http://schemas.microsoft.com/office/drawing/2014/chartex" xmlns:cx1="http://schemas.microsoft.com/office/drawing/2015/9/8/chartex" xmlns:cx2="http://schemas.microsoft.com/office/drawing/2015/10/21/chartex" xmlns:cx3="http://schemas.microsoft.com/office/drawing/2016/5/9/chartex" xmlns:cx4="http://schemas.microsoft.com/office/drawing/2016/5/10/chartex" xmlns:cx5="http://schemas.microsoft.com/office/drawing/2016/5/11/chartex" xmlns:cx6="http://schemas.microsoft.com/office/drawing/2016/5/12/chartex" xmlns:cx7="http://schemas.microsoft.com/office/drawing/2016/5/13/chartex" xmlns:cx8="http://schemas.microsoft.com/office/drawing/2016/5/14/chartex" xmlns:mc="http://schemas.openxmlformats.org/markup-compatibility/2006" xmlns:aink="http://schemas.microsoft.com/office/drawing/2016/ink" xmlns:am3d="http://schemas.microsoft.com/office/drawing/2017/model3d" xmlns:o="urn:schemas-microsoft-com:office:office" xmlns:oel="http://schemas.microsoft.com/office/2019/extlst" xmlns:r="http://schemas.openxmlformats.org/officeDocument/2006/relationships" xmlns:m="http://schemas.openxmlformats.org/officeDocument/2006/math" xmlns:v="urn:schemas-microsoft-com:vml" xmlns:wp14="http://schemas.microsoft.com/office/word/2010/wordprocessingDrawing" xmlns:wp="http://schemas.openxmlformats.org/drawingml/2006/wordprocessingDrawing" xmlns:w10="urn:schemas-microsoft-com:office:word" xmlns:w="http://schemas.openxmlformats.org/wordprocessingml/2006/main" xmlns:w14="http://schemas.microsoft.com/office/word/2010/wordml" xmlns:w15="http://schemas.microsoft.com/office/word/2012/wordml" xmlns:w16cex="http://schemas.microsoft.com/office/word/2018/wordml/cex" xmlns:w16cid="http://schemas.microsoft.com/office/word/2016/wordml/cid" xmlns:w16="http://schemas.microsoft.com/office/word/2018/wordml" xmlns:w16du="http://schemas.microsoft.com/office/word/2023/wordml/word16du" xmlns:w16sdtdh="http://schemas.microsoft.com/office/word/2020/wordml/sdtdatahash" xmlns:w16se="http://schemas.microsoft.com/office/word/2015/wordml/symex" xmlns:wpg="http://schemas.microsoft.com/office/word/2010/wordprocessingGroup" xmlns:wpi="http://schemas.microsoft.com/office/word/2010/wordprocessingInk" xmlns:wne="http://schemas.microsoft.com/office/word/2006/wordml" xmlns:wps="http://schemas.microsoft.com/office/word/2010/wordprocessingShape" mc:Ignorable="w14 w15 w16se w16cid w16 w16cex w16sdtdh w16du wp14">
   <w:docParts>
     <w:docPart>
       <w:docPartPr>
@@ -10687,7 +10537,7 @@
 </file>
 
 <file path=word/glossary/fontTable.xml><?xml version="1.0" encoding="utf-8"?>
-<w:fonts xmlns:mc="http://schemas.openxmlformats.org/markup-compatibility/2006" xmlns:r="http://schemas.openxmlformats.org/officeDocument/2006/relationships" xmlns:w="http://schemas.openxmlformats.org/wordprocessingml/2006/main" xmlns:w14="http://schemas.microsoft.com/office/word/2010/wordml" xmlns:w15="http://schemas.microsoft.com/office/word/2012/wordml" xmlns:w16cex="http://schemas.microsoft.com/office/word/2018/wordml/cex" xmlns:w16cid="http://schemas.microsoft.com/office/word/2016/wordml/cid" xmlns:w16="http://schemas.microsoft.com/office/word/2018/wordml" xmlns:w16sdtdh="http://schemas.microsoft.com/office/word/2020/wordml/sdtdatahash" xmlns:w16se="http://schemas.microsoft.com/office/word/2015/wordml/symex" mc:Ignorable="w14 w15 w16se w16cid w16 w16cex w16sdtdh">
+<w:fonts xmlns:mc="http://schemas.openxmlformats.org/markup-compatibility/2006" xmlns:r="http://schemas.openxmlformats.org/officeDocument/2006/relationships" xmlns:w="http://schemas.openxmlformats.org/wordprocessingml/2006/main" xmlns:w14="http://schemas.microsoft.com/office/word/2010/wordml" xmlns:w15="http://schemas.microsoft.com/office/word/2012/wordml" xmlns:w16cex="http://schemas.microsoft.com/office/word/2018/wordml/cex" xmlns:w16cid="http://schemas.microsoft.com/office/word/2016/wordml/cid" xmlns:w16="http://schemas.microsoft.com/office/word/2018/wordml" xmlns:w16du="http://schemas.microsoft.com/office/word/2023/wordml/word16du" xmlns:w16sdtdh="http://schemas.microsoft.com/office/word/2020/wordml/sdtdatahash" xmlns:w16se="http://schemas.microsoft.com/office/word/2015/wordml/symex" mc:Ignorable="w14 w15 w16se w16cid w16 w16cex w16sdtdh w16du">
   <w:font w:name="Symbol">
     <w:panose1 w:val="05050102010706020507"/>
     <w:charset w:val="02"/>
@@ -10760,7 +10610,7 @@
 </file>
 
 <file path=word/glossary/settings.xml><?xml version="1.0" encoding="utf-8"?>
-<w:settings xmlns:mc="http://schemas.openxmlformats.org/markup-compatibility/2006" xmlns:o="urn:schemas-microsoft-com:office:office" xmlns:r="http://schemas.openxmlformats.org/officeDocument/2006/relationships" xmlns:m="http://schemas.openxmlformats.org/officeDocument/2006/math" xmlns:v="urn:schemas-microsoft-com:vml" xmlns:w10="urn:schemas-microsoft-com:office:word" xmlns:w="http://schemas.openxmlformats.org/wordprocessingml/2006/main" xmlns:w14="http://schemas.microsoft.com/office/word/2010/wordml" xmlns:w15="http://schemas.microsoft.com/office/word/2012/wordml" xmlns:w16cex="http://schemas.microsoft.com/office/word/2018/wordml/cex" xmlns:w16cid="http://schemas.microsoft.com/office/word/2016/wordml/cid" xmlns:w16="http://schemas.microsoft.com/office/word/2018/wordml" xmlns:w16sdtdh="http://schemas.microsoft.com/office/word/2020/wordml/sdtdatahash" xmlns:w16se="http://schemas.microsoft.com/office/word/2015/wordml/symex" xmlns:sl="http://schemas.openxmlformats.org/schemaLibrary/2006/main" mc:Ignorable="w14 w15 w16se w16cid w16 w16cex w16sdtdh">
+<w:settings xmlns:mc="http://schemas.openxmlformats.org/markup-compatibility/2006" xmlns:o="urn:schemas-microsoft-com:office:office" xmlns:r="http://schemas.openxmlformats.org/officeDocument/2006/relationships" xmlns:m="http://schemas.openxmlformats.org/officeDocument/2006/math" xmlns:v="urn:schemas-microsoft-com:vml" xmlns:w10="urn:schemas-microsoft-com:office:word" xmlns:w="http://schemas.openxmlformats.org/wordprocessingml/2006/main" xmlns:w14="http://schemas.microsoft.com/office/word/2010/wordml" xmlns:w15="http://schemas.microsoft.com/office/word/2012/wordml" xmlns:w16cex="http://schemas.microsoft.com/office/word/2018/wordml/cex" xmlns:w16cid="http://schemas.microsoft.com/office/word/2016/wordml/cid" xmlns:w16="http://schemas.microsoft.com/office/word/2018/wordml" xmlns:w16du="http://schemas.microsoft.com/office/word/2023/wordml/word16du" xmlns:w16sdtdh="http://schemas.microsoft.com/office/word/2020/wordml/sdtdatahash" xmlns:w16se="http://schemas.microsoft.com/office/word/2015/wordml/symex" xmlns:sl="http://schemas.openxmlformats.org/schemaLibrary/2006/main" mc:Ignorable="w14 w15 w16se w16cid w16 w16cex w16sdtdh w16du">
   <w:view w:val="normal"/>
   <w:defaultTabStop w:val="720"/>
   <w:characterSpacingControl w:val="doNotCompress"/>
@@ -10782,6 +10632,8 @@
     <w:rsid w:val="00985081"/>
     <w:rsid w:val="009D3C38"/>
     <w:rsid w:val="00AE0660"/>
+    <w:rsid w:val="00B81FAA"/>
+    <w:rsid w:val="00C32580"/>
     <w:rsid w:val="00F459AC"/>
   </w:rsids>
   <m:mathPr>
@@ -10806,7 +10658,7 @@
 </file>
 
 <file path=word/glossary/styles.xml><?xml version="1.0" encoding="utf-8"?>
-<w:styles xmlns:mc="http://schemas.openxmlformats.org/markup-compatibility/2006" xmlns:r="http://schemas.openxmlformats.org/officeDocument/2006/relationships" xmlns:w="http://schemas.openxmlformats.org/wordprocessingml/2006/main" xmlns:w14="http://schemas.microsoft.com/office/word/2010/wordml" xmlns:w15="http://schemas.microsoft.com/office/word/2012/wordml" xmlns:w16cex="http://schemas.microsoft.com/office/word/2018/wordml/cex" xmlns:w16cid="http://schemas.microsoft.com/office/word/2016/wordml/cid" xmlns:w16="http://schemas.microsoft.com/office/word/2018/wordml" xmlns:w16sdtdh="http://schemas.microsoft.com/office/word/2020/wordml/sdtdatahash" xmlns:w16se="http://schemas.microsoft.com/office/word/2015/wordml/symex" mc:Ignorable="w14 w15 w16se w16cid w16 w16cex w16sdtdh">
+<w:styles xmlns:mc="http://schemas.openxmlformats.org/markup-compatibility/2006" xmlns:r="http://schemas.openxmlformats.org/officeDocument/2006/relationships" xmlns:w="http://schemas.openxmlformats.org/wordprocessingml/2006/main" xmlns:w14="http://schemas.microsoft.com/office/word/2010/wordml" xmlns:w15="http://schemas.microsoft.com/office/word/2012/wordml" xmlns:w16cex="http://schemas.microsoft.com/office/word/2018/wordml/cex" xmlns:w16cid="http://schemas.microsoft.com/office/word/2016/wordml/cid" xmlns:w16="http://schemas.microsoft.com/office/word/2018/wordml" xmlns:w16du="http://schemas.microsoft.com/office/word/2023/wordml/word16du" xmlns:w16sdtdh="http://schemas.microsoft.com/office/word/2020/wordml/sdtdatahash" xmlns:w16se="http://schemas.microsoft.com/office/word/2015/wordml/symex" mc:Ignorable="w14 w15 w16se w16cid w16 w16cex w16sdtdh w16du">
   <w:docDefaults>
     <w:rPrDefault>
       <w:rPr>
@@ -11251,7 +11103,7 @@
 </file>
 
 <file path=word/glossary/webSettings.xml><?xml version="1.0" encoding="utf-8"?>
-<w:webSettings xmlns:mc="http://schemas.openxmlformats.org/markup-compatibility/2006" xmlns:r="http://schemas.openxmlformats.org/officeDocument/2006/relationships" xmlns:w="http://schemas.openxmlformats.org/wordprocessingml/2006/main" xmlns:w14="http://schemas.microsoft.com/office/word/2010/wordml" xmlns:w15="http://schemas.microsoft.com/office/word/2012/wordml" xmlns:w16cex="http://schemas.microsoft.com/office/word/2018/wordml/cex" xmlns:w16cid="http://schemas.microsoft.com/office/word/2016/wordml/cid" xmlns:w16="http://schemas.microsoft.com/office/word/2018/wordml" xmlns:w16sdtdh="http://schemas.microsoft.com/office/word/2020/wordml/sdtdatahash" xmlns:w16se="http://schemas.microsoft.com/office/word/2015/wordml/symex" mc:Ignorable="w14 w15 w16se w16cid w16 w16cex w16sdtdh">
+<w:webSettings xmlns:mc="http://schemas.openxmlformats.org/markup-compatibility/2006" xmlns:r="http://schemas.openxmlformats.org/officeDocument/2006/relationships" xmlns:w="http://schemas.openxmlformats.org/wordprocessingml/2006/main" xmlns:w14="http://schemas.microsoft.com/office/word/2010/wordml" xmlns:w15="http://schemas.microsoft.com/office/word/2012/wordml" xmlns:w16cex="http://schemas.microsoft.com/office/word/2018/wordml/cex" xmlns:w16cid="http://schemas.microsoft.com/office/word/2016/wordml/cid" xmlns:w16="http://schemas.microsoft.com/office/word/2018/wordml" xmlns:w16du="http://schemas.microsoft.com/office/word/2023/wordml/word16du" xmlns:w16sdtdh="http://schemas.microsoft.com/office/word/2020/wordml/sdtdatahash" xmlns:w16se="http://schemas.microsoft.com/office/word/2015/wordml/symex" mc:Ignorable="w14 w15 w16se w16cid w16 w16cex w16sdtdh w16du">
   <w:optimizeForBrowser/>
   <w:allowPNG/>
 </w:webSettings>

--- a/assets/TechnicalWritingSamples/Introduction to AWS Instances.docx
+++ b/assets/TechnicalWritingSamples/Introduction to AWS Instances.docx
@@ -2686,27 +2686,14 @@
                       <w:r>
                         <w:t xml:space="preserve">Figure </w:t>
                       </w:r>
-                      <w:r>
-                        <w:fldChar w:fldCharType="begin"/>
-                      </w:r>
-                      <w:r>
-                        <w:instrText xml:space="preserve"> SEQ Figure \* ARABIC </w:instrText>
-                      </w:r>
-                      <w:r>
-                        <w:fldChar w:fldCharType="separate"/>
-                      </w:r>
-                      <w:r>
-                        <w:rPr>
-                          <w:noProof/>
-                        </w:rPr>
-                        <w:t>1</w:t>
-                      </w:r>
-                      <w:r>
-                        <w:rPr>
-                          <w:noProof/>
-                        </w:rPr>
-                        <w:fldChar w:fldCharType="end"/>
-                      </w:r>
+                      <w:fldSimple w:instr=" SEQ Figure \* ARABIC ">
+                        <w:r>
+                          <w:rPr>
+                            <w:noProof/>
+                          </w:rPr>
+                          <w:t>1</w:t>
+                        </w:r>
+                      </w:fldSimple>
                       <w:r>
                         <w:t>: EC2 Dashboard</w:t>
                       </w:r>
@@ -3811,27 +3798,14 @@
                       <w:r>
                         <w:t xml:space="preserve">Figure </w:t>
                       </w:r>
-                      <w:r>
-                        <w:fldChar w:fldCharType="begin"/>
-                      </w:r>
-                      <w:r>
-                        <w:instrText xml:space="preserve"> SEQ Figure \* ARABIC </w:instrText>
-                      </w:r>
-                      <w:r>
-                        <w:fldChar w:fldCharType="separate"/>
-                      </w:r>
-                      <w:r>
-                        <w:rPr>
-                          <w:noProof/>
-                        </w:rPr>
-                        <w:t>2</w:t>
-                      </w:r>
-                      <w:r>
-                        <w:rPr>
-                          <w:noProof/>
-                        </w:rPr>
-                        <w:fldChar w:fldCharType="end"/>
-                      </w:r>
+                      <w:fldSimple w:instr=" SEQ Figure \* ARABIC ">
+                        <w:r>
+                          <w:rPr>
+                            <w:noProof/>
+                          </w:rPr>
+                          <w:t>2</w:t>
+                        </w:r>
+                      </w:fldSimple>
                       <w:r>
                         <w:t>: Instance page with a new launched instance.</w:t>
                       </w:r>
@@ -4311,27 +4285,14 @@
                       <w:r>
                         <w:t xml:space="preserve">Figure </w:t>
                       </w:r>
-                      <w:r>
-                        <w:fldChar w:fldCharType="begin"/>
-                      </w:r>
-                      <w:r>
-                        <w:instrText xml:space="preserve"> SEQ Figure \* ARABIC </w:instrText>
-                      </w:r>
-                      <w:r>
-                        <w:fldChar w:fldCharType="separate"/>
-                      </w:r>
-                      <w:r>
-                        <w:rPr>
-                          <w:noProof/>
-                        </w:rPr>
-                        <w:t>3</w:t>
-                      </w:r>
-                      <w:r>
-                        <w:rPr>
-                          <w:noProof/>
-                        </w:rPr>
-                        <w:fldChar w:fldCharType="end"/>
-                      </w:r>
+                      <w:fldSimple w:instr=" SEQ Figure \* ARABIC ">
+                        <w:r>
+                          <w:rPr>
+                            <w:noProof/>
+                          </w:rPr>
+                          <w:t>3</w:t>
+                        </w:r>
+                      </w:fldSimple>
                       <w:r>
                         <w:t>: Instance bottom panel showing IP and security details.</w:t>
                       </w:r>
@@ -4617,27 +4578,14 @@
                       <w:r>
                         <w:t xml:space="preserve">Figure </w:t>
                       </w:r>
-                      <w:r>
-                        <w:fldChar w:fldCharType="begin"/>
-                      </w:r>
-                      <w:r>
-                        <w:instrText xml:space="preserve"> SEQ Figure \* ARABIC </w:instrText>
-                      </w:r>
-                      <w:r>
-                        <w:fldChar w:fldCharType="separate"/>
-                      </w:r>
-                      <w:r>
-                        <w:rPr>
-                          <w:noProof/>
-                        </w:rPr>
-                        <w:t>4</w:t>
-                      </w:r>
-                      <w:r>
-                        <w:rPr>
-                          <w:noProof/>
-                        </w:rPr>
-                        <w:fldChar w:fldCharType="end"/>
-                      </w:r>
+                      <w:fldSimple w:instr=" SEQ Figure \* ARABIC ">
+                        <w:r>
+                          <w:rPr>
+                            <w:noProof/>
+                          </w:rPr>
+                          <w:t>4</w:t>
+                        </w:r>
+                      </w:fldSimple>
                       <w:r>
                         <w:t>: Security groups page for launch-wizard-1.</w:t>
                       </w:r>
@@ -5181,27 +5129,14 @@
                       <w:r>
                         <w:t xml:space="preserve">Figure </w:t>
                       </w:r>
-                      <w:r>
-                        <w:fldChar w:fldCharType="begin"/>
-                      </w:r>
-                      <w:r>
-                        <w:instrText xml:space="preserve"> SEQ Figure \* ARABIC </w:instrText>
-                      </w:r>
-                      <w:r>
-                        <w:fldChar w:fldCharType="separate"/>
-                      </w:r>
-                      <w:r>
-                        <w:rPr>
-                          <w:noProof/>
-                        </w:rPr>
-                        <w:t>6</w:t>
-                      </w:r>
-                      <w:r>
-                        <w:rPr>
-                          <w:noProof/>
-                        </w:rPr>
-                        <w:fldChar w:fldCharType="end"/>
-                      </w:r>
+                      <w:fldSimple w:instr=" SEQ Figure \* ARABIC ">
+                        <w:r>
+                          <w:rPr>
+                            <w:noProof/>
+                          </w:rPr>
+                          <w:t>6</w:t>
+                        </w:r>
+                      </w:fldSimple>
                       <w:r>
                         <w:t xml:space="preserve">: </w:t>
                       </w:r>
@@ -6247,12 +6182,58 @@
         </w:rPr>
         <w:fldChar w:fldCharType="separate"/>
       </w:r>
-      <w:r>
+    </w:p>
+    <w:p>
+      <w:pPr>
+        <w:pStyle w:val="ListParagraph"/>
+        <w:numPr>
+          <w:ilvl w:val="0"/>
+          <w:numId w:val="18"/>
+        </w:numPr>
         <w:rPr>
           <w:b/>
           <w:bCs/>
         </w:rPr>
-        <w:t>Creating a Windows Server Instance</w:t>
+      </w:pPr>
+      <w:r>
+        <w:rPr>
+          <w:b/>
+          <w:bCs/>
+        </w:rPr>
+        <w:br w:type="page"/>
+      </w:r>
+    </w:p>
+    <w:p>
+      <w:pPr>
+        <w:pStyle w:val="ListParagraph"/>
+        <w:numPr>
+          <w:ilvl w:val="0"/>
+          <w:numId w:val="18"/>
+        </w:numPr>
+        <w:rPr>
+          <w:b/>
+          <w:bCs/>
+        </w:rPr>
+      </w:pPr>
+      <w:r>
+        <w:rPr>
+          <w:b/>
+          <w:bCs/>
+        </w:rPr>
+        <w:lastRenderedPageBreak/>
+        <w:t xml:space="preserve">Creating a Windows </w:t>
+      </w:r>
+      <w:r>
+        <w:t>Server</w:t>
+      </w:r>
+      <w:r>
+        <w:t xml:space="preserve"> </w:t>
+      </w:r>
+      <w:r>
+        <w:t>I</w:t>
+      </w:r>
+      <w:r>
+        <w:t>nstance</w:t>
       </w:r>
       <w:r>
         <w:rPr>
@@ -6611,7 +6592,6 @@
     </w:p>
     <w:p>
       <w:r>
-        <w:lastRenderedPageBreak/>
         <w:t xml:space="preserve">Feel free to play around by browsing the internet, running an application, or hosting a server. When finished, click the </w:t>
       </w:r>
       <w:r>
@@ -6727,7 +6707,14 @@
         <w:rPr>
           <w:rFonts w:cstheme="minorHAnsi"/>
         </w:rPr>
-        <w:t>Instances are a great option for server hosting because they eliminate hardware costs and provide advanced network, configuration, and auto-recovery features. You now know the basics of instances and how to navigate AWS and EC2 to create, configure, and connect to an instance.</w:t>
+        <w:t xml:space="preserve">Instances are a great option for server hosting because they eliminate hardware costs and provide advanced network, configuration, and auto-recovery features. You now </w:t>
+      </w:r>
+      <w:r>
+        <w:rPr>
+          <w:rFonts w:cstheme="minorHAnsi"/>
+        </w:rPr>
+        <w:lastRenderedPageBreak/>
+        <w:t>know the basics of instances and how to navigate AWS and EC2 to create, configure, and connect to an instance.</w:t>
       </w:r>
     </w:p>
     <w:p>
@@ -10625,6 +10612,7 @@
   </w:compat>
   <w:rsids>
     <w:rsidRoot w:val="00732FF7"/>
+    <w:rsid w:val="000B3209"/>
     <w:rsid w:val="000E160A"/>
     <w:rsid w:val="00265D27"/>
     <w:rsid w:val="00732FF7"/>
@@ -10633,7 +10621,6 @@
     <w:rsid w:val="009D3C38"/>
     <w:rsid w:val="00AE0660"/>
     <w:rsid w:val="00B81FAA"/>
-    <w:rsid w:val="00C32580"/>
     <w:rsid w:val="00F459AC"/>
   </w:rsids>
   <m:mathPr>

--- a/assets/TechnicalWritingSamples/Introduction to AWS Instances.docx
+++ b/assets/TechnicalWritingSamples/Introduction to AWS Instances.docx
@@ -1,6 +1,6 @@
 
 <file path=word/document.xml><?xml version="1.0" encoding="utf-8"?>
-<w:document xmlns:wpc="http://schemas.microsoft.com/office/word/2010/wordprocessingCanvas" xmlns:cx="http://schemas.microsoft.com/office/drawing/2014/chartex" xmlns:cx1="http://schemas.microsoft.com/office/drawing/2015/9/8/chartex" xmlns:cx2="http://schemas.microsoft.com/office/drawing/2015/10/21/chartex" xmlns:cx3="http://schemas.microsoft.com/office/drawing/2016/5/9/chartex" xmlns:cx4="http://schemas.microsoft.com/office/drawing/2016/5/10/chartex" xmlns:cx5="http://schemas.microsoft.com/office/drawing/2016/5/11/chartex" xmlns:cx6="http://schemas.microsoft.com/office/drawing/2016/5/12/chartex" xmlns:cx7="http://schemas.microsoft.com/office/drawing/2016/5/13/chartex" xmlns:cx8="http://schemas.microsoft.com/office/drawing/2016/5/14/chartex" xmlns:mc="http://schemas.openxmlformats.org/markup-compatibility/2006" xmlns:aink="http://schemas.microsoft.com/office/drawing/2016/ink" xmlns:am3d="http://schemas.microsoft.com/office/drawing/2017/model3d" xmlns:o="urn:schemas-microsoft-com:office:office" xmlns:oel="http://schemas.microsoft.com/office/2019/extlst" xmlns:r="http://schemas.openxmlformats.org/officeDocument/2006/relationships" xmlns:m="http://schemas.openxmlformats.org/officeDocument/2006/math" xmlns:v="urn:schemas-microsoft-com:vml" xmlns:wp14="http://schemas.microsoft.com/office/word/2010/wordprocessingDrawing" xmlns:wp="http://schemas.openxmlformats.org/drawingml/2006/wordprocessingDrawing" xmlns:w10="urn:schemas-microsoft-com:office:word" xmlns:w="http://schemas.openxmlformats.org/wordprocessingml/2006/main" xmlns:w14="http://schemas.microsoft.com/office/word/2010/wordml" xmlns:w15="http://schemas.microsoft.com/office/word/2012/wordml" xmlns:w16cex="http://schemas.microsoft.com/office/word/2018/wordml/cex" xmlns:w16cid="http://schemas.microsoft.com/office/word/2016/wordml/cid" xmlns:w16="http://schemas.microsoft.com/office/word/2018/wordml" xmlns:w16du="http://schemas.microsoft.com/office/word/2023/wordml/word16du" xmlns:w16sdtdh="http://schemas.microsoft.com/office/word/2020/wordml/sdtdatahash" xmlns:w16se="http://schemas.microsoft.com/office/word/2015/wordml/symex" xmlns:wpg="http://schemas.microsoft.com/office/word/2010/wordprocessingGroup" xmlns:wpi="http://schemas.microsoft.com/office/word/2010/wordprocessingInk" xmlns:wne="http://schemas.microsoft.com/office/word/2006/wordml" xmlns:wps="http://schemas.microsoft.com/office/word/2010/wordprocessingShape" mc:Ignorable="w14 w15 w16se w16cid w16 w16cex w16sdtdh w16du wp14">
+<w:document xmlns:wpc="http://schemas.microsoft.com/office/word/2010/wordprocessingCanvas" xmlns:cx="http://schemas.microsoft.com/office/drawing/2014/chartex" xmlns:cx1="http://schemas.microsoft.com/office/drawing/2015/9/8/chartex" xmlns:cx2="http://schemas.microsoft.com/office/drawing/2015/10/21/chartex" xmlns:cx3="http://schemas.microsoft.com/office/drawing/2016/5/9/chartex" xmlns:cx4="http://schemas.microsoft.com/office/drawing/2016/5/10/chartex" xmlns:cx5="http://schemas.microsoft.com/office/drawing/2016/5/11/chartex" xmlns:cx6="http://schemas.microsoft.com/office/drawing/2016/5/12/chartex" xmlns:cx7="http://schemas.microsoft.com/office/drawing/2016/5/13/chartex" xmlns:cx8="http://schemas.microsoft.com/office/drawing/2016/5/14/chartex" xmlns:mc="http://schemas.openxmlformats.org/markup-compatibility/2006" xmlns:aink="http://schemas.microsoft.com/office/drawing/2016/ink" xmlns:am3d="http://schemas.microsoft.com/office/drawing/2017/model3d" xmlns:o="urn:schemas-microsoft-com:office:office" xmlns:oel="http://schemas.microsoft.com/office/2019/extlst" xmlns:r="http://schemas.openxmlformats.org/officeDocument/2006/relationships" xmlns:m="http://schemas.openxmlformats.org/officeDocument/2006/math" xmlns:v="urn:schemas-microsoft-com:vml" xmlns:wp14="http://schemas.microsoft.com/office/word/2010/wordprocessingDrawing" xmlns:wp="http://schemas.openxmlformats.org/drawingml/2006/wordprocessingDrawing" xmlns:w10="urn:schemas-microsoft-com:office:word" xmlns:w="http://schemas.openxmlformats.org/wordprocessingml/2006/main" xmlns:w14="http://schemas.microsoft.com/office/word/2010/wordml" xmlns:w15="http://schemas.microsoft.com/office/word/2012/wordml" xmlns:w16cex="http://schemas.microsoft.com/office/word/2018/wordml/cex" xmlns:w16cid="http://schemas.microsoft.com/office/word/2016/wordml/cid" xmlns:w16="http://schemas.microsoft.com/office/word/2018/wordml" xmlns:w16du="http://schemas.microsoft.com/office/word/2023/wordml/word16du" xmlns:w16sdtdh="http://schemas.microsoft.com/office/word/2020/wordml/sdtdatahash" xmlns:w16sdtfl="http://schemas.microsoft.com/office/word/2024/wordml/sdtformatlock" xmlns:w16se="http://schemas.microsoft.com/office/word/2015/wordml/symex" xmlns:wpg="http://schemas.microsoft.com/office/word/2010/wordprocessingGroup" xmlns:wpi="http://schemas.microsoft.com/office/word/2010/wordprocessingInk" xmlns:wne="http://schemas.microsoft.com/office/word/2006/wordml" xmlns:wps="http://schemas.microsoft.com/office/word/2010/wordprocessingShape" mc:Ignorable="w14 w15 w16se w16cid w16 w16cex w16sdtdh w16sdtfl w16du wp14">
   <w:body>
     <w:sdt>
       <w:sdtPr>
@@ -2216,7 +2216,7 @@
         <w:t xml:space="preserve"> </w:t>
       </w:r>
       <w:r>
-        <w:t>I</w:t>
+        <w:t>i</w:t>
       </w:r>
       <w:r>
         <w:t>nstance</w:t>
@@ -2849,7 +2849,7 @@
           <w:noProof/>
         </w:rPr>
         <w:drawing>
-          <wp:inline distT="0" distB="0" distL="0" distR="0" wp14:anchorId="689417F1" wp14:editId="1BF0AD17">
+          <wp:inline distT="0" distB="0" distL="0" distR="0" wp14:anchorId="689417F1" wp14:editId="208DB416">
             <wp:extent cx="218763" cy="141379"/>
             <wp:effectExtent l="0" t="0" r="0" b="0"/>
             <wp:docPr id="1508314572" name="Picture 6" descr="Icon&#10;&#10;Description automatically generated"/>
@@ -3649,7 +3649,7 @@
         </w:rPr>
         <w:lastRenderedPageBreak/>
         <w:drawing>
-          <wp:anchor distT="91440" distB="91440" distL="114300" distR="114300" simplePos="0" relativeHeight="251664389" behindDoc="0" locked="0" layoutInCell="1" allowOverlap="1" wp14:anchorId="6C021A8C" wp14:editId="7B3E3127">
+          <wp:anchor distT="91440" distB="91440" distL="114300" distR="114300" simplePos="0" relativeHeight="251664389" behindDoc="0" locked="0" layoutInCell="1" allowOverlap="1" wp14:anchorId="6C021A8C" wp14:editId="249C7052">
             <wp:simplePos x="0" y="0"/>
             <wp:positionH relativeFrom="column">
               <wp:posOffset>2362</wp:posOffset>
@@ -4126,7 +4126,7 @@
           <w:noProof/>
         </w:rPr>
         <w:drawing>
-          <wp:anchor distT="91440" distB="91440" distL="114300" distR="114300" simplePos="0" relativeHeight="251660293" behindDoc="0" locked="0" layoutInCell="1" allowOverlap="1" wp14:anchorId="48D3F944" wp14:editId="4786036C">
+          <wp:anchor distT="91440" distB="91440" distL="114300" distR="114300" simplePos="0" relativeHeight="251660293" behindDoc="0" locked="0" layoutInCell="1" allowOverlap="1" wp14:anchorId="48D3F944" wp14:editId="63508F75">
             <wp:simplePos x="0" y="0"/>
             <wp:positionH relativeFrom="column">
               <wp:posOffset>57150</wp:posOffset>
@@ -4604,7 +4604,7 @@
           <w:noProof/>
         </w:rPr>
         <w:drawing>
-          <wp:anchor distT="91440" distB="91440" distL="114300" distR="114300" simplePos="0" relativeHeight="251661317" behindDoc="0" locked="0" layoutInCell="1" allowOverlap="1" wp14:anchorId="3C7890C2" wp14:editId="4E059731">
+          <wp:anchor distT="91440" distB="91440" distL="114300" distR="114300" simplePos="0" relativeHeight="251661317" behindDoc="0" locked="0" layoutInCell="1" allowOverlap="1" wp14:anchorId="3C7890C2" wp14:editId="624A9C06">
             <wp:simplePos x="0" y="0"/>
             <wp:positionH relativeFrom="column">
               <wp:posOffset>92829</wp:posOffset>
@@ -5164,7 +5164,7 @@
           <w:noProof/>
         </w:rPr>
         <w:drawing>
-          <wp:anchor distT="91440" distB="91440" distL="114300" distR="114300" simplePos="0" relativeHeight="251658245" behindDoc="0" locked="0" layoutInCell="1" allowOverlap="1" wp14:anchorId="4411BC8B" wp14:editId="3152BC11">
+          <wp:anchor distT="91440" distB="91440" distL="114300" distR="114300" simplePos="0" relativeHeight="251658245" behindDoc="0" locked="0" layoutInCell="1" allowOverlap="1" wp14:anchorId="4411BC8B" wp14:editId="58662948">
             <wp:simplePos x="0" y="0"/>
             <wp:positionH relativeFrom="column">
               <wp:posOffset>-80645</wp:posOffset>
@@ -5922,7 +5922,7 @@
           <w:noProof/>
         </w:rPr>
         <w:drawing>
-          <wp:inline distT="0" distB="0" distL="0" distR="0" wp14:anchorId="17DC9780" wp14:editId="145C3B11">
+          <wp:inline distT="0" distB="0" distL="0" distR="0" wp14:anchorId="17DC9780" wp14:editId="21D73703">
             <wp:extent cx="129540" cy="178119"/>
             <wp:effectExtent l="0" t="0" r="3810" b="0"/>
             <wp:docPr id="572103391" name="Picture 8"/>
@@ -6044,7 +6044,7 @@
           <w:color w:val="545B64"/>
         </w:rPr>
         <w:drawing>
-          <wp:inline distT="0" distB="0" distL="0" distR="0" wp14:anchorId="080E7962" wp14:editId="1D2E4D67">
+          <wp:inline distT="0" distB="0" distL="0" distR="0" wp14:anchorId="080E7962" wp14:editId="249FCF0F">
             <wp:extent cx="131885" cy="181342"/>
             <wp:effectExtent l="0" t="0" r="1905" b="0"/>
             <wp:docPr id="68286387" name="Picture 9"/>
@@ -6182,55 +6182,18 @@
         </w:rPr>
         <w:fldChar w:fldCharType="separate"/>
       </w:r>
-    </w:p>
-    <w:p>
-      <w:pPr>
-        <w:pStyle w:val="ListParagraph"/>
-        <w:numPr>
-          <w:ilvl w:val="0"/>
-          <w:numId w:val="18"/>
-        </w:numPr>
+      <w:r>
         <w:rPr>
           <w:b/>
           <w:bCs/>
         </w:rPr>
-      </w:pPr>
-      <w:r>
-        <w:rPr>
-          <w:b/>
-          <w:bCs/>
-        </w:rPr>
-        <w:br w:type="page"/>
-      </w:r>
-    </w:p>
-    <w:p>
-      <w:pPr>
-        <w:pStyle w:val="ListParagraph"/>
-        <w:numPr>
-          <w:ilvl w:val="0"/>
-          <w:numId w:val="18"/>
-        </w:numPr>
-        <w:rPr>
-          <w:b/>
-          <w:bCs/>
-        </w:rPr>
-      </w:pPr>
-      <w:r>
-        <w:rPr>
-          <w:b/>
-          <w:bCs/>
-        </w:rPr>
-        <w:lastRenderedPageBreak/>
-        <w:t xml:space="preserve">Creating a Windows </w:t>
-      </w:r>
-      <w:r>
-        <w:t>Server</w:t>
+        <w:t>Creating a Windows Server</w:t>
       </w:r>
       <w:r>
         <w:t xml:space="preserve"> </w:t>
       </w:r>
       <w:r>
-        <w:t>I</w:t>
+        <w:t>i</w:t>
       </w:r>
       <w:r>
         <w:t>nstance</w:t>
@@ -6592,6 +6555,7 @@
     </w:p>
     <w:p>
       <w:r>
+        <w:lastRenderedPageBreak/>
         <w:t xml:space="preserve">Feel free to play around by browsing the internet, running an application, or hosting a server. When finished, click the </w:t>
       </w:r>
       <w:r>
@@ -6680,13 +6644,13 @@
       <w:r>
         <w:t>.</w:t>
       </w:r>
+      <w:bookmarkStart w:id="14" w:name="_Ref131414646"/>
+      <w:bookmarkStart w:id="15" w:name="_Toc132107067"/>
     </w:p>
     <w:p>
       <w:pPr>
         <w:pStyle w:val="Heading2"/>
       </w:pPr>
-      <w:bookmarkStart w:id="14" w:name="_Ref131414646"/>
-      <w:bookmarkStart w:id="15" w:name="_Toc132107067"/>
       <w:r>
         <w:t>Conclusion</w:t>
       </w:r>
@@ -6707,14 +6671,7 @@
         <w:rPr>
           <w:rFonts w:cstheme="minorHAnsi"/>
         </w:rPr>
-        <w:t xml:space="preserve">Instances are a great option for server hosting because they eliminate hardware costs and provide advanced network, configuration, and auto-recovery features. You now </w:t>
-      </w:r>
-      <w:r>
-        <w:rPr>
-          <w:rFonts w:cstheme="minorHAnsi"/>
-        </w:rPr>
-        <w:lastRenderedPageBreak/>
-        <w:t>know the basics of instances and how to navigate AWS and EC2 to create, configure, and connect to an instance.</w:t>
+        <w:t>Instances are a great option for server hosting because they eliminate hardware costs and provide advanced network, configuration, and auto-recovery features. You now know the basics of instances and how to navigate AWS and EC2 to create, configure, and connect to an instance.</w:t>
       </w:r>
     </w:p>
     <w:p>
@@ -6938,7 +6895,7 @@
           <w:b/>
           <w:bCs/>
         </w:rPr>
-        <w:t>Additional Resources</w:t>
+        <w:t>Additional resources</w:t>
       </w:r>
       <w:r>
         <w:rPr>
@@ -6962,7 +6919,13 @@
       <w:bookmarkStart w:id="16" w:name="_Ref132106799"/>
       <w:bookmarkStart w:id="17" w:name="_Toc132107068"/>
       <w:r>
-        <w:t>Additional Res</w:t>
+        <w:t xml:space="preserve">Additional </w:t>
+      </w:r>
+      <w:r>
+        <w:t>r</w:t>
+      </w:r>
+      <w:r>
+        <w:t>es</w:t>
       </w:r>
       <w:r>
         <w:t>ources</w:t>
@@ -7087,7 +7050,7 @@
 </file>
 
 <file path=word/endnotes.xml><?xml version="1.0" encoding="utf-8"?>
-<w:endnotes xmlns:wpc="http://schemas.microsoft.com/office/word/2010/wordprocessingCanvas" xmlns:cx="http://schemas.microsoft.com/office/drawing/2014/chartex" xmlns:cx1="http://schemas.microsoft.com/office/drawing/2015/9/8/chartex" xmlns:cx2="http://schemas.microsoft.com/office/drawing/2015/10/21/chartex" xmlns:cx3="http://schemas.microsoft.com/office/drawing/2016/5/9/chartex" xmlns:cx4="http://schemas.microsoft.com/office/drawing/2016/5/10/chartex" xmlns:cx5="http://schemas.microsoft.com/office/drawing/2016/5/11/chartex" xmlns:cx6="http://schemas.microsoft.com/office/drawing/2016/5/12/chartex" xmlns:cx7="http://schemas.microsoft.com/office/drawing/2016/5/13/chartex" xmlns:cx8="http://schemas.microsoft.com/office/drawing/2016/5/14/chartex" xmlns:mc="http://schemas.openxmlformats.org/markup-compatibility/2006" xmlns:aink="http://schemas.microsoft.com/office/drawing/2016/ink" xmlns:am3d="http://schemas.microsoft.com/office/drawing/2017/model3d" xmlns:o="urn:schemas-microsoft-com:office:office" xmlns:oel="http://schemas.microsoft.com/office/2019/extlst" xmlns:r="http://schemas.openxmlformats.org/officeDocument/2006/relationships" xmlns:m="http://schemas.openxmlformats.org/officeDocument/2006/math" xmlns:v="urn:schemas-microsoft-com:vml" xmlns:wp14="http://schemas.microsoft.com/office/word/2010/wordprocessingDrawing" xmlns:wp="http://schemas.openxmlformats.org/drawingml/2006/wordprocessingDrawing" xmlns:w10="urn:schemas-microsoft-com:office:word" xmlns:w="http://schemas.openxmlformats.org/wordprocessingml/2006/main" xmlns:w14="http://schemas.microsoft.com/office/word/2010/wordml" xmlns:w15="http://schemas.microsoft.com/office/word/2012/wordml" xmlns:w16cex="http://schemas.microsoft.com/office/word/2018/wordml/cex" xmlns:w16cid="http://schemas.microsoft.com/office/word/2016/wordml/cid" xmlns:w16="http://schemas.microsoft.com/office/word/2018/wordml" xmlns:w16du="http://schemas.microsoft.com/office/word/2023/wordml/word16du" xmlns:w16sdtdh="http://schemas.microsoft.com/office/word/2020/wordml/sdtdatahash" xmlns:w16se="http://schemas.microsoft.com/office/word/2015/wordml/symex" xmlns:wpg="http://schemas.microsoft.com/office/word/2010/wordprocessingGroup" xmlns:wpi="http://schemas.microsoft.com/office/word/2010/wordprocessingInk" xmlns:wne="http://schemas.microsoft.com/office/word/2006/wordml" xmlns:wps="http://schemas.microsoft.com/office/word/2010/wordprocessingShape" mc:Ignorable="w14 w15 w16se w16cid w16 w16cex w16sdtdh w16du wp14">
+<w:endnotes xmlns:wpc="http://schemas.microsoft.com/office/word/2010/wordprocessingCanvas" xmlns:cx="http://schemas.microsoft.com/office/drawing/2014/chartex" xmlns:cx1="http://schemas.microsoft.com/office/drawing/2015/9/8/chartex" xmlns:cx2="http://schemas.microsoft.com/office/drawing/2015/10/21/chartex" xmlns:cx3="http://schemas.microsoft.com/office/drawing/2016/5/9/chartex" xmlns:cx4="http://schemas.microsoft.com/office/drawing/2016/5/10/chartex" xmlns:cx5="http://schemas.microsoft.com/office/drawing/2016/5/11/chartex" xmlns:cx6="http://schemas.microsoft.com/office/drawing/2016/5/12/chartex" xmlns:cx7="http://schemas.microsoft.com/office/drawing/2016/5/13/chartex" xmlns:cx8="http://schemas.microsoft.com/office/drawing/2016/5/14/chartex" xmlns:mc="http://schemas.openxmlformats.org/markup-compatibility/2006" xmlns:aink="http://schemas.microsoft.com/office/drawing/2016/ink" xmlns:am3d="http://schemas.microsoft.com/office/drawing/2017/model3d" xmlns:o="urn:schemas-microsoft-com:office:office" xmlns:oel="http://schemas.microsoft.com/office/2019/extlst" xmlns:r="http://schemas.openxmlformats.org/officeDocument/2006/relationships" xmlns:m="http://schemas.openxmlformats.org/officeDocument/2006/math" xmlns:v="urn:schemas-microsoft-com:vml" xmlns:wp14="http://schemas.microsoft.com/office/word/2010/wordprocessingDrawing" xmlns:wp="http://schemas.openxmlformats.org/drawingml/2006/wordprocessingDrawing" xmlns:w10="urn:schemas-microsoft-com:office:word" xmlns:w="http://schemas.openxmlformats.org/wordprocessingml/2006/main" xmlns:w14="http://schemas.microsoft.com/office/word/2010/wordml" xmlns:w15="http://schemas.microsoft.com/office/word/2012/wordml" xmlns:w16cex="http://schemas.microsoft.com/office/word/2018/wordml/cex" xmlns:w16cid="http://schemas.microsoft.com/office/word/2016/wordml/cid" xmlns:w16="http://schemas.microsoft.com/office/word/2018/wordml" xmlns:w16du="http://schemas.microsoft.com/office/word/2023/wordml/word16du" xmlns:w16sdtdh="http://schemas.microsoft.com/office/word/2020/wordml/sdtdatahash" xmlns:w16sdtfl="http://schemas.microsoft.com/office/word/2024/wordml/sdtformatlock" xmlns:w16se="http://schemas.microsoft.com/office/word/2015/wordml/symex" xmlns:wpg="http://schemas.microsoft.com/office/word/2010/wordprocessingGroup" xmlns:wpi="http://schemas.microsoft.com/office/word/2010/wordprocessingInk" xmlns:wne="http://schemas.microsoft.com/office/word/2006/wordml" xmlns:wps="http://schemas.microsoft.com/office/word/2010/wordprocessingShape" mc:Ignorable="w14 w15 w16se w16cid w16 w16cex w16sdtdh w16sdtfl w16du wp14">
   <w:endnote w:type="separator" w:id="-1">
     <w:p>
       <w:pPr>
@@ -7119,7 +7082,7 @@
 </file>
 
 <file path=word/footer1.xml><?xml version="1.0" encoding="utf-8"?>
-<w:ftr xmlns:wpc="http://schemas.microsoft.com/office/word/2010/wordprocessingCanvas" xmlns:cx="http://schemas.microsoft.com/office/drawing/2014/chartex" xmlns:cx1="http://schemas.microsoft.com/office/drawing/2015/9/8/chartex" xmlns:cx2="http://schemas.microsoft.com/office/drawing/2015/10/21/chartex" xmlns:cx3="http://schemas.microsoft.com/office/drawing/2016/5/9/chartex" xmlns:cx4="http://schemas.microsoft.com/office/drawing/2016/5/10/chartex" xmlns:cx5="http://schemas.microsoft.com/office/drawing/2016/5/11/chartex" xmlns:cx6="http://schemas.microsoft.com/office/drawing/2016/5/12/chartex" xmlns:cx7="http://schemas.microsoft.com/office/drawing/2016/5/13/chartex" xmlns:cx8="http://schemas.microsoft.com/office/drawing/2016/5/14/chartex" xmlns:mc="http://schemas.openxmlformats.org/markup-compatibility/2006" xmlns:aink="http://schemas.microsoft.com/office/drawing/2016/ink" xmlns:am3d="http://schemas.microsoft.com/office/drawing/2017/model3d" xmlns:o="urn:schemas-microsoft-com:office:office" xmlns:oel="http://schemas.microsoft.com/office/2019/extlst" xmlns:r="http://schemas.openxmlformats.org/officeDocument/2006/relationships" xmlns:m="http://schemas.openxmlformats.org/officeDocument/2006/math" xmlns:v="urn:schemas-microsoft-com:vml" xmlns:wp14="http://schemas.microsoft.com/office/word/2010/wordprocessingDrawing" xmlns:wp="http://schemas.openxmlformats.org/drawingml/2006/wordprocessingDrawing" xmlns:w10="urn:schemas-microsoft-com:office:word" xmlns:w="http://schemas.openxmlformats.org/wordprocessingml/2006/main" xmlns:w14="http://schemas.microsoft.com/office/word/2010/wordml" xmlns:w15="http://schemas.microsoft.com/office/word/2012/wordml" xmlns:w16cex="http://schemas.microsoft.com/office/word/2018/wordml/cex" xmlns:w16cid="http://schemas.microsoft.com/office/word/2016/wordml/cid" xmlns:w16="http://schemas.microsoft.com/office/word/2018/wordml" xmlns:w16du="http://schemas.microsoft.com/office/word/2023/wordml/word16du" xmlns:w16sdtdh="http://schemas.microsoft.com/office/word/2020/wordml/sdtdatahash" xmlns:w16se="http://schemas.microsoft.com/office/word/2015/wordml/symex" xmlns:wpg="http://schemas.microsoft.com/office/word/2010/wordprocessingGroup" xmlns:wpi="http://schemas.microsoft.com/office/word/2010/wordprocessingInk" xmlns:wne="http://schemas.microsoft.com/office/word/2006/wordml" xmlns:wps="http://schemas.microsoft.com/office/word/2010/wordprocessingShape" mc:Ignorable="w14 w15 w16se w16cid w16 w16cex w16sdtdh w16du wp14">
+<w:ftr xmlns:wpc="http://schemas.microsoft.com/office/word/2010/wordprocessingCanvas" xmlns:cx="http://schemas.microsoft.com/office/drawing/2014/chartex" xmlns:cx1="http://schemas.microsoft.com/office/drawing/2015/9/8/chartex" xmlns:cx2="http://schemas.microsoft.com/office/drawing/2015/10/21/chartex" xmlns:cx3="http://schemas.microsoft.com/office/drawing/2016/5/9/chartex" xmlns:cx4="http://schemas.microsoft.com/office/drawing/2016/5/10/chartex" xmlns:cx5="http://schemas.microsoft.com/office/drawing/2016/5/11/chartex" xmlns:cx6="http://schemas.microsoft.com/office/drawing/2016/5/12/chartex" xmlns:cx7="http://schemas.microsoft.com/office/drawing/2016/5/13/chartex" xmlns:cx8="http://schemas.microsoft.com/office/drawing/2016/5/14/chartex" xmlns:mc="http://schemas.openxmlformats.org/markup-compatibility/2006" xmlns:aink="http://schemas.microsoft.com/office/drawing/2016/ink" xmlns:am3d="http://schemas.microsoft.com/office/drawing/2017/model3d" xmlns:o="urn:schemas-microsoft-com:office:office" xmlns:oel="http://schemas.microsoft.com/office/2019/extlst" xmlns:r="http://schemas.openxmlformats.org/officeDocument/2006/relationships" xmlns:m="http://schemas.openxmlformats.org/officeDocument/2006/math" xmlns:v="urn:schemas-microsoft-com:vml" xmlns:wp14="http://schemas.microsoft.com/office/word/2010/wordprocessingDrawing" xmlns:wp="http://schemas.openxmlformats.org/drawingml/2006/wordprocessingDrawing" xmlns:w10="urn:schemas-microsoft-com:office:word" xmlns:w="http://schemas.openxmlformats.org/wordprocessingml/2006/main" xmlns:w14="http://schemas.microsoft.com/office/word/2010/wordml" xmlns:w15="http://schemas.microsoft.com/office/word/2012/wordml" xmlns:w16cex="http://schemas.microsoft.com/office/word/2018/wordml/cex" xmlns:w16cid="http://schemas.microsoft.com/office/word/2016/wordml/cid" xmlns:w16="http://schemas.microsoft.com/office/word/2018/wordml" xmlns:w16du="http://schemas.microsoft.com/office/word/2023/wordml/word16du" xmlns:w16sdtdh="http://schemas.microsoft.com/office/word/2020/wordml/sdtdatahash" xmlns:w16sdtfl="http://schemas.microsoft.com/office/word/2024/wordml/sdtformatlock" xmlns:w16se="http://schemas.microsoft.com/office/word/2015/wordml/symex" xmlns:wpg="http://schemas.microsoft.com/office/word/2010/wordprocessingGroup" xmlns:wpi="http://schemas.microsoft.com/office/word/2010/wordprocessingInk" xmlns:wne="http://schemas.microsoft.com/office/word/2006/wordml" xmlns:wps="http://schemas.microsoft.com/office/word/2010/wordprocessingShape" mc:Ignorable="w14 w15 w16se w16cid w16 w16cex w16sdtdh w16sdtfl w16du wp14">
   <w:sdt>
     <w:sdtPr>
       <w:id w:val="-974455455"/>
@@ -7172,7 +7135,7 @@
 </file>
 
 <file path=word/footer2.xml><?xml version="1.0" encoding="utf-8"?>
-<w:ftr xmlns:wpc="http://schemas.microsoft.com/office/word/2010/wordprocessingCanvas" xmlns:cx="http://schemas.microsoft.com/office/drawing/2014/chartex" xmlns:cx1="http://schemas.microsoft.com/office/drawing/2015/9/8/chartex" xmlns:cx2="http://schemas.microsoft.com/office/drawing/2015/10/21/chartex" xmlns:cx3="http://schemas.microsoft.com/office/drawing/2016/5/9/chartex" xmlns:cx4="http://schemas.microsoft.com/office/drawing/2016/5/10/chartex" xmlns:cx5="http://schemas.microsoft.com/office/drawing/2016/5/11/chartex" xmlns:cx6="http://schemas.microsoft.com/office/drawing/2016/5/12/chartex" xmlns:cx7="http://schemas.microsoft.com/office/drawing/2016/5/13/chartex" xmlns:cx8="http://schemas.microsoft.com/office/drawing/2016/5/14/chartex" xmlns:mc="http://schemas.openxmlformats.org/markup-compatibility/2006" xmlns:aink="http://schemas.microsoft.com/office/drawing/2016/ink" xmlns:am3d="http://schemas.microsoft.com/office/drawing/2017/model3d" xmlns:o="urn:schemas-microsoft-com:office:office" xmlns:oel="http://schemas.microsoft.com/office/2019/extlst" xmlns:r="http://schemas.openxmlformats.org/officeDocument/2006/relationships" xmlns:m="http://schemas.openxmlformats.org/officeDocument/2006/math" xmlns:v="urn:schemas-microsoft-com:vml" xmlns:wp14="http://schemas.microsoft.com/office/word/2010/wordprocessingDrawing" xmlns:wp="http://schemas.openxmlformats.org/drawingml/2006/wordprocessingDrawing" xmlns:w10="urn:schemas-microsoft-com:office:word" xmlns:w="http://schemas.openxmlformats.org/wordprocessingml/2006/main" xmlns:w14="http://schemas.microsoft.com/office/word/2010/wordml" xmlns:w15="http://schemas.microsoft.com/office/word/2012/wordml" xmlns:w16cex="http://schemas.microsoft.com/office/word/2018/wordml/cex" xmlns:w16cid="http://schemas.microsoft.com/office/word/2016/wordml/cid" xmlns:w16="http://schemas.microsoft.com/office/word/2018/wordml" xmlns:w16du="http://schemas.microsoft.com/office/word/2023/wordml/word16du" xmlns:w16sdtdh="http://schemas.microsoft.com/office/word/2020/wordml/sdtdatahash" xmlns:w16se="http://schemas.microsoft.com/office/word/2015/wordml/symex" xmlns:wpg="http://schemas.microsoft.com/office/word/2010/wordprocessingGroup" xmlns:wpi="http://schemas.microsoft.com/office/word/2010/wordprocessingInk" xmlns:wne="http://schemas.microsoft.com/office/word/2006/wordml" xmlns:wps="http://schemas.microsoft.com/office/word/2010/wordprocessingShape" mc:Ignorable="w14 w15 w16se w16cid w16 w16cex w16sdtdh w16du wp14">
+<w:ftr xmlns:wpc="http://schemas.microsoft.com/office/word/2010/wordprocessingCanvas" xmlns:cx="http://schemas.microsoft.com/office/drawing/2014/chartex" xmlns:cx1="http://schemas.microsoft.com/office/drawing/2015/9/8/chartex" xmlns:cx2="http://schemas.microsoft.com/office/drawing/2015/10/21/chartex" xmlns:cx3="http://schemas.microsoft.com/office/drawing/2016/5/9/chartex" xmlns:cx4="http://schemas.microsoft.com/office/drawing/2016/5/10/chartex" xmlns:cx5="http://schemas.microsoft.com/office/drawing/2016/5/11/chartex" xmlns:cx6="http://schemas.microsoft.com/office/drawing/2016/5/12/chartex" xmlns:cx7="http://schemas.microsoft.com/office/drawing/2016/5/13/chartex" xmlns:cx8="http://schemas.microsoft.com/office/drawing/2016/5/14/chartex" xmlns:mc="http://schemas.openxmlformats.org/markup-compatibility/2006" xmlns:aink="http://schemas.microsoft.com/office/drawing/2016/ink" xmlns:am3d="http://schemas.microsoft.com/office/drawing/2017/model3d" xmlns:o="urn:schemas-microsoft-com:office:office" xmlns:oel="http://schemas.microsoft.com/office/2019/extlst" xmlns:r="http://schemas.openxmlformats.org/officeDocument/2006/relationships" xmlns:m="http://schemas.openxmlformats.org/officeDocument/2006/math" xmlns:v="urn:schemas-microsoft-com:vml" xmlns:wp14="http://schemas.microsoft.com/office/word/2010/wordprocessingDrawing" xmlns:wp="http://schemas.openxmlformats.org/drawingml/2006/wordprocessingDrawing" xmlns:w10="urn:schemas-microsoft-com:office:word" xmlns:w="http://schemas.openxmlformats.org/wordprocessingml/2006/main" xmlns:w14="http://schemas.microsoft.com/office/word/2010/wordml" xmlns:w15="http://schemas.microsoft.com/office/word/2012/wordml" xmlns:w16cex="http://schemas.microsoft.com/office/word/2018/wordml/cex" xmlns:w16cid="http://schemas.microsoft.com/office/word/2016/wordml/cid" xmlns:w16="http://schemas.microsoft.com/office/word/2018/wordml" xmlns:w16du="http://schemas.microsoft.com/office/word/2023/wordml/word16du" xmlns:w16sdtdh="http://schemas.microsoft.com/office/word/2020/wordml/sdtdatahash" xmlns:w16sdtfl="http://schemas.microsoft.com/office/word/2024/wordml/sdtformatlock" xmlns:w16se="http://schemas.microsoft.com/office/word/2015/wordml/symex" xmlns:wpg="http://schemas.microsoft.com/office/word/2010/wordprocessingGroup" xmlns:wpi="http://schemas.microsoft.com/office/word/2010/wordprocessingInk" xmlns:wne="http://schemas.microsoft.com/office/word/2006/wordml" xmlns:wps="http://schemas.microsoft.com/office/word/2010/wordprocessingShape" mc:Ignorable="w14 w15 w16se w16cid w16 w16cex w16sdtdh w16sdtfl w16du wp14">
   <w:p>
     <w:pPr>
       <w:pStyle w:val="Footer"/>
@@ -7188,7 +7151,7 @@
 </file>
 
 <file path=word/footnotes.xml><?xml version="1.0" encoding="utf-8"?>
-<w:footnotes xmlns:wpc="http://schemas.microsoft.com/office/word/2010/wordprocessingCanvas" xmlns:cx="http://schemas.microsoft.com/office/drawing/2014/chartex" xmlns:cx1="http://schemas.microsoft.com/office/drawing/2015/9/8/chartex" xmlns:cx2="http://schemas.microsoft.com/office/drawing/2015/10/21/chartex" xmlns:cx3="http://schemas.microsoft.com/office/drawing/2016/5/9/chartex" xmlns:cx4="http://schemas.microsoft.com/office/drawing/2016/5/10/chartex" xmlns:cx5="http://schemas.microsoft.com/office/drawing/2016/5/11/chartex" xmlns:cx6="http://schemas.microsoft.com/office/drawing/2016/5/12/chartex" xmlns:cx7="http://schemas.microsoft.com/office/drawing/2016/5/13/chartex" xmlns:cx8="http://schemas.microsoft.com/office/drawing/2016/5/14/chartex" xmlns:mc="http://schemas.openxmlformats.org/markup-compatibility/2006" xmlns:aink="http://schemas.microsoft.com/office/drawing/2016/ink" xmlns:am3d="http://schemas.microsoft.com/office/drawing/2017/model3d" xmlns:o="urn:schemas-microsoft-com:office:office" xmlns:oel="http://schemas.microsoft.com/office/2019/extlst" xmlns:r="http://schemas.openxmlformats.org/officeDocument/2006/relationships" xmlns:m="http://schemas.openxmlformats.org/officeDocument/2006/math" xmlns:v="urn:schemas-microsoft-com:vml" xmlns:wp14="http://schemas.microsoft.com/office/word/2010/wordprocessingDrawing" xmlns:wp="http://schemas.openxmlformats.org/drawingml/2006/wordprocessingDrawing" xmlns:w10="urn:schemas-microsoft-com:office:word" xmlns:w="http://schemas.openxmlformats.org/wordprocessingml/2006/main" xmlns:w14="http://schemas.microsoft.com/office/word/2010/wordml" xmlns:w15="http://schemas.microsoft.com/office/word/2012/wordml" xmlns:w16cex="http://schemas.microsoft.com/office/word/2018/wordml/cex" xmlns:w16cid="http://schemas.microsoft.com/office/word/2016/wordml/cid" xmlns:w16="http://schemas.microsoft.com/office/word/2018/wordml" xmlns:w16du="http://schemas.microsoft.com/office/word/2023/wordml/word16du" xmlns:w16sdtdh="http://schemas.microsoft.com/office/word/2020/wordml/sdtdatahash" xmlns:w16se="http://schemas.microsoft.com/office/word/2015/wordml/symex" xmlns:wpg="http://schemas.microsoft.com/office/word/2010/wordprocessingGroup" xmlns:wpi="http://schemas.microsoft.com/office/word/2010/wordprocessingInk" xmlns:wne="http://schemas.microsoft.com/office/word/2006/wordml" xmlns:wps="http://schemas.microsoft.com/office/word/2010/wordprocessingShape" mc:Ignorable="w14 w15 w16se w16cid w16 w16cex w16sdtdh w16du wp14">
+<w:footnotes xmlns:wpc="http://schemas.microsoft.com/office/word/2010/wordprocessingCanvas" xmlns:cx="http://schemas.microsoft.com/office/drawing/2014/chartex" xmlns:cx1="http://schemas.microsoft.com/office/drawing/2015/9/8/chartex" xmlns:cx2="http://schemas.microsoft.com/office/drawing/2015/10/21/chartex" xmlns:cx3="http://schemas.microsoft.com/office/drawing/2016/5/9/chartex" xmlns:cx4="http://schemas.microsoft.com/office/drawing/2016/5/10/chartex" xmlns:cx5="http://schemas.microsoft.com/office/drawing/2016/5/11/chartex" xmlns:cx6="http://schemas.microsoft.com/office/drawing/2016/5/12/chartex" xmlns:cx7="http://schemas.microsoft.com/office/drawing/2016/5/13/chartex" xmlns:cx8="http://schemas.microsoft.com/office/drawing/2016/5/14/chartex" xmlns:mc="http://schemas.openxmlformats.org/markup-compatibility/2006" xmlns:aink="http://schemas.microsoft.com/office/drawing/2016/ink" xmlns:am3d="http://schemas.microsoft.com/office/drawing/2017/model3d" xmlns:o="urn:schemas-microsoft-com:office:office" xmlns:oel="http://schemas.microsoft.com/office/2019/extlst" xmlns:r="http://schemas.openxmlformats.org/officeDocument/2006/relationships" xmlns:m="http://schemas.openxmlformats.org/officeDocument/2006/math" xmlns:v="urn:schemas-microsoft-com:vml" xmlns:wp14="http://schemas.microsoft.com/office/word/2010/wordprocessingDrawing" xmlns:wp="http://schemas.openxmlformats.org/drawingml/2006/wordprocessingDrawing" xmlns:w10="urn:schemas-microsoft-com:office:word" xmlns:w="http://schemas.openxmlformats.org/wordprocessingml/2006/main" xmlns:w14="http://schemas.microsoft.com/office/word/2010/wordml" xmlns:w15="http://schemas.microsoft.com/office/word/2012/wordml" xmlns:w16cex="http://schemas.microsoft.com/office/word/2018/wordml/cex" xmlns:w16cid="http://schemas.microsoft.com/office/word/2016/wordml/cid" xmlns:w16="http://schemas.microsoft.com/office/word/2018/wordml" xmlns:w16du="http://schemas.microsoft.com/office/word/2023/wordml/word16du" xmlns:w16sdtdh="http://schemas.microsoft.com/office/word/2020/wordml/sdtdatahash" xmlns:w16sdtfl="http://schemas.microsoft.com/office/word/2024/wordml/sdtformatlock" xmlns:w16se="http://schemas.microsoft.com/office/word/2015/wordml/symex" xmlns:wpg="http://schemas.microsoft.com/office/word/2010/wordprocessingGroup" xmlns:wpi="http://schemas.microsoft.com/office/word/2010/wordprocessingInk" xmlns:wne="http://schemas.microsoft.com/office/word/2006/wordml" xmlns:wps="http://schemas.microsoft.com/office/word/2010/wordprocessingShape" mc:Ignorable="w14 w15 w16se w16cid w16 w16cex w16sdtdh w16sdtfl w16du wp14">
   <w:footnote w:type="separator" w:id="-1">
     <w:p>
       <w:pPr>
@@ -7220,7 +7183,7 @@
 </file>
 
 <file path=word/header1.xml><?xml version="1.0" encoding="utf-8"?>
-<w:hdr xmlns:wpc="http://schemas.microsoft.com/office/word/2010/wordprocessingCanvas" xmlns:cx="http://schemas.microsoft.com/office/drawing/2014/chartex" xmlns:cx1="http://schemas.microsoft.com/office/drawing/2015/9/8/chartex" xmlns:cx2="http://schemas.microsoft.com/office/drawing/2015/10/21/chartex" xmlns:cx3="http://schemas.microsoft.com/office/drawing/2016/5/9/chartex" xmlns:cx4="http://schemas.microsoft.com/office/drawing/2016/5/10/chartex" xmlns:cx5="http://schemas.microsoft.com/office/drawing/2016/5/11/chartex" xmlns:cx6="http://schemas.microsoft.com/office/drawing/2016/5/12/chartex" xmlns:cx7="http://schemas.microsoft.com/office/drawing/2016/5/13/chartex" xmlns:cx8="http://schemas.microsoft.com/office/drawing/2016/5/14/chartex" xmlns:mc="http://schemas.openxmlformats.org/markup-compatibility/2006" xmlns:aink="http://schemas.microsoft.com/office/drawing/2016/ink" xmlns:am3d="http://schemas.microsoft.com/office/drawing/2017/model3d" xmlns:o="urn:schemas-microsoft-com:office:office" xmlns:oel="http://schemas.microsoft.com/office/2019/extlst" xmlns:r="http://schemas.openxmlformats.org/officeDocument/2006/relationships" xmlns:m="http://schemas.openxmlformats.org/officeDocument/2006/math" xmlns:v="urn:schemas-microsoft-com:vml" xmlns:wp14="http://schemas.microsoft.com/office/word/2010/wordprocessingDrawing" xmlns:wp="http://schemas.openxmlformats.org/drawingml/2006/wordprocessingDrawing" xmlns:w10="urn:schemas-microsoft-com:office:word" xmlns:w="http://schemas.openxmlformats.org/wordprocessingml/2006/main" xmlns:w14="http://schemas.microsoft.com/office/word/2010/wordml" xmlns:w15="http://schemas.microsoft.com/office/word/2012/wordml" xmlns:w16cex="http://schemas.microsoft.com/office/word/2018/wordml/cex" xmlns:w16cid="http://schemas.microsoft.com/office/word/2016/wordml/cid" xmlns:w16="http://schemas.microsoft.com/office/word/2018/wordml" xmlns:w16du="http://schemas.microsoft.com/office/word/2023/wordml/word16du" xmlns:w16sdtdh="http://schemas.microsoft.com/office/word/2020/wordml/sdtdatahash" xmlns:w16se="http://schemas.microsoft.com/office/word/2015/wordml/symex" xmlns:wpg="http://schemas.microsoft.com/office/word/2010/wordprocessingGroup" xmlns:wpi="http://schemas.microsoft.com/office/word/2010/wordprocessingInk" xmlns:wne="http://schemas.microsoft.com/office/word/2006/wordml" xmlns:wps="http://schemas.microsoft.com/office/word/2010/wordprocessingShape" mc:Ignorable="w14 w15 w16se w16cid w16 w16cex w16sdtdh w16du wp14">
+<w:hdr xmlns:wpc="http://schemas.microsoft.com/office/word/2010/wordprocessingCanvas" xmlns:cx="http://schemas.microsoft.com/office/drawing/2014/chartex" xmlns:cx1="http://schemas.microsoft.com/office/drawing/2015/9/8/chartex" xmlns:cx2="http://schemas.microsoft.com/office/drawing/2015/10/21/chartex" xmlns:cx3="http://schemas.microsoft.com/office/drawing/2016/5/9/chartex" xmlns:cx4="http://schemas.microsoft.com/office/drawing/2016/5/10/chartex" xmlns:cx5="http://schemas.microsoft.com/office/drawing/2016/5/11/chartex" xmlns:cx6="http://schemas.microsoft.com/office/drawing/2016/5/12/chartex" xmlns:cx7="http://schemas.microsoft.com/office/drawing/2016/5/13/chartex" xmlns:cx8="http://schemas.microsoft.com/office/drawing/2016/5/14/chartex" xmlns:mc="http://schemas.openxmlformats.org/markup-compatibility/2006" xmlns:aink="http://schemas.microsoft.com/office/drawing/2016/ink" xmlns:am3d="http://schemas.microsoft.com/office/drawing/2017/model3d" xmlns:o="urn:schemas-microsoft-com:office:office" xmlns:oel="http://schemas.microsoft.com/office/2019/extlst" xmlns:r="http://schemas.openxmlformats.org/officeDocument/2006/relationships" xmlns:m="http://schemas.openxmlformats.org/officeDocument/2006/math" xmlns:v="urn:schemas-microsoft-com:vml" xmlns:wp14="http://schemas.microsoft.com/office/word/2010/wordprocessingDrawing" xmlns:wp="http://schemas.openxmlformats.org/drawingml/2006/wordprocessingDrawing" xmlns:w10="urn:schemas-microsoft-com:office:word" xmlns:w="http://schemas.openxmlformats.org/wordprocessingml/2006/main" xmlns:w14="http://schemas.microsoft.com/office/word/2010/wordml" xmlns:w15="http://schemas.microsoft.com/office/word/2012/wordml" xmlns:w16cex="http://schemas.microsoft.com/office/word/2018/wordml/cex" xmlns:w16cid="http://schemas.microsoft.com/office/word/2016/wordml/cid" xmlns:w16="http://schemas.microsoft.com/office/word/2018/wordml" xmlns:w16du="http://schemas.microsoft.com/office/word/2023/wordml/word16du" xmlns:w16sdtdh="http://schemas.microsoft.com/office/word/2020/wordml/sdtdatahash" xmlns:w16sdtfl="http://schemas.microsoft.com/office/word/2024/wordml/sdtformatlock" xmlns:w16se="http://schemas.microsoft.com/office/word/2015/wordml/symex" xmlns:wpg="http://schemas.microsoft.com/office/word/2010/wordprocessingGroup" xmlns:wpi="http://schemas.microsoft.com/office/word/2010/wordprocessingInk" xmlns:wne="http://schemas.microsoft.com/office/word/2006/wordml" xmlns:wps="http://schemas.microsoft.com/office/word/2010/wordprocessingShape" mc:Ignorable="w14 w15 w16se w16cid w16 w16cex w16sdtdh w16sdtfl w16du wp14">
   <w:p>
     <w:pPr>
       <w:pStyle w:val="Header"/>
@@ -7231,7 +7194,7 @@
 </file>
 
 <file path=word/header2.xml><?xml version="1.0" encoding="utf-8"?>
-<w:hdr xmlns:wpc="http://schemas.microsoft.com/office/word/2010/wordprocessingCanvas" xmlns:cx="http://schemas.microsoft.com/office/drawing/2014/chartex" xmlns:cx1="http://schemas.microsoft.com/office/drawing/2015/9/8/chartex" xmlns:cx2="http://schemas.microsoft.com/office/drawing/2015/10/21/chartex" xmlns:cx3="http://schemas.microsoft.com/office/drawing/2016/5/9/chartex" xmlns:cx4="http://schemas.microsoft.com/office/drawing/2016/5/10/chartex" xmlns:cx5="http://schemas.microsoft.com/office/drawing/2016/5/11/chartex" xmlns:cx6="http://schemas.microsoft.com/office/drawing/2016/5/12/chartex" xmlns:cx7="http://schemas.microsoft.com/office/drawing/2016/5/13/chartex" xmlns:cx8="http://schemas.microsoft.com/office/drawing/2016/5/14/chartex" xmlns:mc="http://schemas.openxmlformats.org/markup-compatibility/2006" xmlns:aink="http://schemas.microsoft.com/office/drawing/2016/ink" xmlns:am3d="http://schemas.microsoft.com/office/drawing/2017/model3d" xmlns:o="urn:schemas-microsoft-com:office:office" xmlns:oel="http://schemas.microsoft.com/office/2019/extlst" xmlns:r="http://schemas.openxmlformats.org/officeDocument/2006/relationships" xmlns:m="http://schemas.openxmlformats.org/officeDocument/2006/math" xmlns:v="urn:schemas-microsoft-com:vml" xmlns:wp14="http://schemas.microsoft.com/office/word/2010/wordprocessingDrawing" xmlns:wp="http://schemas.openxmlformats.org/drawingml/2006/wordprocessingDrawing" xmlns:w10="urn:schemas-microsoft-com:office:word" xmlns:w="http://schemas.openxmlformats.org/wordprocessingml/2006/main" xmlns:w14="http://schemas.microsoft.com/office/word/2010/wordml" xmlns:w15="http://schemas.microsoft.com/office/word/2012/wordml" xmlns:w16cex="http://schemas.microsoft.com/office/word/2018/wordml/cex" xmlns:w16cid="http://schemas.microsoft.com/office/word/2016/wordml/cid" xmlns:w16="http://schemas.microsoft.com/office/word/2018/wordml" xmlns:w16du="http://schemas.microsoft.com/office/word/2023/wordml/word16du" xmlns:w16sdtdh="http://schemas.microsoft.com/office/word/2020/wordml/sdtdatahash" xmlns:w16se="http://schemas.microsoft.com/office/word/2015/wordml/symex" xmlns:wpg="http://schemas.microsoft.com/office/word/2010/wordprocessingGroup" xmlns:wpi="http://schemas.microsoft.com/office/word/2010/wordprocessingInk" xmlns:wne="http://schemas.microsoft.com/office/word/2006/wordml" xmlns:wps="http://schemas.microsoft.com/office/word/2010/wordprocessingShape" mc:Ignorable="w14 w15 w16se w16cid w16 w16cex w16sdtdh w16du wp14">
+<w:hdr xmlns:wpc="http://schemas.microsoft.com/office/word/2010/wordprocessingCanvas" xmlns:cx="http://schemas.microsoft.com/office/drawing/2014/chartex" xmlns:cx1="http://schemas.microsoft.com/office/drawing/2015/9/8/chartex" xmlns:cx2="http://schemas.microsoft.com/office/drawing/2015/10/21/chartex" xmlns:cx3="http://schemas.microsoft.com/office/drawing/2016/5/9/chartex" xmlns:cx4="http://schemas.microsoft.com/office/drawing/2016/5/10/chartex" xmlns:cx5="http://schemas.microsoft.com/office/drawing/2016/5/11/chartex" xmlns:cx6="http://schemas.microsoft.com/office/drawing/2016/5/12/chartex" xmlns:cx7="http://schemas.microsoft.com/office/drawing/2016/5/13/chartex" xmlns:cx8="http://schemas.microsoft.com/office/drawing/2016/5/14/chartex" xmlns:mc="http://schemas.openxmlformats.org/markup-compatibility/2006" xmlns:aink="http://schemas.microsoft.com/office/drawing/2016/ink" xmlns:am3d="http://schemas.microsoft.com/office/drawing/2017/model3d" xmlns:o="urn:schemas-microsoft-com:office:office" xmlns:oel="http://schemas.microsoft.com/office/2019/extlst" xmlns:r="http://schemas.openxmlformats.org/officeDocument/2006/relationships" xmlns:m="http://schemas.openxmlformats.org/officeDocument/2006/math" xmlns:v="urn:schemas-microsoft-com:vml" xmlns:wp14="http://schemas.microsoft.com/office/word/2010/wordprocessingDrawing" xmlns:wp="http://schemas.openxmlformats.org/drawingml/2006/wordprocessingDrawing" xmlns:w10="urn:schemas-microsoft-com:office:word" xmlns:w="http://schemas.openxmlformats.org/wordprocessingml/2006/main" xmlns:w14="http://schemas.microsoft.com/office/word/2010/wordml" xmlns:w15="http://schemas.microsoft.com/office/word/2012/wordml" xmlns:w16cex="http://schemas.microsoft.com/office/word/2018/wordml/cex" xmlns:w16cid="http://schemas.microsoft.com/office/word/2016/wordml/cid" xmlns:w16="http://schemas.microsoft.com/office/word/2018/wordml" xmlns:w16du="http://schemas.microsoft.com/office/word/2023/wordml/word16du" xmlns:w16sdtdh="http://schemas.microsoft.com/office/word/2020/wordml/sdtdatahash" xmlns:w16sdtfl="http://schemas.microsoft.com/office/word/2024/wordml/sdtformatlock" xmlns:w16se="http://schemas.microsoft.com/office/word/2015/wordml/symex" xmlns:wpg="http://schemas.microsoft.com/office/word/2010/wordprocessingGroup" xmlns:wpi="http://schemas.microsoft.com/office/word/2010/wordprocessingInk" xmlns:wne="http://schemas.microsoft.com/office/word/2006/wordml" xmlns:wps="http://schemas.microsoft.com/office/word/2010/wordprocessingShape" mc:Ignorable="w14 w15 w16se w16cid w16 w16cex w16sdtdh w16sdtfl w16du wp14">
   <w:sdt>
     <w:sdtPr>
       <w:alias w:val="Title"/>
@@ -7264,7 +7227,7 @@
 </file>
 
 <file path=word/header3.xml><?xml version="1.0" encoding="utf-8"?>
-<w:hdr xmlns:wpc="http://schemas.microsoft.com/office/word/2010/wordprocessingCanvas" xmlns:cx="http://schemas.microsoft.com/office/drawing/2014/chartex" xmlns:cx1="http://schemas.microsoft.com/office/drawing/2015/9/8/chartex" xmlns:cx2="http://schemas.microsoft.com/office/drawing/2015/10/21/chartex" xmlns:cx3="http://schemas.microsoft.com/office/drawing/2016/5/9/chartex" xmlns:cx4="http://schemas.microsoft.com/office/drawing/2016/5/10/chartex" xmlns:cx5="http://schemas.microsoft.com/office/drawing/2016/5/11/chartex" xmlns:cx6="http://schemas.microsoft.com/office/drawing/2016/5/12/chartex" xmlns:cx7="http://schemas.microsoft.com/office/drawing/2016/5/13/chartex" xmlns:cx8="http://schemas.microsoft.com/office/drawing/2016/5/14/chartex" xmlns:mc="http://schemas.openxmlformats.org/markup-compatibility/2006" xmlns:aink="http://schemas.microsoft.com/office/drawing/2016/ink" xmlns:am3d="http://schemas.microsoft.com/office/drawing/2017/model3d" xmlns:o="urn:schemas-microsoft-com:office:office" xmlns:oel="http://schemas.microsoft.com/office/2019/extlst" xmlns:r="http://schemas.openxmlformats.org/officeDocument/2006/relationships" xmlns:m="http://schemas.openxmlformats.org/officeDocument/2006/math" xmlns:v="urn:schemas-microsoft-com:vml" xmlns:wp14="http://schemas.microsoft.com/office/word/2010/wordprocessingDrawing" xmlns:wp="http://schemas.openxmlformats.org/drawingml/2006/wordprocessingDrawing" xmlns:w10="urn:schemas-microsoft-com:office:word" xmlns:w="http://schemas.openxmlformats.org/wordprocessingml/2006/main" xmlns:w14="http://schemas.microsoft.com/office/word/2010/wordml" xmlns:w15="http://schemas.microsoft.com/office/word/2012/wordml" xmlns:w16cex="http://schemas.microsoft.com/office/word/2018/wordml/cex" xmlns:w16cid="http://schemas.microsoft.com/office/word/2016/wordml/cid" xmlns:w16="http://schemas.microsoft.com/office/word/2018/wordml" xmlns:w16du="http://schemas.microsoft.com/office/word/2023/wordml/word16du" xmlns:w16sdtdh="http://schemas.microsoft.com/office/word/2020/wordml/sdtdatahash" xmlns:w16se="http://schemas.microsoft.com/office/word/2015/wordml/symex" xmlns:wpg="http://schemas.microsoft.com/office/word/2010/wordprocessingGroup" xmlns:wpi="http://schemas.microsoft.com/office/word/2010/wordprocessingInk" xmlns:wne="http://schemas.microsoft.com/office/word/2006/wordml" xmlns:wps="http://schemas.microsoft.com/office/word/2010/wordprocessingShape" mc:Ignorable="w14 w15 w16se w16cid w16 w16cex w16sdtdh w16du wp14">
+<w:hdr xmlns:wpc="http://schemas.microsoft.com/office/word/2010/wordprocessingCanvas" xmlns:cx="http://schemas.microsoft.com/office/drawing/2014/chartex" xmlns:cx1="http://schemas.microsoft.com/office/drawing/2015/9/8/chartex" xmlns:cx2="http://schemas.microsoft.com/office/drawing/2015/10/21/chartex" xmlns:cx3="http://schemas.microsoft.com/office/drawing/2016/5/9/chartex" xmlns:cx4="http://schemas.microsoft.com/office/drawing/2016/5/10/chartex" xmlns:cx5="http://schemas.microsoft.com/office/drawing/2016/5/11/chartex" xmlns:cx6="http://schemas.microsoft.com/office/drawing/2016/5/12/chartex" xmlns:cx7="http://schemas.microsoft.com/office/drawing/2016/5/13/chartex" xmlns:cx8="http://schemas.microsoft.com/office/drawing/2016/5/14/chartex" xmlns:mc="http://schemas.openxmlformats.org/markup-compatibility/2006" xmlns:aink="http://schemas.microsoft.com/office/drawing/2016/ink" xmlns:am3d="http://schemas.microsoft.com/office/drawing/2017/model3d" xmlns:o="urn:schemas-microsoft-com:office:office" xmlns:oel="http://schemas.microsoft.com/office/2019/extlst" xmlns:r="http://schemas.openxmlformats.org/officeDocument/2006/relationships" xmlns:m="http://schemas.openxmlformats.org/officeDocument/2006/math" xmlns:v="urn:schemas-microsoft-com:vml" xmlns:wp14="http://schemas.microsoft.com/office/word/2010/wordprocessingDrawing" xmlns:wp="http://schemas.openxmlformats.org/drawingml/2006/wordprocessingDrawing" xmlns:w10="urn:schemas-microsoft-com:office:word" xmlns:w="http://schemas.openxmlformats.org/wordprocessingml/2006/main" xmlns:w14="http://schemas.microsoft.com/office/word/2010/wordml" xmlns:w15="http://schemas.microsoft.com/office/word/2012/wordml" xmlns:w16cex="http://schemas.microsoft.com/office/word/2018/wordml/cex" xmlns:w16cid="http://schemas.microsoft.com/office/word/2016/wordml/cid" xmlns:w16="http://schemas.microsoft.com/office/word/2018/wordml" xmlns:w16du="http://schemas.microsoft.com/office/word/2023/wordml/word16du" xmlns:w16sdtdh="http://schemas.microsoft.com/office/word/2020/wordml/sdtdatahash" xmlns:w16sdtfl="http://schemas.microsoft.com/office/word/2024/wordml/sdtformatlock" xmlns:w16se="http://schemas.microsoft.com/office/word/2015/wordml/symex" xmlns:wpg="http://schemas.microsoft.com/office/word/2010/wordprocessingGroup" xmlns:wpi="http://schemas.microsoft.com/office/word/2010/wordprocessingInk" xmlns:wne="http://schemas.microsoft.com/office/word/2006/wordml" xmlns:wps="http://schemas.microsoft.com/office/word/2010/wordprocessingShape" mc:Ignorable="w14 w15 w16se w16cid w16 w16cex w16sdtdh w16sdtfl w16du wp14">
   <w:sdt>
     <w:sdtPr>
       <w:alias w:val="Title"/>
@@ -7292,7 +7255,7 @@
 </file>
 
 <file path=word/numbering.xml><?xml version="1.0" encoding="utf-8"?>
-<w:numbering xmlns:wpc="http://schemas.microsoft.com/office/word/2010/wordprocessingCanvas" xmlns:cx="http://schemas.microsoft.com/office/drawing/2014/chartex" xmlns:cx1="http://schemas.microsoft.com/office/drawing/2015/9/8/chartex" xmlns:cx2="http://schemas.microsoft.com/office/drawing/2015/10/21/chartex" xmlns:cx3="http://schemas.microsoft.com/office/drawing/2016/5/9/chartex" xmlns:cx4="http://schemas.microsoft.com/office/drawing/2016/5/10/chartex" xmlns:cx5="http://schemas.microsoft.com/office/drawing/2016/5/11/chartex" xmlns:cx6="http://schemas.microsoft.com/office/drawing/2016/5/12/chartex" xmlns:cx7="http://schemas.microsoft.com/office/drawing/2016/5/13/chartex" xmlns:cx8="http://schemas.microsoft.com/office/drawing/2016/5/14/chartex" xmlns:mc="http://schemas.openxmlformats.org/markup-compatibility/2006" xmlns:aink="http://schemas.microsoft.com/office/drawing/2016/ink" xmlns:am3d="http://schemas.microsoft.com/office/drawing/2017/model3d" xmlns:o="urn:schemas-microsoft-com:office:office" xmlns:oel="http://schemas.microsoft.com/office/2019/extlst" xmlns:r="http://schemas.openxmlformats.org/officeDocument/2006/relationships" xmlns:m="http://schemas.openxmlformats.org/officeDocument/2006/math" xmlns:v="urn:schemas-microsoft-com:vml" xmlns:wp14="http://schemas.microsoft.com/office/word/2010/wordprocessingDrawing" xmlns:wp="http://schemas.openxmlformats.org/drawingml/2006/wordprocessingDrawing" xmlns:w10="urn:schemas-microsoft-com:office:word" xmlns:w="http://schemas.openxmlformats.org/wordprocessingml/2006/main" xmlns:w14="http://schemas.microsoft.com/office/word/2010/wordml" xmlns:w15="http://schemas.microsoft.com/office/word/2012/wordml" xmlns:w16cex="http://schemas.microsoft.com/office/word/2018/wordml/cex" xmlns:w16cid="http://schemas.microsoft.com/office/word/2016/wordml/cid" xmlns:w16="http://schemas.microsoft.com/office/word/2018/wordml" xmlns:w16du="http://schemas.microsoft.com/office/word/2023/wordml/word16du" xmlns:w16sdtdh="http://schemas.microsoft.com/office/word/2020/wordml/sdtdatahash" xmlns:w16se="http://schemas.microsoft.com/office/word/2015/wordml/symex" xmlns:wpg="http://schemas.microsoft.com/office/word/2010/wordprocessingGroup" xmlns:wpi="http://schemas.microsoft.com/office/word/2010/wordprocessingInk" xmlns:wne="http://schemas.microsoft.com/office/word/2006/wordml" xmlns:wps="http://schemas.microsoft.com/office/word/2010/wordprocessingShape" mc:Ignorable="w14 w15 w16se w16cid w16 w16cex w16sdtdh w16du wp14">
+<w:numbering xmlns:wpc="http://schemas.microsoft.com/office/word/2010/wordprocessingCanvas" xmlns:cx="http://schemas.microsoft.com/office/drawing/2014/chartex" xmlns:cx1="http://schemas.microsoft.com/office/drawing/2015/9/8/chartex" xmlns:cx2="http://schemas.microsoft.com/office/drawing/2015/10/21/chartex" xmlns:cx3="http://schemas.microsoft.com/office/drawing/2016/5/9/chartex" xmlns:cx4="http://schemas.microsoft.com/office/drawing/2016/5/10/chartex" xmlns:cx5="http://schemas.microsoft.com/office/drawing/2016/5/11/chartex" xmlns:cx6="http://schemas.microsoft.com/office/drawing/2016/5/12/chartex" xmlns:cx7="http://schemas.microsoft.com/office/drawing/2016/5/13/chartex" xmlns:cx8="http://schemas.microsoft.com/office/drawing/2016/5/14/chartex" xmlns:mc="http://schemas.openxmlformats.org/markup-compatibility/2006" xmlns:aink="http://schemas.microsoft.com/office/drawing/2016/ink" xmlns:am3d="http://schemas.microsoft.com/office/drawing/2017/model3d" xmlns:o="urn:schemas-microsoft-com:office:office" xmlns:oel="http://schemas.microsoft.com/office/2019/extlst" xmlns:r="http://schemas.openxmlformats.org/officeDocument/2006/relationships" xmlns:m="http://schemas.openxmlformats.org/officeDocument/2006/math" xmlns:v="urn:schemas-microsoft-com:vml" xmlns:wp14="http://schemas.microsoft.com/office/word/2010/wordprocessingDrawing" xmlns:wp="http://schemas.openxmlformats.org/drawingml/2006/wordprocessingDrawing" xmlns:w10="urn:schemas-microsoft-com:office:word" xmlns:w="http://schemas.openxmlformats.org/wordprocessingml/2006/main" xmlns:w14="http://schemas.microsoft.com/office/word/2010/wordml" xmlns:w15="http://schemas.microsoft.com/office/word/2012/wordml" xmlns:w16cex="http://schemas.microsoft.com/office/word/2018/wordml/cex" xmlns:w16cid="http://schemas.microsoft.com/office/word/2016/wordml/cid" xmlns:w16="http://schemas.microsoft.com/office/word/2018/wordml" xmlns:w16du="http://schemas.microsoft.com/office/word/2023/wordml/word16du" xmlns:w16sdtdh="http://schemas.microsoft.com/office/word/2020/wordml/sdtdatahash" xmlns:w16sdtfl="http://schemas.microsoft.com/office/word/2024/wordml/sdtformatlock" xmlns:w16se="http://schemas.microsoft.com/office/word/2015/wordml/symex" xmlns:wpg="http://schemas.microsoft.com/office/word/2010/wordprocessingGroup" xmlns:wpi="http://schemas.microsoft.com/office/word/2010/wordprocessingInk" xmlns:wne="http://schemas.microsoft.com/office/word/2006/wordml" xmlns:wps="http://schemas.microsoft.com/office/word/2010/wordprocessingShape" mc:Ignorable="w14 w15 w16se w16cid w16 w16cex w16sdtdh w16sdtfl w16du wp14">
   <w:abstractNum w:abstractNumId="0" w15:restartNumberingAfterBreak="0">
     <w:nsid w:val="04555F29"/>
     <w:multiLevelType w:val="hybridMultilevel"/>
@@ -9505,7 +9468,7 @@
 </file>
 
 <file path=word/styles.xml><?xml version="1.0" encoding="utf-8"?>
-<w:styles xmlns:mc="http://schemas.openxmlformats.org/markup-compatibility/2006" xmlns:r="http://schemas.openxmlformats.org/officeDocument/2006/relationships" xmlns:w="http://schemas.openxmlformats.org/wordprocessingml/2006/main" xmlns:w14="http://schemas.microsoft.com/office/word/2010/wordml" xmlns:w15="http://schemas.microsoft.com/office/word/2012/wordml" xmlns:w16cex="http://schemas.microsoft.com/office/word/2018/wordml/cex" xmlns:w16cid="http://schemas.microsoft.com/office/word/2016/wordml/cid" xmlns:w16="http://schemas.microsoft.com/office/word/2018/wordml" xmlns:w16du="http://schemas.microsoft.com/office/word/2023/wordml/word16du" xmlns:w16sdtdh="http://schemas.microsoft.com/office/word/2020/wordml/sdtdatahash" xmlns:w16se="http://schemas.microsoft.com/office/word/2015/wordml/symex" mc:Ignorable="w14 w15 w16se w16cid w16 w16cex w16sdtdh w16du">
+<w:styles xmlns:mc="http://schemas.openxmlformats.org/markup-compatibility/2006" xmlns:r="http://schemas.openxmlformats.org/officeDocument/2006/relationships" xmlns:w="http://schemas.openxmlformats.org/wordprocessingml/2006/main" xmlns:w14="http://schemas.microsoft.com/office/word/2010/wordml" xmlns:w15="http://schemas.microsoft.com/office/word/2012/wordml" xmlns:w16cex="http://schemas.microsoft.com/office/word/2018/wordml/cex" xmlns:w16cid="http://schemas.microsoft.com/office/word/2016/wordml/cid" xmlns:w16="http://schemas.microsoft.com/office/word/2018/wordml" xmlns:w16du="http://schemas.microsoft.com/office/word/2023/wordml/word16du" xmlns:w16sdtdh="http://schemas.microsoft.com/office/word/2020/wordml/sdtdatahash" xmlns:w16sdtfl="http://schemas.microsoft.com/office/word/2024/wordml/sdtformatlock" xmlns:w16se="http://schemas.microsoft.com/office/word/2015/wordml/symex" mc:Ignorable="w14 w15 w16se w16cid w16 w16cex w16sdtdh w16sdtfl w16du">
   <w:docDefaults>
     <w:rPrDefault>
       <w:rPr>
@@ -10465,7 +10428,7 @@
 </file>
 
 <file path=word/glossary/document.xml><?xml version="1.0" encoding="utf-8"?>
-<w:glossaryDocument xmlns:wpc="http://schemas.microsoft.com/office/word/2010/wordprocessingCanvas" xmlns:cx="http://schemas.microsoft.com/office/drawing/2014/chartex" xmlns:cx1="http://schemas.microsoft.com/office/drawing/2015/9/8/chartex" xmlns:cx2="http://schemas.microsoft.com/office/drawing/2015/10/21/chartex" xmlns:cx3="http://schemas.microsoft.com/office/drawing/2016/5/9/chartex" xmlns:cx4="http://schemas.microsoft.com/office/drawing/2016/5/10/chartex" xmlns:cx5="http://schemas.microsoft.com/office/drawing/2016/5/11/chartex" xmlns:cx6="http://schemas.microsoft.com/office/drawing/2016/5/12/chartex" xmlns:cx7="http://schemas.microsoft.com/office/drawing/2016/5/13/chartex" xmlns:cx8="http://schemas.microsoft.com/office/drawing/2016/5/14/chartex" xmlns:mc="http://schemas.openxmlformats.org/markup-compatibility/2006" xmlns:aink="http://schemas.microsoft.com/office/drawing/2016/ink" xmlns:am3d="http://schemas.microsoft.com/office/drawing/2017/model3d" xmlns:o="urn:schemas-microsoft-com:office:office" xmlns:oel="http://schemas.microsoft.com/office/2019/extlst" xmlns:r="http://schemas.openxmlformats.org/officeDocument/2006/relationships" xmlns:m="http://schemas.openxmlformats.org/officeDocument/2006/math" xmlns:v="urn:schemas-microsoft-com:vml" xmlns:wp14="http://schemas.microsoft.com/office/word/2010/wordprocessingDrawing" xmlns:wp="http://schemas.openxmlformats.org/drawingml/2006/wordprocessingDrawing" xmlns:w10="urn:schemas-microsoft-com:office:word" xmlns:w="http://schemas.openxmlformats.org/wordprocessingml/2006/main" xmlns:w14="http://schemas.microsoft.com/office/word/2010/wordml" xmlns:w15="http://schemas.microsoft.com/office/word/2012/wordml" xmlns:w16cex="http://schemas.microsoft.com/office/word/2018/wordml/cex" xmlns:w16cid="http://schemas.microsoft.com/office/word/2016/wordml/cid" xmlns:w16="http://schemas.microsoft.com/office/word/2018/wordml" xmlns:w16du="http://schemas.microsoft.com/office/word/2023/wordml/word16du" xmlns:w16sdtdh="http://schemas.microsoft.com/office/word/2020/wordml/sdtdatahash" xmlns:w16se="http://schemas.microsoft.com/office/word/2015/wordml/symex" xmlns:wpg="http://schemas.microsoft.com/office/word/2010/wordprocessingGroup" xmlns:wpi="http://schemas.microsoft.com/office/word/2010/wordprocessingInk" xmlns:wne="http://schemas.microsoft.com/office/word/2006/wordml" xmlns:wps="http://schemas.microsoft.com/office/word/2010/wordprocessingShape" mc:Ignorable="w14 w15 w16se w16cid w16 w16cex w16sdtdh w16du wp14">
+<w:glossaryDocument xmlns:wpc="http://schemas.microsoft.com/office/word/2010/wordprocessingCanvas" xmlns:cx="http://schemas.microsoft.com/office/drawing/2014/chartex" xmlns:cx1="http://schemas.microsoft.com/office/drawing/2015/9/8/chartex" xmlns:cx2="http://schemas.microsoft.com/office/drawing/2015/10/21/chartex" xmlns:cx3="http://schemas.microsoft.com/office/drawing/2016/5/9/chartex" xmlns:cx4="http://schemas.microsoft.com/office/drawing/2016/5/10/chartex" xmlns:cx5="http://schemas.microsoft.com/office/drawing/2016/5/11/chartex" xmlns:cx6="http://schemas.microsoft.com/office/drawing/2016/5/12/chartex" xmlns:cx7="http://schemas.microsoft.com/office/drawing/2016/5/13/chartex" xmlns:cx8="http://schemas.microsoft.com/office/drawing/2016/5/14/chartex" xmlns:mc="http://schemas.openxmlformats.org/markup-compatibility/2006" xmlns:aink="http://schemas.microsoft.com/office/drawing/2016/ink" xmlns:am3d="http://schemas.microsoft.com/office/drawing/2017/model3d" xmlns:o="urn:schemas-microsoft-com:office:office" xmlns:oel="http://schemas.microsoft.com/office/2019/extlst" xmlns:r="http://schemas.openxmlformats.org/officeDocument/2006/relationships" xmlns:m="http://schemas.openxmlformats.org/officeDocument/2006/math" xmlns:v="urn:schemas-microsoft-com:vml" xmlns:wp14="http://schemas.microsoft.com/office/word/2010/wordprocessingDrawing" xmlns:wp="http://schemas.openxmlformats.org/drawingml/2006/wordprocessingDrawing" xmlns:w10="urn:schemas-microsoft-com:office:word" xmlns:w="http://schemas.openxmlformats.org/wordprocessingml/2006/main" xmlns:w14="http://schemas.microsoft.com/office/word/2010/wordml" xmlns:w15="http://schemas.microsoft.com/office/word/2012/wordml" xmlns:w16cex="http://schemas.microsoft.com/office/word/2018/wordml/cex" xmlns:w16cid="http://schemas.microsoft.com/office/word/2016/wordml/cid" xmlns:w16="http://schemas.microsoft.com/office/word/2018/wordml" xmlns:w16du="http://schemas.microsoft.com/office/word/2023/wordml/word16du" xmlns:w16sdtdh="http://schemas.microsoft.com/office/word/2020/wordml/sdtdatahash" xmlns:w16sdtfl="http://schemas.microsoft.com/office/word/2024/wordml/sdtformatlock" xmlns:w16se="http://schemas.microsoft.com/office/word/2015/wordml/symex" xmlns:wpg="http://schemas.microsoft.com/office/word/2010/wordprocessingGroup" xmlns:wpi="http://schemas.microsoft.com/office/word/2010/wordprocessingInk" xmlns:wne="http://schemas.microsoft.com/office/word/2006/wordml" xmlns:wps="http://schemas.microsoft.com/office/word/2010/wordprocessingShape" mc:Ignorable="w14 w15 w16se w16cid w16 w16cex w16sdtdh w16sdtfl w16du wp14">
   <w:docParts>
     <w:docPart>
       <w:docPartPr>
@@ -10524,7 +10487,7 @@
 </file>
 
 <file path=word/glossary/fontTable.xml><?xml version="1.0" encoding="utf-8"?>
-<w:fonts xmlns:mc="http://schemas.openxmlformats.org/markup-compatibility/2006" xmlns:r="http://schemas.openxmlformats.org/officeDocument/2006/relationships" xmlns:w="http://schemas.openxmlformats.org/wordprocessingml/2006/main" xmlns:w14="http://schemas.microsoft.com/office/word/2010/wordml" xmlns:w15="http://schemas.microsoft.com/office/word/2012/wordml" xmlns:w16cex="http://schemas.microsoft.com/office/word/2018/wordml/cex" xmlns:w16cid="http://schemas.microsoft.com/office/word/2016/wordml/cid" xmlns:w16="http://schemas.microsoft.com/office/word/2018/wordml" xmlns:w16du="http://schemas.microsoft.com/office/word/2023/wordml/word16du" xmlns:w16sdtdh="http://schemas.microsoft.com/office/word/2020/wordml/sdtdatahash" xmlns:w16se="http://schemas.microsoft.com/office/word/2015/wordml/symex" mc:Ignorable="w14 w15 w16se w16cid w16 w16cex w16sdtdh w16du">
+<w:fonts xmlns:mc="http://schemas.openxmlformats.org/markup-compatibility/2006" xmlns:r="http://schemas.openxmlformats.org/officeDocument/2006/relationships" xmlns:w="http://schemas.openxmlformats.org/wordprocessingml/2006/main" xmlns:w14="http://schemas.microsoft.com/office/word/2010/wordml" xmlns:w15="http://schemas.microsoft.com/office/word/2012/wordml" xmlns:w16cex="http://schemas.microsoft.com/office/word/2018/wordml/cex" xmlns:w16cid="http://schemas.microsoft.com/office/word/2016/wordml/cid" xmlns:w16="http://schemas.microsoft.com/office/word/2018/wordml" xmlns:w16du="http://schemas.microsoft.com/office/word/2023/wordml/word16du" xmlns:w16sdtdh="http://schemas.microsoft.com/office/word/2020/wordml/sdtdatahash" xmlns:w16sdtfl="http://schemas.microsoft.com/office/word/2024/wordml/sdtformatlock" xmlns:w16se="http://schemas.microsoft.com/office/word/2015/wordml/symex" mc:Ignorable="w14 w15 w16se w16cid w16 w16cex w16sdtdh w16sdtfl w16du">
   <w:font w:name="Symbol">
     <w:panose1 w:val="05050102010706020507"/>
     <w:charset w:val="02"/>
@@ -10558,7 +10521,7 @@
     <w:charset w:val="00"/>
     <w:family w:val="swiss"/>
     <w:pitch w:val="variable"/>
-    <w:sig w:usb0="E4002EFF" w:usb1="C000247B" w:usb2="00000009" w:usb3="00000000" w:csb0="000001FF" w:csb1="00000000"/>
+    <w:sig w:usb0="E4002EFF" w:usb1="C200247B" w:usb2="00000009" w:usb3="00000000" w:csb0="000001FF" w:csb1="00000000"/>
   </w:font>
   <w:font w:name="Arial">
     <w:panose1 w:val="020B0604020202020204"/>
@@ -10567,25 +10530,57 @@
     <w:pitch w:val="variable"/>
     <w:sig w:usb0="E0002EFF" w:usb1="C000785B" w:usb2="00000009" w:usb3="00000000" w:csb0="000001FF" w:csb1="00000000"/>
   </w:font>
+  <w:font w:name="MS Gothic">
+    <w:altName w:val="ＭＳ ゴシック"/>
+    <w:panose1 w:val="020B0609070205080204"/>
+    <w:charset w:val="80"/>
+    <w:family w:val="modern"/>
+    <w:pitch w:val="fixed"/>
+    <w:sig w:usb0="E00002FF" w:usb1="6AC7FDFB" w:usb2="08000012" w:usb3="00000000" w:csb0="0002009F" w:csb1="00000000"/>
+  </w:font>
   <w:font w:name="Cascadia Code">
     <w:panose1 w:val="020B0609020000020004"/>
     <w:charset w:val="00"/>
     <w:family w:val="modern"/>
     <w:pitch w:val="fixed"/>
-    <w:sig w:usb0="A10002FF" w:usb1="4000F9FB" w:usb2="00040000" w:usb3="00000000" w:csb0="0000019F" w:csb1="00000000"/>
+    <w:sig w:usb0="A1002AFF" w:usb1="4000F9FB" w:usb2="00040000" w:usb3="00000000" w:csb0="000001FF" w:csb1="00000000"/>
+  </w:font>
+  <w:font w:name="MS Mincho">
+    <w:altName w:val="ＭＳ 明朝"/>
+    <w:panose1 w:val="02020609040205080304"/>
+    <w:charset w:val="80"/>
+    <w:family w:val="modern"/>
+    <w:pitch w:val="fixed"/>
+    <w:sig w:usb0="E00002FF" w:usb1="6AC7FDFB" w:usb2="08000012" w:usb3="00000000" w:csb0="0002009F" w:csb1="00000000"/>
   </w:font>
   <w:font w:name="Calibri Light">
     <w:panose1 w:val="020F0302020204030204"/>
     <w:charset w:val="00"/>
     <w:family w:val="swiss"/>
     <w:pitch w:val="variable"/>
-    <w:sig w:usb0="E4002EFF" w:usb1="C000247B" w:usb2="00000009" w:usb3="00000000" w:csb0="000001FF" w:csb1="00000000"/>
+    <w:sig w:usb0="E4002EFF" w:usb1="C200247B" w:usb2="00000009" w:usb3="00000000" w:csb0="000001FF" w:csb1="00000000"/>
   </w:font>
   <w:font w:name="Aptos">
     <w:charset w:val="00"/>
     <w:family w:val="swiss"/>
     <w:pitch w:val="variable"/>
     <w:sig w:usb0="20000287" w:usb1="00000003" w:usb2="00000000" w:usb3="00000000" w:csb0="0000019F" w:csb1="00000000"/>
+  </w:font>
+  <w:font w:name="Yu Mincho">
+    <w:altName w:val="游明朝"/>
+    <w:panose1 w:val="02020400000000000000"/>
+    <w:charset w:val="80"/>
+    <w:family w:val="roman"/>
+    <w:pitch w:val="variable"/>
+    <w:sig w:usb0="800002E7" w:usb1="2AC7FCFF" w:usb2="00000012" w:usb3="00000000" w:csb0="0002009F" w:csb1="00000000"/>
+  </w:font>
+  <w:font w:name="Yu Gothic Light">
+    <w:altName w:val="游ゴシック Light"/>
+    <w:panose1 w:val="020B0300000000000000"/>
+    <w:charset w:val="80"/>
+    <w:family w:val="swiss"/>
+    <w:pitch w:val="variable"/>
+    <w:sig w:usb0="E00002FF" w:usb1="2AC7FDFF" w:usb2="00000016" w:usb3="00000000" w:csb0="0002009F" w:csb1="00000000"/>
   </w:font>
   <w:font w:name="Aptos Display">
     <w:charset w:val="00"/>
@@ -10597,7 +10592,7 @@
 </file>
 
 <file path=word/glossary/settings.xml><?xml version="1.0" encoding="utf-8"?>
-<w:settings xmlns:mc="http://schemas.openxmlformats.org/markup-compatibility/2006" xmlns:o="urn:schemas-microsoft-com:office:office" xmlns:r="http://schemas.openxmlformats.org/officeDocument/2006/relationships" xmlns:m="http://schemas.openxmlformats.org/officeDocument/2006/math" xmlns:v="urn:schemas-microsoft-com:vml" xmlns:w10="urn:schemas-microsoft-com:office:word" xmlns:w="http://schemas.openxmlformats.org/wordprocessingml/2006/main" xmlns:w14="http://schemas.microsoft.com/office/word/2010/wordml" xmlns:w15="http://schemas.microsoft.com/office/word/2012/wordml" xmlns:w16cex="http://schemas.microsoft.com/office/word/2018/wordml/cex" xmlns:w16cid="http://schemas.microsoft.com/office/word/2016/wordml/cid" xmlns:w16="http://schemas.microsoft.com/office/word/2018/wordml" xmlns:w16du="http://schemas.microsoft.com/office/word/2023/wordml/word16du" xmlns:w16sdtdh="http://schemas.microsoft.com/office/word/2020/wordml/sdtdatahash" xmlns:w16se="http://schemas.microsoft.com/office/word/2015/wordml/symex" xmlns:sl="http://schemas.openxmlformats.org/schemaLibrary/2006/main" mc:Ignorable="w14 w15 w16se w16cid w16 w16cex w16sdtdh w16du">
+<w:settings xmlns:mc="http://schemas.openxmlformats.org/markup-compatibility/2006" xmlns:o="urn:schemas-microsoft-com:office:office" xmlns:r="http://schemas.openxmlformats.org/officeDocument/2006/relationships" xmlns:m="http://schemas.openxmlformats.org/officeDocument/2006/math" xmlns:v="urn:schemas-microsoft-com:vml" xmlns:w10="urn:schemas-microsoft-com:office:word" xmlns:w="http://schemas.openxmlformats.org/wordprocessingml/2006/main" xmlns:w14="http://schemas.microsoft.com/office/word/2010/wordml" xmlns:w15="http://schemas.microsoft.com/office/word/2012/wordml" xmlns:w16cex="http://schemas.microsoft.com/office/word/2018/wordml/cex" xmlns:w16cid="http://schemas.microsoft.com/office/word/2016/wordml/cid" xmlns:w16="http://schemas.microsoft.com/office/word/2018/wordml" xmlns:w16du="http://schemas.microsoft.com/office/word/2023/wordml/word16du" xmlns:w16sdtdh="http://schemas.microsoft.com/office/word/2020/wordml/sdtdatahash" xmlns:w16sdtfl="http://schemas.microsoft.com/office/word/2024/wordml/sdtformatlock" xmlns:w16se="http://schemas.microsoft.com/office/word/2015/wordml/symex" xmlns:sl="http://schemas.openxmlformats.org/schemaLibrary/2006/main" mc:Ignorable="w14 w15 w16se w16cid w16 w16cex w16sdtdh w16sdtfl w16du">
   <w:view w:val="normal"/>
   <w:defaultTabStop w:val="720"/>
   <w:characterSpacingControl w:val="doNotCompress"/>
@@ -10615,8 +10610,10 @@
     <w:rsid w:val="000B3209"/>
     <w:rsid w:val="000E160A"/>
     <w:rsid w:val="00265D27"/>
+    <w:rsid w:val="006079B9"/>
     <w:rsid w:val="00732FF7"/>
     <w:rsid w:val="00734DA1"/>
+    <w:rsid w:val="008E0986"/>
     <w:rsid w:val="00985081"/>
     <w:rsid w:val="009D3C38"/>
     <w:rsid w:val="00AE0660"/>
@@ -10636,7 +10633,7 @@
     <m:intLim m:val="subSup"/>
     <m:naryLim m:val="undOvr"/>
   </m:mathPr>
-  <w:themeFontLang w:val="en-US"/>
+  <w:themeFontLang w:val="en-US" w:eastAsia="ja-JP"/>
   <w:clrSchemeMapping w:bg1="light1" w:t1="dark1" w:bg2="light2" w:t2="dark2" w:accent1="accent1" w:accent2="accent2" w:accent3="accent3" w:accent4="accent4" w:accent5="accent5" w:accent6="accent6" w:hyperlink="hyperlink" w:followedHyperlink="followedHyperlink"/>
   <w:decimalSymbol w:val="."/>
   <w:listSeparator w:val=","/>
@@ -10645,7 +10642,7 @@
 </file>
 
 <file path=word/glossary/styles.xml><?xml version="1.0" encoding="utf-8"?>
-<w:styles xmlns:mc="http://schemas.openxmlformats.org/markup-compatibility/2006" xmlns:r="http://schemas.openxmlformats.org/officeDocument/2006/relationships" xmlns:w="http://schemas.openxmlformats.org/wordprocessingml/2006/main" xmlns:w14="http://schemas.microsoft.com/office/word/2010/wordml" xmlns:w15="http://schemas.microsoft.com/office/word/2012/wordml" xmlns:w16cex="http://schemas.microsoft.com/office/word/2018/wordml/cex" xmlns:w16cid="http://schemas.microsoft.com/office/word/2016/wordml/cid" xmlns:w16="http://schemas.microsoft.com/office/word/2018/wordml" xmlns:w16du="http://schemas.microsoft.com/office/word/2023/wordml/word16du" xmlns:w16sdtdh="http://schemas.microsoft.com/office/word/2020/wordml/sdtdatahash" xmlns:w16se="http://schemas.microsoft.com/office/word/2015/wordml/symex" mc:Ignorable="w14 w15 w16se w16cid w16 w16cex w16sdtdh w16du">
+<w:styles xmlns:mc="http://schemas.openxmlformats.org/markup-compatibility/2006" xmlns:r="http://schemas.openxmlformats.org/officeDocument/2006/relationships" xmlns:w="http://schemas.openxmlformats.org/wordprocessingml/2006/main" xmlns:w14="http://schemas.microsoft.com/office/word/2010/wordml" xmlns:w15="http://schemas.microsoft.com/office/word/2012/wordml" xmlns:w16cex="http://schemas.microsoft.com/office/word/2018/wordml/cex" xmlns:w16cid="http://schemas.microsoft.com/office/word/2016/wordml/cid" xmlns:w16="http://schemas.microsoft.com/office/word/2018/wordml" xmlns:w16du="http://schemas.microsoft.com/office/word/2023/wordml/word16du" xmlns:w16sdtdh="http://schemas.microsoft.com/office/word/2020/wordml/sdtdatahash" xmlns:w16sdtfl="http://schemas.microsoft.com/office/word/2024/wordml/sdtformatlock" xmlns:w16se="http://schemas.microsoft.com/office/word/2015/wordml/symex" mc:Ignorable="w14 w15 w16se w16cid w16 w16cex w16sdtdh w16sdtfl w16du">
   <w:docDefaults>
     <w:rPrDefault>
       <w:rPr>
@@ -11090,7 +11087,7 @@
 </file>
 
 <file path=word/glossary/webSettings.xml><?xml version="1.0" encoding="utf-8"?>
-<w:webSettings xmlns:mc="http://schemas.openxmlformats.org/markup-compatibility/2006" xmlns:r="http://schemas.openxmlformats.org/officeDocument/2006/relationships" xmlns:w="http://schemas.openxmlformats.org/wordprocessingml/2006/main" xmlns:w14="http://schemas.microsoft.com/office/word/2010/wordml" xmlns:w15="http://schemas.microsoft.com/office/word/2012/wordml" xmlns:w16cex="http://schemas.microsoft.com/office/word/2018/wordml/cex" xmlns:w16cid="http://schemas.microsoft.com/office/word/2016/wordml/cid" xmlns:w16="http://schemas.microsoft.com/office/word/2018/wordml" xmlns:w16du="http://schemas.microsoft.com/office/word/2023/wordml/word16du" xmlns:w16sdtdh="http://schemas.microsoft.com/office/word/2020/wordml/sdtdatahash" xmlns:w16se="http://schemas.microsoft.com/office/word/2015/wordml/symex" mc:Ignorable="w14 w15 w16se w16cid w16 w16cex w16sdtdh w16du">
+<w:webSettings xmlns:mc="http://schemas.openxmlformats.org/markup-compatibility/2006" xmlns:r="http://schemas.openxmlformats.org/officeDocument/2006/relationships" xmlns:w="http://schemas.openxmlformats.org/wordprocessingml/2006/main" xmlns:w14="http://schemas.microsoft.com/office/word/2010/wordml" xmlns:w15="http://schemas.microsoft.com/office/word/2012/wordml" xmlns:w16cex="http://schemas.microsoft.com/office/word/2018/wordml/cex" xmlns:w16cid="http://schemas.microsoft.com/office/word/2016/wordml/cid" xmlns:w16="http://schemas.microsoft.com/office/word/2018/wordml" xmlns:w16du="http://schemas.microsoft.com/office/word/2023/wordml/word16du" xmlns:w16sdtdh="http://schemas.microsoft.com/office/word/2020/wordml/sdtdatahash" xmlns:w16sdtfl="http://schemas.microsoft.com/office/word/2024/wordml/sdtformatlock" xmlns:w16se="http://schemas.microsoft.com/office/word/2015/wordml/symex" mc:Ignorable="w14 w15 w16se w16cid w16 w16cex w16sdtdh w16sdtfl w16du">
   <w:optimizeForBrowser/>
   <w:allowPNG/>
 </w:webSettings>
